--- a/lab3/操作系统lab3.docx
+++ b/lab3/操作系统lab3.docx
@@ -9,7 +9,7 @@
         <w:spacing w:line="480" w:lineRule="auto"/>
         <w:jc w:val="center"/>
         <w:rPr>
-          <w:rFonts w:ascii="宋体" w:eastAsia="宋体" w:hAnsi="宋体" w:cs="Segoe UI" w:hint="eastAsia"/>
+          <w:rFonts w:ascii="宋体" w:eastAsia="宋体" w:hAnsi="宋体" w:cs="Segoe UI"/>
           <w:color w:val="24292E"/>
           <w:kern w:val="0"/>
           <w:sz w:val="52"/>
@@ -113,7 +113,29 @@
           <w:sz w:val="24"/>
           <w:szCs w:val="24"/>
         </w:rPr>
-        <w:t>修改pamp.c文件，其中主要有两个部分需要增加，即分配空间与进行相应的映射。</w:t>
+        <w:t>修改</w:t>
+      </w:r>
+      <w:proofErr w:type="spellStart"/>
+      <w:r>
+        <w:rPr>
+          <w:rFonts w:ascii="宋体" w:eastAsia="宋体" w:hAnsi="宋体" w:cs="Segoe UI"/>
+          <w:color w:val="24292E"/>
+          <w:kern w:val="0"/>
+          <w:sz w:val="24"/>
+          <w:szCs w:val="24"/>
+        </w:rPr>
+        <w:t>pamp.c</w:t>
+      </w:r>
+      <w:proofErr w:type="spellEnd"/>
+      <w:r>
+        <w:rPr>
+          <w:rFonts w:ascii="宋体" w:eastAsia="宋体" w:hAnsi="宋体" w:cs="Segoe UI"/>
+          <w:color w:val="24292E"/>
+          <w:kern w:val="0"/>
+          <w:sz w:val="24"/>
+          <w:szCs w:val="24"/>
+        </w:rPr>
+        <w:t>文件，其中主要有两个部分需要增加，即分配空间与进行相应的映射。</w:t>
       </w:r>
     </w:p>
     <w:p>
@@ -139,8 +161,31 @@
           <w:sz w:val="24"/>
           <w:szCs w:val="24"/>
         </w:rPr>
-        <w:t>其实际过程是与之前通过mem_init中为pages[]分配内存空间的方法类似，首先需要调用</w:t>
-      </w:r>
+        <w:t>其实际过程是与之前通过</w:t>
+      </w:r>
+      <w:proofErr w:type="spellStart"/>
+      <w:r>
+        <w:rPr>
+          <w:rFonts w:ascii="宋体" w:eastAsia="宋体" w:hAnsi="宋体" w:cs="Segoe UI"/>
+          <w:color w:val="24292E"/>
+          <w:kern w:val="0"/>
+          <w:sz w:val="24"/>
+          <w:szCs w:val="24"/>
+        </w:rPr>
+        <w:t>mem_init</w:t>
+      </w:r>
+      <w:proofErr w:type="spellEnd"/>
+      <w:r>
+        <w:rPr>
+          <w:rFonts w:ascii="宋体" w:eastAsia="宋体" w:hAnsi="宋体" w:cs="Segoe UI"/>
+          <w:color w:val="24292E"/>
+          <w:kern w:val="0"/>
+          <w:sz w:val="24"/>
+          <w:szCs w:val="24"/>
+        </w:rPr>
+        <w:t>中为pages[]分配内存空间的方法类似，首先需要调用</w:t>
+      </w:r>
+      <w:proofErr w:type="spellStart"/>
       <w:r>
         <w:rPr>
           <w:rFonts w:ascii="宋体" w:eastAsia="宋体" w:hAnsi="宋体" w:cs="Segoe UI"/>
@@ -152,6 +197,7 @@
         </w:rPr>
         <w:t>boot_alloc</w:t>
       </w:r>
+      <w:proofErr w:type="spellEnd"/>
       <w:r>
         <w:rPr>
           <w:rFonts w:ascii="宋体" w:eastAsia="宋体" w:hAnsi="宋体" w:cs="Segoe UI"/>
@@ -162,6 +208,7 @@
         </w:rPr>
         <w:t>函数，设定需要分配的内存大小，然后通过</w:t>
       </w:r>
+      <w:proofErr w:type="spellStart"/>
       <w:r>
         <w:rPr>
           <w:rFonts w:ascii="宋体" w:eastAsia="宋体" w:hAnsi="宋体" w:cs="Segoe UI"/>
@@ -173,6 +220,7 @@
         </w:rPr>
         <w:t>memset</w:t>
       </w:r>
+      <w:proofErr w:type="spellEnd"/>
       <w:r>
         <w:rPr>
           <w:rFonts w:ascii="宋体" w:eastAsia="宋体" w:hAnsi="宋体" w:cs="Segoe UI"/>
@@ -203,7 +251,29 @@
           <w:sz w:val="24"/>
           <w:szCs w:val="24"/>
         </w:rPr>
-        <w:t>，因此，在调用boot_map_region时，</w:t>
+        <w:t>，因此，在调用</w:t>
+      </w:r>
+      <w:proofErr w:type="spellStart"/>
+      <w:r>
+        <w:rPr>
+          <w:rFonts w:ascii="宋体" w:eastAsia="宋体" w:hAnsi="宋体" w:cs="Segoe UI"/>
+          <w:color w:val="24292E"/>
+          <w:kern w:val="0"/>
+          <w:sz w:val="24"/>
+          <w:szCs w:val="24"/>
+        </w:rPr>
+        <w:t>boot_map_region</w:t>
+      </w:r>
+      <w:proofErr w:type="spellEnd"/>
+      <w:r>
+        <w:rPr>
+          <w:rFonts w:ascii="宋体" w:eastAsia="宋体" w:hAnsi="宋体" w:cs="Segoe UI"/>
+          <w:color w:val="24292E"/>
+          <w:kern w:val="0"/>
+          <w:sz w:val="24"/>
+          <w:szCs w:val="24"/>
+        </w:rPr>
+        <w:t>时，</w:t>
       </w:r>
       <w:proofErr w:type="gramStart"/>
       <w:r>
@@ -235,7 +305,7 @@
         <w:spacing w:after="240"/>
         <w:jc w:val="left"/>
         <w:rPr>
-          <w:rFonts w:ascii="Segoe UI" w:eastAsia="宋体" w:hAnsi="Segoe UI" w:cs="Segoe UI" w:hint="eastAsia"/>
+          <w:rFonts w:ascii="Segoe UI" w:eastAsia="宋体" w:hAnsi="Segoe UI" w:cs="Segoe UI"/>
           <w:color w:val="24292E"/>
           <w:kern w:val="0"/>
           <w:sz w:val="24"/>
@@ -245,6 +315,7 @@
       <w:r>
         <w:rPr>
           <w:rFonts w:hint="eastAsia"/>
+          <w:noProof/>
         </w:rPr>
         <w:drawing>
           <wp:inline distT="0" distB="0" distL="0" distR="0" wp14:anchorId="38246950" wp14:editId="2DE844A9">
@@ -360,8 +431,21 @@
           <w:sz w:val="24"/>
           <w:szCs w:val="24"/>
         </w:rPr>
-        <w:t>kern/init.c</w:t>
-      </w:r>
+        <w:t>kern/</w:t>
+      </w:r>
+      <w:proofErr w:type="spellStart"/>
+      <w:r>
+        <w:rPr>
+          <w:rFonts w:ascii="宋体" w:eastAsia="宋体" w:hAnsi="宋体" w:cs="Segoe UI"/>
+          <w:iCs/>
+          <w:color w:val="24292E"/>
+          <w:kern w:val="0"/>
+          <w:sz w:val="24"/>
+          <w:szCs w:val="24"/>
+        </w:rPr>
+        <w:t>init.c</w:t>
+      </w:r>
+      <w:proofErr w:type="spellEnd"/>
       <w:r>
         <w:rPr>
           <w:rFonts w:ascii="宋体" w:eastAsia="宋体" w:hAnsi="宋体" w:cs="Segoe UI"/>
@@ -393,6 +477,7 @@
         </w:rPr>
         <w:t>函数，可以看到，针对lab3，其调用了</w:t>
       </w:r>
+      <w:proofErr w:type="spellStart"/>
       <w:r>
         <w:rPr>
           <w:rFonts w:ascii="宋体" w:eastAsia="宋体" w:hAnsi="宋体" w:cs="Segoe UI"/>
@@ -404,16 +489,18 @@
         </w:rPr>
         <w:t>env_init</w:t>
       </w:r>
-      <w:r>
-        <w:rPr>
-          <w:rFonts w:ascii="宋体" w:eastAsia="宋体" w:hAnsi="宋体" w:cs="Segoe UI"/>
-          <w:color w:val="24292E"/>
-          <w:kern w:val="0"/>
-          <w:sz w:val="24"/>
-          <w:szCs w:val="24"/>
-        </w:rPr>
-        <w:t> 和</w:t>
-      </w:r>
+      <w:proofErr w:type="spellEnd"/>
+      <w:r>
+        <w:rPr>
+          <w:rFonts w:ascii="宋体" w:eastAsia="宋体" w:hAnsi="宋体" w:cs="Segoe UI"/>
+          <w:color w:val="24292E"/>
+          <w:kern w:val="0"/>
+          <w:sz w:val="24"/>
+          <w:szCs w:val="24"/>
+        </w:rPr>
+        <w:t>和</w:t>
+      </w:r>
+      <w:proofErr w:type="spellStart"/>
       <w:r>
         <w:rPr>
           <w:rFonts w:ascii="宋体" w:eastAsia="宋体" w:hAnsi="宋体" w:cs="Segoe UI"/>
@@ -425,15 +512,36 @@
         </w:rPr>
         <w:t>trap_init</w:t>
       </w:r>
-      <w:r>
-        <w:rPr>
-          <w:rFonts w:ascii="宋体" w:eastAsia="宋体" w:hAnsi="宋体" w:cs="Segoe UI"/>
-          <w:color w:val="24292E"/>
-          <w:kern w:val="0"/>
-          <w:sz w:val="24"/>
-          <w:szCs w:val="24"/>
-        </w:rPr>
-        <w:t> 两个函数，主要是实现本次实验的part A 和 part B 两个部分，其中part A 部分主要是对于用户进程环境的创建。</w:t>
+      <w:proofErr w:type="spellEnd"/>
+      <w:r>
+        <w:rPr>
+          <w:rFonts w:ascii="宋体" w:eastAsia="宋体" w:hAnsi="宋体" w:cs="Segoe UI"/>
+          <w:color w:val="24292E"/>
+          <w:kern w:val="0"/>
+          <w:sz w:val="24"/>
+          <w:szCs w:val="24"/>
+        </w:rPr>
+        <w:t xml:space="preserve">两个函数，主要是实现本次实验的part A和 part </w:t>
+      </w:r>
+      <w:r>
+        <w:rPr>
+          <w:rFonts w:ascii="宋体" w:eastAsia="宋体" w:hAnsi="宋体" w:cs="Segoe UI"/>
+          <w:color w:val="24292E"/>
+          <w:kern w:val="0"/>
+          <w:sz w:val="24"/>
+          <w:szCs w:val="24"/>
+        </w:rPr>
+        <w:t>B</w:t>
+      </w:r>
+      <w:r>
+        <w:rPr>
+          <w:rFonts w:ascii="宋体" w:eastAsia="宋体" w:hAnsi="宋体" w:cs="Segoe UI"/>
+          <w:color w:val="24292E"/>
+          <w:kern w:val="0"/>
+          <w:sz w:val="24"/>
+          <w:szCs w:val="24"/>
+        </w:rPr>
+        <w:t>两个部分，其中part A部分主要是对于用户进程环境的创建。</w:t>
       </w:r>
     </w:p>
     <w:p>
@@ -454,6 +562,7 @@
           <w:szCs w:val="24"/>
         </w:rPr>
       </w:pPr>
+      <w:proofErr w:type="spellStart"/>
       <w:r>
         <w:rPr>
           <w:rFonts w:ascii="宋体" w:eastAsia="宋体" w:hAnsi="宋体" w:cs="Segoe UI"/>
@@ -477,9 +586,9 @@
           <w:sz w:val="24"/>
           <w:szCs w:val="24"/>
         </w:rPr>
-        <w:t>init(</w:t>
-      </w:r>
-      <w:proofErr w:type="gramEnd"/>
+        <w:t>init</w:t>
+      </w:r>
+      <w:proofErr w:type="spellEnd"/>
       <w:r>
         <w:rPr>
           <w:rFonts w:ascii="宋体" w:eastAsia="宋体" w:hAnsi="宋体" w:cs="Segoe UI"/>
@@ -490,6 +599,19 @@
           <w:sz w:val="24"/>
           <w:szCs w:val="24"/>
         </w:rPr>
+        <w:t>(</w:t>
+      </w:r>
+      <w:proofErr w:type="gramEnd"/>
+      <w:r>
+        <w:rPr>
+          <w:rFonts w:ascii="宋体" w:eastAsia="宋体" w:hAnsi="宋体" w:cs="Segoe UI"/>
+          <w:b/>
+          <w:bCs/>
+          <w:color w:val="24292E"/>
+          <w:kern w:val="0"/>
+          <w:sz w:val="24"/>
+          <w:szCs w:val="24"/>
+        </w:rPr>
         <w:t>)</w:t>
       </w:r>
     </w:p>
@@ -516,8 +638,9 @@
           <w:sz w:val="24"/>
           <w:szCs w:val="24"/>
         </w:rPr>
-        <w:t>初始化全部 </w:t>
-      </w:r>
+        <w:t>初始化全部</w:t>
+      </w:r>
+      <w:proofErr w:type="spellStart"/>
       <w:r>
         <w:rPr>
           <w:rFonts w:ascii="宋体" w:eastAsia="宋体" w:hAnsi="宋体" w:cs="宋体"/>
@@ -528,15 +651,16 @@
         </w:rPr>
         <w:t>envs</w:t>
       </w:r>
-      <w:r>
-        <w:rPr>
-          <w:rFonts w:ascii="宋体" w:eastAsia="宋体" w:hAnsi="宋体" w:cs="Segoe UI"/>
-          <w:color w:val="24292E"/>
-          <w:kern w:val="0"/>
-          <w:sz w:val="24"/>
-          <w:szCs w:val="24"/>
-        </w:rPr>
-        <w:t> 数组中的 </w:t>
+      <w:proofErr w:type="spellEnd"/>
+      <w:r>
+        <w:rPr>
+          <w:rFonts w:ascii="宋体" w:eastAsia="宋体" w:hAnsi="宋体" w:cs="Segoe UI"/>
+          <w:color w:val="24292E"/>
+          <w:kern w:val="0"/>
+          <w:sz w:val="24"/>
+          <w:szCs w:val="24"/>
+        </w:rPr>
+        <w:t>数组中的</w:t>
       </w:r>
       <w:r>
         <w:rPr>
@@ -556,18 +680,9 @@
           <w:sz w:val="24"/>
           <w:szCs w:val="24"/>
         </w:rPr>
-        <w:t xml:space="preserve"> </w:t>
-      </w:r>
-      <w:r>
-        <w:rPr>
-          <w:rFonts w:ascii="宋体" w:eastAsia="宋体" w:hAnsi="宋体" w:cs="Segoe UI"/>
-          <w:color w:val="24292E"/>
-          <w:kern w:val="0"/>
-          <w:sz w:val="24"/>
-          <w:szCs w:val="24"/>
-        </w:rPr>
-        <w:t>结构体，并将它们加入到 </w:t>
-      </w:r>
+        <w:t>结构体，并将它们加入到</w:t>
+      </w:r>
+      <w:proofErr w:type="spellStart"/>
       <w:r>
         <w:rPr>
           <w:rFonts w:ascii="宋体" w:eastAsia="宋体" w:hAnsi="宋体" w:cs="宋体"/>
@@ -578,16 +693,18 @@
         </w:rPr>
         <w:t>env_free_list</w:t>
       </w:r>
-      <w:r>
-        <w:rPr>
-          <w:rFonts w:ascii="宋体" w:eastAsia="宋体" w:hAnsi="宋体" w:cs="Segoe UI"/>
-          <w:color w:val="24292E"/>
-          <w:kern w:val="0"/>
-          <w:sz w:val="24"/>
-          <w:szCs w:val="24"/>
-        </w:rPr>
-        <w:t> 中。还要调用 </w:t>
-      </w:r>
+      <w:proofErr w:type="spellEnd"/>
+      <w:r>
+        <w:rPr>
+          <w:rFonts w:ascii="宋体" w:eastAsia="宋体" w:hAnsi="宋体" w:cs="Segoe UI"/>
+          <w:color w:val="24292E"/>
+          <w:kern w:val="0"/>
+          <w:sz w:val="24"/>
+          <w:szCs w:val="24"/>
+        </w:rPr>
+        <w:t>中。还要调用</w:t>
+      </w:r>
+      <w:proofErr w:type="spellStart"/>
       <w:r>
         <w:rPr>
           <w:rFonts w:ascii="宋体" w:eastAsia="宋体" w:hAnsi="宋体" w:cs="宋体"/>
@@ -598,15 +715,26 @@
         </w:rPr>
         <w:t>env_init_percpu</w:t>
       </w:r>
-      <w:r>
-        <w:rPr>
-          <w:rFonts w:ascii="宋体" w:eastAsia="宋体" w:hAnsi="宋体" w:cs="Segoe UI"/>
-          <w:color w:val="24292E"/>
-          <w:kern w:val="0"/>
-          <w:sz w:val="24"/>
-          <w:szCs w:val="24"/>
-        </w:rPr>
-        <w:t> ，这个函数会通过配置段硬件，将其分隔为特权等级 0 (内核) 和特权等级 3（用户）两个不同的段。</w:t>
+      <w:proofErr w:type="spellEnd"/>
+      <w:r>
+        <w:rPr>
+          <w:rFonts w:ascii="宋体" w:eastAsia="宋体" w:hAnsi="宋体" w:cs="Segoe UI" w:hint="eastAsia"/>
+          <w:color w:val="24292E"/>
+          <w:kern w:val="0"/>
+          <w:sz w:val="24"/>
+          <w:szCs w:val="24"/>
+        </w:rPr>
+        <w:t>，</w:t>
+      </w:r>
+      <w:r>
+        <w:rPr>
+          <w:rFonts w:ascii="宋体" w:eastAsia="宋体" w:hAnsi="宋体" w:cs="Segoe UI"/>
+          <w:color w:val="24292E"/>
+          <w:kern w:val="0"/>
+          <w:sz w:val="24"/>
+          <w:szCs w:val="24"/>
+        </w:rPr>
+        <w:t>这个函数会通过配置段硬件，将其分隔为特权等级 0 (内核) 和特权等级 3（用户）两个不同的段。</w:t>
       </w:r>
     </w:p>
     <w:p>
@@ -617,23 +745,34 @@
         <w:ind w:firstLineChars="200" w:firstLine="480"/>
         <w:jc w:val="left"/>
         <w:rPr>
+          <w:rFonts w:ascii="宋体" w:eastAsia="宋体" w:hAnsi="宋体" w:cs="Segoe UI"/>
+          <w:color w:val="24292E"/>
+          <w:kern w:val="0"/>
+          <w:sz w:val="24"/>
+          <w:szCs w:val="24"/>
+        </w:rPr>
+      </w:pPr>
+      <w:r>
+        <w:rPr>
+          <w:rFonts w:ascii="宋体" w:eastAsia="宋体" w:hAnsi="宋体" w:cs="Segoe UI"/>
+          <w:color w:val="24292E"/>
+          <w:kern w:val="0"/>
+          <w:sz w:val="24"/>
+          <w:szCs w:val="24"/>
+        </w:rPr>
+        <w:t>其中</w:t>
+      </w:r>
+      <w:r>
+        <w:rPr>
           <w:rFonts w:ascii="宋体" w:eastAsia="宋体" w:hAnsi="宋体" w:cs="Segoe UI" w:hint="eastAsia"/>
           <w:color w:val="24292E"/>
           <w:kern w:val="0"/>
           <w:sz w:val="24"/>
           <w:szCs w:val="24"/>
         </w:rPr>
-      </w:pPr>
-      <w:r>
-        <w:rPr>
-          <w:rFonts w:ascii="宋体" w:eastAsia="宋体" w:hAnsi="宋体" w:cs="Segoe UI"/>
-          <w:color w:val="24292E"/>
-          <w:kern w:val="0"/>
-          <w:sz w:val="24"/>
-          <w:szCs w:val="24"/>
-        </w:rPr>
-        <w:t>其中，</w:t>
-      </w:r>
+        <w:t>，</w:t>
+      </w:r>
+      <w:proofErr w:type="spellStart"/>
       <w:r>
         <w:rPr>
           <w:rFonts w:ascii="宋体" w:eastAsia="宋体" w:hAnsi="宋体" w:cs="宋体"/>
@@ -644,16 +783,18 @@
         </w:rPr>
         <w:t>env_free_list</w:t>
       </w:r>
-      <w:r>
-        <w:rPr>
-          <w:rFonts w:ascii="宋体" w:eastAsia="宋体" w:hAnsi="宋体" w:cs="Segoe UI"/>
-          <w:color w:val="24292E"/>
-          <w:kern w:val="0"/>
-          <w:sz w:val="24"/>
-          <w:szCs w:val="24"/>
-        </w:rPr>
-        <w:t>也是一个Env 结构体，正如我们之前所看到的那样。 同时可以查看</w:t>
-      </w:r>
+      <w:proofErr w:type="spellEnd"/>
+      <w:r>
+        <w:rPr>
+          <w:rFonts w:ascii="宋体" w:eastAsia="宋体" w:hAnsi="宋体" w:cs="Segoe UI"/>
+          <w:color w:val="24292E"/>
+          <w:kern w:val="0"/>
+          <w:sz w:val="24"/>
+          <w:szCs w:val="24"/>
+        </w:rPr>
+        <w:t>也是一个Env结构体，正如我们之前所看到的那样。 同时可以查看</w:t>
+      </w:r>
+      <w:proofErr w:type="spellStart"/>
       <w:r>
         <w:rPr>
           <w:rFonts w:ascii="宋体" w:eastAsia="宋体" w:hAnsi="宋体" w:cs="宋体"/>
@@ -664,6 +805,7 @@
         </w:rPr>
         <w:t>env_init_percpu</w:t>
       </w:r>
+      <w:proofErr w:type="spellEnd"/>
       <w:r>
         <w:rPr>
           <w:rFonts w:ascii="宋体" w:eastAsia="宋体" w:hAnsi="宋体" w:cs="Segoe UI"/>
@@ -700,6 +842,7 @@
         </w:rPr>
         <w:t>在此处完成</w:t>
       </w:r>
+      <w:proofErr w:type="spellStart"/>
       <w:r>
         <w:rPr>
           <w:rFonts w:ascii="宋体" w:eastAsia="宋体" w:hAnsi="宋体" w:cs="宋体"/>
@@ -710,6 +853,7 @@
         </w:rPr>
         <w:t>env_init</w:t>
       </w:r>
+      <w:proofErr w:type="spellEnd"/>
       <w:r>
         <w:rPr>
           <w:rFonts w:ascii="宋体" w:eastAsia="宋体" w:hAnsi="宋体" w:cs="Segoe UI"/>
@@ -726,10 +870,9 @@
         <w:widowControl/>
         <w:shd w:val="clear" w:color="auto" w:fill="FFFFFF"/>
         <w:spacing w:line="480" w:lineRule="auto"/>
-        <w:ind w:firstLineChars="200" w:firstLine="480"/>
-        <w:jc w:val="left"/>
-        <w:rPr>
-          <w:rFonts w:ascii="宋体" w:eastAsia="宋体" w:hAnsi="宋体" w:cs="Segoe UI" w:hint="eastAsia"/>
+        <w:jc w:val="left"/>
+        <w:rPr>
+          <w:rFonts w:ascii="宋体" w:eastAsia="宋体" w:hAnsi="宋体" w:cs="Segoe UI"/>
           <w:color w:val="24292E"/>
           <w:kern w:val="0"/>
           <w:sz w:val="24"/>
@@ -739,9 +882,11 @@
       <w:r>
         <w:rPr>
           <w:rFonts w:ascii="宋体" w:eastAsia="宋体" w:hAnsi="宋体" w:hint="eastAsia"/>
-          <w:sz w:val="24"/>
-          <w:szCs w:val="24"/>
-        </w:rPr>
+          <w:noProof/>
+          <w:sz w:val="24"/>
+          <w:szCs w:val="24"/>
+        </w:rPr>
+        <w:lastRenderedPageBreak/>
         <w:drawing>
           <wp:inline distT="0" distB="0" distL="0" distR="0" wp14:anchorId="51D86FCB" wp14:editId="53F2D5DA">
             <wp:extent cx="5274310" cy="3171949"/>
@@ -817,6 +962,7 @@
         </w:rPr>
         <w:t>可以看到，整个</w:t>
       </w:r>
+      <w:proofErr w:type="spellStart"/>
       <w:r>
         <w:rPr>
           <w:rFonts w:ascii="宋体" w:eastAsia="宋体" w:hAnsi="宋体" w:cs="Segoe UI"/>
@@ -828,6 +974,7 @@
         </w:rPr>
         <w:t>env_init</w:t>
       </w:r>
+      <w:proofErr w:type="spellEnd"/>
       <w:r>
         <w:rPr>
           <w:rFonts w:ascii="宋体" w:eastAsia="宋体" w:hAnsi="宋体" w:cs="Segoe UI"/>
@@ -838,6 +985,7 @@
         </w:rPr>
         <w:t>函数，主要分成了两个部分，一为初始化整个需要分配的Env结构体，二为调用</w:t>
       </w:r>
+      <w:proofErr w:type="spellStart"/>
       <w:r>
         <w:rPr>
           <w:rFonts w:ascii="宋体" w:eastAsia="宋体" w:hAnsi="宋体" w:cs="Segoe UI"/>
@@ -849,6 +997,7 @@
         </w:rPr>
         <w:t>env_init_percpu</w:t>
       </w:r>
+      <w:proofErr w:type="spellEnd"/>
       <w:r>
         <w:rPr>
           <w:rFonts w:ascii="宋体" w:eastAsia="宋体" w:hAnsi="宋体" w:cs="Segoe UI"/>
@@ -879,7 +1028,29 @@
           <w:sz w:val="24"/>
           <w:szCs w:val="24"/>
         </w:rPr>
-        <w:t>过程，故而需要把最早使用的放在env_free_list 的最后，也会最早被调用。</w:t>
+        <w:t>过程，故而需要把最早使用的放在</w:t>
+      </w:r>
+      <w:proofErr w:type="spellStart"/>
+      <w:r>
+        <w:rPr>
+          <w:rFonts w:ascii="宋体" w:eastAsia="宋体" w:hAnsi="宋体" w:cs="Segoe UI"/>
+          <w:color w:val="24292E"/>
+          <w:kern w:val="0"/>
+          <w:sz w:val="24"/>
+          <w:szCs w:val="24"/>
+        </w:rPr>
+        <w:t>env_free_list</w:t>
+      </w:r>
+      <w:proofErr w:type="spellEnd"/>
+      <w:r>
+        <w:rPr>
+          <w:rFonts w:ascii="宋体" w:eastAsia="宋体" w:hAnsi="宋体" w:cs="Segoe UI"/>
+          <w:color w:val="24292E"/>
+          <w:kern w:val="0"/>
+          <w:sz w:val="24"/>
+          <w:szCs w:val="24"/>
+        </w:rPr>
+        <w:t xml:space="preserve"> 的最后，也会最早被调用。</w:t>
       </w:r>
     </w:p>
     <w:p>
@@ -900,6 +1071,7 @@
           <w:szCs w:val="24"/>
         </w:rPr>
       </w:pPr>
+      <w:proofErr w:type="spellStart"/>
       <w:r>
         <w:rPr>
           <w:rFonts w:ascii="宋体" w:eastAsia="宋体" w:hAnsi="宋体" w:cs="Segoe UI"/>
@@ -923,9 +1095,9 @@
           <w:sz w:val="24"/>
           <w:szCs w:val="24"/>
         </w:rPr>
-        <w:t>vm(</w:t>
-      </w:r>
-      <w:proofErr w:type="gramEnd"/>
+        <w:t>vm</w:t>
+      </w:r>
+      <w:proofErr w:type="spellEnd"/>
       <w:r>
         <w:rPr>
           <w:rFonts w:ascii="宋体" w:eastAsia="宋体" w:hAnsi="宋体" w:cs="Segoe UI"/>
@@ -936,6 +1108,19 @@
           <w:sz w:val="24"/>
           <w:szCs w:val="24"/>
         </w:rPr>
+        <w:t>(</w:t>
+      </w:r>
+      <w:proofErr w:type="gramEnd"/>
+      <w:r>
+        <w:rPr>
+          <w:rFonts w:ascii="宋体" w:eastAsia="宋体" w:hAnsi="宋体" w:cs="Segoe UI"/>
+          <w:b/>
+          <w:bCs/>
+          <w:color w:val="24292E"/>
+          <w:kern w:val="0"/>
+          <w:sz w:val="24"/>
+          <w:szCs w:val="24"/>
+        </w:rPr>
         <w:t>)</w:t>
       </w:r>
     </w:p>
@@ -964,6 +1149,7 @@
         </w:rPr>
         <w:t>为新的进程分配一个页目录，并初始化新进程的地址空间对应的内核部分。给一个进程分配页目录，即需要构造一个</w:t>
       </w:r>
+      <w:proofErr w:type="spellStart"/>
       <w:r>
         <w:rPr>
           <w:rFonts w:ascii="宋体" w:eastAsia="宋体" w:hAnsi="宋体" w:cs="Segoe UI"/>
@@ -975,6 +1161,7 @@
         </w:rPr>
         <w:t>PageInfo</w:t>
       </w:r>
+      <w:proofErr w:type="spellEnd"/>
       <w:r>
         <w:rPr>
           <w:rFonts w:ascii="宋体" w:eastAsia="宋体" w:hAnsi="宋体" w:cs="Segoe UI"/>
@@ -991,10 +1178,9 @@
         <w:widowControl/>
         <w:shd w:val="clear" w:color="auto" w:fill="FFFFFF"/>
         <w:spacing w:line="480" w:lineRule="auto"/>
-        <w:ind w:firstLineChars="200" w:firstLine="480"/>
-        <w:jc w:val="left"/>
-        <w:rPr>
-          <w:rFonts w:ascii="宋体" w:eastAsia="宋体" w:hAnsi="宋体" w:cs="Segoe UI" w:hint="eastAsia"/>
+        <w:jc w:val="left"/>
+        <w:rPr>
+          <w:rFonts w:ascii="宋体" w:eastAsia="宋体" w:hAnsi="宋体" w:cs="Segoe UI"/>
           <w:color w:val="24292E"/>
           <w:kern w:val="0"/>
           <w:sz w:val="24"/>
@@ -1004,9 +1190,11 @@
       <w:r>
         <w:rPr>
           <w:rFonts w:ascii="宋体" w:eastAsia="宋体" w:hAnsi="宋体" w:hint="eastAsia"/>
-          <w:sz w:val="24"/>
-          <w:szCs w:val="24"/>
-        </w:rPr>
+          <w:noProof/>
+          <w:sz w:val="24"/>
+          <w:szCs w:val="24"/>
+        </w:rPr>
+        <w:lastRenderedPageBreak/>
         <w:drawing>
           <wp:inline distT="0" distB="0" distL="0" distR="0" wp14:anchorId="6BC0AB42" wp14:editId="2DAF0C57">
             <wp:extent cx="5274310" cy="7330967"/>
@@ -1075,6 +1263,7 @@
           <w:szCs w:val="24"/>
         </w:rPr>
       </w:pPr>
+      <w:proofErr w:type="spellStart"/>
       <w:r>
         <w:rPr>
           <w:rFonts w:ascii="宋体" w:eastAsia="宋体" w:hAnsi="宋体" w:cs="Segoe UI"/>
@@ -1098,9 +1287,9 @@
           <w:sz w:val="24"/>
           <w:szCs w:val="24"/>
         </w:rPr>
-        <w:t>alloc(</w:t>
-      </w:r>
-      <w:proofErr w:type="gramEnd"/>
+        <w:t>alloc</w:t>
+      </w:r>
+      <w:proofErr w:type="spellEnd"/>
       <w:r>
         <w:rPr>
           <w:rFonts w:ascii="宋体" w:eastAsia="宋体" w:hAnsi="宋体" w:cs="Segoe UI"/>
@@ -1111,6 +1300,19 @@
           <w:sz w:val="24"/>
           <w:szCs w:val="24"/>
         </w:rPr>
+        <w:t>(</w:t>
+      </w:r>
+      <w:proofErr w:type="gramEnd"/>
+      <w:r>
+        <w:rPr>
+          <w:rFonts w:ascii="宋体" w:eastAsia="宋体" w:hAnsi="宋体" w:cs="Segoe UI"/>
+          <w:b/>
+          <w:bCs/>
+          <w:color w:val="24292E"/>
+          <w:kern w:val="0"/>
+          <w:sz w:val="24"/>
+          <w:szCs w:val="24"/>
+        </w:rPr>
         <w:t>)</w:t>
       </w:r>
     </w:p>
@@ -1157,10 +1359,9 @@
         <w:widowControl/>
         <w:shd w:val="clear" w:color="auto" w:fill="FFFFFF"/>
         <w:spacing w:line="480" w:lineRule="auto"/>
-        <w:ind w:firstLineChars="200" w:firstLine="480"/>
-        <w:jc w:val="left"/>
-        <w:rPr>
-          <w:rFonts w:ascii="宋体" w:eastAsia="宋体" w:hAnsi="宋体" w:cs="Segoe UI" w:hint="eastAsia"/>
+        <w:jc w:val="left"/>
+        <w:rPr>
+          <w:rFonts w:ascii="宋体" w:eastAsia="宋体" w:hAnsi="宋体" w:cs="Segoe UI"/>
           <w:color w:val="24292E"/>
           <w:kern w:val="0"/>
           <w:sz w:val="24"/>
@@ -1170,9 +1371,11 @@
       <w:r>
         <w:rPr>
           <w:rFonts w:ascii="宋体" w:eastAsia="宋体" w:hAnsi="宋体" w:hint="eastAsia"/>
-          <w:sz w:val="24"/>
-          <w:szCs w:val="24"/>
-        </w:rPr>
+          <w:noProof/>
+          <w:sz w:val="24"/>
+          <w:szCs w:val="24"/>
+        </w:rPr>
+        <w:lastRenderedPageBreak/>
         <w:drawing>
           <wp:inline distT="0" distB="0" distL="0" distR="0" wp14:anchorId="197F4EF6" wp14:editId="0F0F1EB5">
             <wp:extent cx="5274310" cy="3766095"/>
@@ -1248,6 +1451,7 @@
         </w:rPr>
         <w:t>通过虚拟地址</w:t>
       </w:r>
+      <w:proofErr w:type="spellStart"/>
       <w:r>
         <w:rPr>
           <w:rFonts w:ascii="宋体" w:eastAsia="宋体" w:hAnsi="宋体" w:cs="Segoe UI"/>
@@ -1259,6 +1463,7 @@
         </w:rPr>
         <w:t>va</w:t>
       </w:r>
+      <w:proofErr w:type="spellEnd"/>
       <w:r>
         <w:rPr>
           <w:rFonts w:ascii="宋体" w:eastAsia="宋体" w:hAnsi="宋体" w:cs="Segoe UI"/>
@@ -1269,6 +1474,7 @@
         </w:rPr>
         <w:t>和提供的进程大小</w:t>
       </w:r>
+      <w:proofErr w:type="spellStart"/>
       <w:r>
         <w:rPr>
           <w:rFonts w:ascii="宋体" w:eastAsia="宋体" w:hAnsi="宋体" w:cs="Segoe UI"/>
@@ -1280,6 +1486,7 @@
         </w:rPr>
         <w:t>len</w:t>
       </w:r>
+      <w:proofErr w:type="spellEnd"/>
       <w:r>
         <w:rPr>
           <w:rFonts w:ascii="宋体" w:eastAsia="宋体" w:hAnsi="宋体" w:cs="Segoe UI"/>
@@ -1330,6 +1537,7 @@
         </w:rPr>
         <w:t>可以相应需要映射的初始地址和结束地址位置，根据相应的地址，调用</w:t>
       </w:r>
+      <w:proofErr w:type="spellStart"/>
       <w:r>
         <w:rPr>
           <w:rFonts w:ascii="宋体" w:eastAsia="宋体" w:hAnsi="宋体" w:cs="宋体"/>
@@ -1340,6 +1548,7 @@
         </w:rPr>
         <w:t>page_alloc</w:t>
       </w:r>
+      <w:proofErr w:type="spellEnd"/>
       <w:r>
         <w:rPr>
           <w:rFonts w:ascii="宋体" w:eastAsia="宋体" w:hAnsi="宋体" w:cs="Segoe UI"/>
@@ -1383,6 +1592,7 @@
         </w:rPr>
         <w:t>的</w:t>
       </w:r>
+      <w:proofErr w:type="spellStart"/>
       <w:r>
         <w:rPr>
           <w:rFonts w:ascii="宋体" w:eastAsia="宋体" w:hAnsi="宋体" w:cs="Segoe UI"/>
@@ -1394,6 +1604,7 @@
         </w:rPr>
         <w:t>env_pgdir</w:t>
       </w:r>
+      <w:proofErr w:type="spellEnd"/>
       <w:r>
         <w:rPr>
           <w:rFonts w:ascii="宋体" w:eastAsia="宋体" w:hAnsi="宋体" w:cs="Segoe UI"/>
@@ -1423,6 +1634,7 @@
           <w:szCs w:val="24"/>
         </w:rPr>
       </w:pPr>
+      <w:proofErr w:type="spellStart"/>
       <w:r>
         <w:rPr>
           <w:rFonts w:ascii="宋体" w:eastAsia="宋体" w:hAnsi="宋体" w:cs="Segoe UI"/>
@@ -1446,9 +1658,9 @@
           <w:sz w:val="24"/>
           <w:szCs w:val="24"/>
         </w:rPr>
-        <w:t>icode(</w:t>
-      </w:r>
-      <w:proofErr w:type="gramEnd"/>
+        <w:t>icode</w:t>
+      </w:r>
+      <w:proofErr w:type="spellEnd"/>
       <w:r>
         <w:rPr>
           <w:rFonts w:ascii="宋体" w:eastAsia="宋体" w:hAnsi="宋体" w:cs="Segoe UI"/>
@@ -1459,76 +1671,9 @@
           <w:sz w:val="24"/>
           <w:szCs w:val="24"/>
         </w:rPr>
-        <w:t>)</w:t>
-      </w:r>
-    </w:p>
-    <w:p>
-      <w:pPr>
-        <w:widowControl/>
-        <w:shd w:val="clear" w:color="auto" w:fill="FFFFFF"/>
-        <w:spacing w:line="480" w:lineRule="auto"/>
-        <w:ind w:firstLineChars="200" w:firstLine="480"/>
-        <w:jc w:val="left"/>
-        <w:rPr>
-          <w:rFonts w:ascii="宋体" w:eastAsia="宋体" w:hAnsi="宋体" w:cs="Segoe UI"/>
-          <w:color w:val="24292E"/>
-          <w:kern w:val="0"/>
-          <w:sz w:val="24"/>
-          <w:szCs w:val="24"/>
-        </w:rPr>
-      </w:pPr>
-      <w:r>
-        <w:rPr>
-          <w:rFonts w:ascii="宋体" w:eastAsia="宋体" w:hAnsi="宋体" w:cs="Segoe UI"/>
-          <w:color w:val="24292E"/>
-          <w:kern w:val="0"/>
-          <w:sz w:val="24"/>
-          <w:szCs w:val="24"/>
-        </w:rPr>
-        <w:t>需要处理 ELF 二进制映像，就像是引导加载程序(boot loader)已经做好的那样，并将映像内容读入新进程的用户地址空间。 这里实际上就是需要将得到的像</w:t>
-      </w:r>
-      <w:r>
-        <w:rPr>
-          <w:rFonts w:ascii="宋体" w:eastAsia="宋体" w:hAnsi="宋体" w:cs="Segoe UI"/>
-          <w:iCs/>
-          <w:color w:val="24292E"/>
-          <w:kern w:val="0"/>
-          <w:sz w:val="24"/>
-          <w:szCs w:val="24"/>
-        </w:rPr>
-        <w:t>ELF</w:t>
-      </w:r>
-      <w:r>
-        <w:rPr>
-          <w:rFonts w:ascii="宋体" w:eastAsia="宋体" w:hAnsi="宋体" w:cs="Segoe UI"/>
-          <w:color w:val="24292E"/>
-          <w:kern w:val="0"/>
-          <w:sz w:val="24"/>
-          <w:szCs w:val="24"/>
-        </w:rPr>
-        <w:t>这样的二进制映像，在这里是</w:t>
-      </w:r>
-      <w:r>
-        <w:rPr>
-          <w:rFonts w:ascii="宋体" w:eastAsia="宋体" w:hAnsi="宋体" w:cs="Segoe UI"/>
-          <w:iCs/>
-          <w:color w:val="24292E"/>
-          <w:kern w:val="0"/>
-          <w:sz w:val="24"/>
-          <w:szCs w:val="24"/>
-        </w:rPr>
-        <w:t>binary</w:t>
-      </w:r>
-      <w:r>
-        <w:rPr>
-          <w:rFonts w:ascii="宋体" w:eastAsia="宋体" w:hAnsi="宋体" w:cs="Segoe UI"/>
-          <w:color w:val="24292E"/>
-          <w:kern w:val="0"/>
-          <w:sz w:val="24"/>
-          <w:szCs w:val="24"/>
-        </w:rPr>
-        <w:t>处理为</w:t>
-      </w:r>
+        <w:t>(</w:t>
+      </w:r>
+      <w:proofErr w:type="gramEnd"/>
       <w:r>
         <w:rPr>
           <w:rFonts w:ascii="宋体" w:eastAsia="宋体" w:hAnsi="宋体" w:cs="Segoe UI"/>
@@ -1539,6 +1684,43 @@
           <w:sz w:val="24"/>
           <w:szCs w:val="24"/>
         </w:rPr>
+        <w:t>)</w:t>
+      </w:r>
+    </w:p>
+    <w:p>
+      <w:pPr>
+        <w:widowControl/>
+        <w:shd w:val="clear" w:color="auto" w:fill="FFFFFF"/>
+        <w:spacing w:line="480" w:lineRule="auto"/>
+        <w:ind w:firstLineChars="200" w:firstLine="480"/>
+        <w:jc w:val="left"/>
+        <w:rPr>
+          <w:rFonts w:ascii="宋体" w:eastAsia="宋体" w:hAnsi="宋体" w:cs="Segoe UI"/>
+          <w:color w:val="24292E"/>
+          <w:kern w:val="0"/>
+          <w:sz w:val="24"/>
+          <w:szCs w:val="24"/>
+        </w:rPr>
+      </w:pPr>
+      <w:r>
+        <w:rPr>
+          <w:rFonts w:ascii="宋体" w:eastAsia="宋体" w:hAnsi="宋体" w:cs="Segoe UI"/>
+          <w:color w:val="24292E"/>
+          <w:kern w:val="0"/>
+          <w:sz w:val="24"/>
+          <w:szCs w:val="24"/>
+        </w:rPr>
+        <w:t>需要处理 ELF 二进制映像，就像是引导加载程序(boot loader)已经做好的那样，并将映像内容读入新进程的用户地址空间。 这里实际上就是需要将得到的像</w:t>
+      </w:r>
+      <w:r>
+        <w:rPr>
+          <w:rFonts w:ascii="宋体" w:eastAsia="宋体" w:hAnsi="宋体" w:cs="Segoe UI"/>
+          <w:iCs/>
+          <w:color w:val="24292E"/>
+          <w:kern w:val="0"/>
+          <w:sz w:val="24"/>
+          <w:szCs w:val="24"/>
+        </w:rPr>
         <w:t>ELF</w:t>
       </w:r>
       <w:r>
@@ -1549,7 +1731,28 @@
           <w:sz w:val="24"/>
           <w:szCs w:val="24"/>
         </w:rPr>
-        <w:t>文件，然后根据</w:t>
+        <w:t>这样的二进制映像，在这里是</w:t>
+      </w:r>
+      <w:r>
+        <w:rPr>
+          <w:rFonts w:ascii="宋体" w:eastAsia="宋体" w:hAnsi="宋体" w:cs="Segoe UI"/>
+          <w:iCs/>
+          <w:color w:val="24292E"/>
+          <w:kern w:val="0"/>
+          <w:sz w:val="24"/>
+          <w:szCs w:val="24"/>
+        </w:rPr>
+        <w:t>binary</w:t>
+      </w:r>
+      <w:r>
+        <w:rPr>
+          <w:rFonts w:ascii="宋体" w:eastAsia="宋体" w:hAnsi="宋体" w:cs="Segoe UI"/>
+          <w:color w:val="24292E"/>
+          <w:kern w:val="0"/>
+          <w:sz w:val="24"/>
+          <w:szCs w:val="24"/>
+        </w:rPr>
+        <w:t>处理为</w:t>
       </w:r>
       <w:r>
         <w:rPr>
@@ -1571,7 +1774,7 @@
           <w:sz w:val="24"/>
           <w:szCs w:val="24"/>
         </w:rPr>
-        <w:t>映像进行处理。根据lab1中所提到的</w:t>
+        <w:t>文件，然后根据</w:t>
       </w:r>
       <w:r>
         <w:rPr>
@@ -1593,7 +1796,7 @@
           <w:sz w:val="24"/>
           <w:szCs w:val="24"/>
         </w:rPr>
-        <w:t>中的header对于</w:t>
+        <w:t>映像进行处理。根据lab1中所提到的</w:t>
       </w:r>
       <w:r>
         <w:rPr>
@@ -1615,8 +1818,31 @@
           <w:sz w:val="24"/>
           <w:szCs w:val="24"/>
         </w:rPr>
+        <w:t>中的header对于</w:t>
+      </w:r>
+      <w:r>
+        <w:rPr>
+          <w:rFonts w:ascii="宋体" w:eastAsia="宋体" w:hAnsi="宋体" w:cs="Segoe UI"/>
+          <w:b/>
+          <w:bCs/>
+          <w:color w:val="24292E"/>
+          <w:kern w:val="0"/>
+          <w:sz w:val="24"/>
+          <w:szCs w:val="24"/>
+        </w:rPr>
+        <w:t>ELF</w:t>
+      </w:r>
+      <w:r>
+        <w:rPr>
+          <w:rFonts w:ascii="宋体" w:eastAsia="宋体" w:hAnsi="宋体" w:cs="Segoe UI"/>
+          <w:color w:val="24292E"/>
+          <w:kern w:val="0"/>
+          <w:sz w:val="24"/>
+          <w:szCs w:val="24"/>
+        </w:rPr>
         <w:t>文件进行处理。找到相应的ELF开始和结束的位置，在调用</w:t>
       </w:r>
+      <w:proofErr w:type="spellStart"/>
       <w:r>
         <w:rPr>
           <w:rFonts w:ascii="宋体" w:eastAsia="宋体" w:hAnsi="宋体" w:cs="宋体"/>
@@ -1627,6 +1853,7 @@
         </w:rPr>
         <w:t>region_alloc</w:t>
       </w:r>
+      <w:proofErr w:type="spellEnd"/>
       <w:r>
         <w:rPr>
           <w:rFonts w:ascii="宋体" w:eastAsia="宋体" w:hAnsi="宋体" w:cs="Segoe UI"/>
@@ -1668,12 +1895,23 @@
           <w:sz w:val="24"/>
           <w:szCs w:val="24"/>
         </w:rPr>
-        <w:t>映射回</w:t>
+        <w:t>映射</w:t>
       </w:r>
       <w:proofErr w:type="gramEnd"/>
       <w:r>
         <w:rPr>
           <w:rFonts w:ascii="宋体" w:eastAsia="宋体" w:hAnsi="宋体" w:cs="Segoe UI"/>
+          <w:color w:val="24292E"/>
+          <w:kern w:val="0"/>
+          <w:sz w:val="24"/>
+          <w:szCs w:val="24"/>
+        </w:rPr>
+        <w:t>回</w:t>
+      </w:r>
+      <w:proofErr w:type="spellStart"/>
+      <w:r>
+        <w:rPr>
+          <w:rFonts w:ascii="宋体" w:eastAsia="宋体" w:hAnsi="宋体" w:cs="Segoe UI"/>
           <w:iCs/>
           <w:color w:val="24292E"/>
           <w:kern w:val="0"/>
@@ -1682,6 +1920,7 @@
         </w:rPr>
         <w:t>kern_pgdir</w:t>
       </w:r>
+      <w:proofErr w:type="spellEnd"/>
       <w:r>
         <w:rPr>
           <w:rFonts w:ascii="宋体" w:eastAsia="宋体" w:hAnsi="宋体" w:cs="Segoe UI"/>
@@ -1701,91 +1940,118 @@
         <w:ind w:firstLineChars="200" w:firstLine="480"/>
         <w:jc w:val="left"/>
         <w:rPr>
+          <w:rFonts w:ascii="宋体" w:eastAsia="宋体" w:hAnsi="宋体" w:cs="Segoe UI"/>
+          <w:color w:val="24292E"/>
+          <w:kern w:val="0"/>
+          <w:sz w:val="24"/>
+          <w:szCs w:val="24"/>
+        </w:rPr>
+      </w:pPr>
+      <w:r>
+        <w:rPr>
+          <w:rFonts w:ascii="宋体" w:eastAsia="宋体" w:hAnsi="宋体" w:cs="Segoe UI"/>
+          <w:color w:val="24292E"/>
+          <w:kern w:val="0"/>
+          <w:sz w:val="24"/>
+          <w:szCs w:val="24"/>
+        </w:rPr>
+        <w:lastRenderedPageBreak/>
+        <w:t>具体的结构体</w:t>
+      </w:r>
+      <w:r>
+        <w:rPr>
+          <w:rFonts w:ascii="宋体" w:eastAsia="宋体" w:hAnsi="宋体" w:cs="宋体"/>
+          <w:color w:val="24292E"/>
+          <w:kern w:val="0"/>
+          <w:sz w:val="24"/>
+          <w:szCs w:val="24"/>
+        </w:rPr>
+        <w:t>ELF</w:t>
+      </w:r>
+      <w:r>
+        <w:rPr>
+          <w:rFonts w:ascii="宋体" w:eastAsia="宋体" w:hAnsi="宋体" w:cs="Segoe UI"/>
+          <w:color w:val="24292E"/>
+          <w:kern w:val="0"/>
+          <w:sz w:val="24"/>
+          <w:szCs w:val="24"/>
+        </w:rPr>
+        <w:t>和</w:t>
+      </w:r>
+      <w:proofErr w:type="spellStart"/>
+      <w:r>
+        <w:rPr>
+          <w:rFonts w:ascii="宋体" w:eastAsia="宋体" w:hAnsi="宋体" w:cs="宋体"/>
+          <w:color w:val="24292E"/>
+          <w:kern w:val="0"/>
+          <w:sz w:val="24"/>
+          <w:szCs w:val="24"/>
+        </w:rPr>
+        <w:t>Proghdr</w:t>
+      </w:r>
+      <w:proofErr w:type="spellEnd"/>
+      <w:r>
+        <w:rPr>
+          <w:rFonts w:ascii="宋体" w:eastAsia="宋体" w:hAnsi="宋体" w:cs="Segoe UI"/>
+          <w:color w:val="24292E"/>
+          <w:kern w:val="0"/>
+          <w:sz w:val="24"/>
+          <w:szCs w:val="24"/>
+        </w:rPr>
+        <w:t>定义在</w:t>
+      </w:r>
+      <w:proofErr w:type="spellStart"/>
+      <w:r>
+        <w:rPr>
+          <w:rFonts w:ascii="宋体" w:eastAsia="宋体" w:hAnsi="宋体" w:cs="宋体"/>
+          <w:color w:val="24292E"/>
+          <w:kern w:val="0"/>
+          <w:sz w:val="24"/>
+          <w:szCs w:val="24"/>
+        </w:rPr>
+        <w:t>inc</w:t>
+      </w:r>
+      <w:proofErr w:type="spellEnd"/>
+      <w:r>
+        <w:rPr>
+          <w:rFonts w:ascii="宋体" w:eastAsia="宋体" w:hAnsi="宋体" w:cs="宋体"/>
+          <w:color w:val="24292E"/>
+          <w:kern w:val="0"/>
+          <w:sz w:val="24"/>
+          <w:szCs w:val="24"/>
+        </w:rPr>
+        <w:t>/</w:t>
+      </w:r>
+      <w:proofErr w:type="spellStart"/>
+      <w:r>
+        <w:rPr>
+          <w:rFonts w:ascii="宋体" w:eastAsia="宋体" w:hAnsi="宋体" w:cs="宋体"/>
+          <w:color w:val="24292E"/>
+          <w:kern w:val="0"/>
+          <w:sz w:val="24"/>
+          <w:szCs w:val="24"/>
+        </w:rPr>
+        <w:t>elf.h</w:t>
+      </w:r>
+      <w:proofErr w:type="spellEnd"/>
+      <w:r>
+        <w:rPr>
+          <w:rFonts w:ascii="宋体" w:eastAsia="宋体" w:hAnsi="宋体" w:cs="Segoe UI"/>
+          <w:color w:val="24292E"/>
+          <w:kern w:val="0"/>
+          <w:sz w:val="24"/>
+          <w:szCs w:val="24"/>
+        </w:rPr>
+        <w:t>之中</w:t>
+      </w:r>
+      <w:r>
+        <w:rPr>
           <w:rFonts w:ascii="宋体" w:eastAsia="宋体" w:hAnsi="宋体" w:cs="Segoe UI" w:hint="eastAsia"/>
           <w:color w:val="24292E"/>
           <w:kern w:val="0"/>
           <w:sz w:val="24"/>
           <w:szCs w:val="24"/>
         </w:rPr>
-      </w:pPr>
-      <w:r>
-        <w:rPr>
-          <w:rFonts w:ascii="宋体" w:eastAsia="宋体" w:hAnsi="宋体" w:cs="Segoe UI"/>
-          <w:color w:val="24292E"/>
-          <w:kern w:val="0"/>
-          <w:sz w:val="24"/>
-          <w:szCs w:val="24"/>
-        </w:rPr>
-        <w:t>具体的结构体</w:t>
-      </w:r>
-      <w:r>
-        <w:rPr>
-          <w:rFonts w:ascii="宋体" w:eastAsia="宋体" w:hAnsi="宋体" w:cs="宋体"/>
-          <w:color w:val="24292E"/>
-          <w:kern w:val="0"/>
-          <w:sz w:val="24"/>
-          <w:szCs w:val="24"/>
-        </w:rPr>
-        <w:t>ELF</w:t>
-      </w:r>
-      <w:r>
-        <w:rPr>
-          <w:rFonts w:ascii="宋体" w:eastAsia="宋体" w:hAnsi="宋体" w:cs="Segoe UI"/>
-          <w:color w:val="24292E"/>
-          <w:kern w:val="0"/>
-          <w:sz w:val="24"/>
-          <w:szCs w:val="24"/>
-        </w:rPr>
-        <w:t>和</w:t>
-      </w:r>
-      <w:r>
-        <w:rPr>
-          <w:rFonts w:ascii="宋体" w:eastAsia="宋体" w:hAnsi="宋体" w:cs="宋体"/>
-          <w:color w:val="24292E"/>
-          <w:kern w:val="0"/>
-          <w:sz w:val="24"/>
-          <w:szCs w:val="24"/>
-        </w:rPr>
-        <w:t>Proghdr</w:t>
-      </w:r>
-      <w:r>
-        <w:rPr>
-          <w:rFonts w:ascii="宋体" w:eastAsia="宋体" w:hAnsi="宋体" w:cs="Segoe UI"/>
-          <w:color w:val="24292E"/>
-          <w:kern w:val="0"/>
-          <w:sz w:val="24"/>
-          <w:szCs w:val="24"/>
-        </w:rPr>
-        <w:t>定义在</w:t>
-      </w:r>
-      <w:r>
-        <w:rPr>
-          <w:rFonts w:ascii="宋体" w:eastAsia="宋体" w:hAnsi="宋体" w:cs="宋体"/>
-          <w:color w:val="24292E"/>
-          <w:kern w:val="0"/>
-          <w:sz w:val="24"/>
-          <w:szCs w:val="24"/>
-        </w:rPr>
-        <w:t>inc/elf.h</w:t>
-      </w:r>
-      <w:r>
-        <w:rPr>
-          <w:rFonts w:ascii="宋体" w:eastAsia="宋体" w:hAnsi="宋体" w:cs="Segoe UI"/>
-          <w:color w:val="24292E"/>
-          <w:kern w:val="0"/>
-          <w:sz w:val="24"/>
-          <w:szCs w:val="24"/>
-        </w:rPr>
-        <w:t>之中</w:t>
-      </w:r>
-      <w:r>
-        <w:rPr>
-          <w:rFonts w:ascii="宋体" w:eastAsia="宋体" w:hAnsi="宋体" w:cs="Segoe UI" w:hint="eastAsia"/>
-          <w:color w:val="24292E"/>
-          <w:kern w:val="0"/>
-          <w:sz w:val="24"/>
-          <w:szCs w:val="24"/>
-        </w:rPr>
         <w:t>.</w:t>
       </w:r>
     </w:p>
@@ -1820,10 +2086,9 @@
         <w:widowControl/>
         <w:shd w:val="clear" w:color="auto" w:fill="FFFFFF"/>
         <w:spacing w:line="480" w:lineRule="auto"/>
-        <w:ind w:firstLineChars="200" w:firstLine="420"/>
-        <w:jc w:val="left"/>
-        <w:rPr>
-          <w:rFonts w:ascii="宋体" w:eastAsia="宋体" w:hAnsi="宋体" w:cs="Segoe UI" w:hint="eastAsia"/>
+        <w:jc w:val="left"/>
+        <w:rPr>
+          <w:rFonts w:ascii="宋体" w:eastAsia="宋体" w:hAnsi="宋体" w:cs="Segoe UI"/>
           <w:color w:val="24292E"/>
           <w:kern w:val="0"/>
           <w:sz w:val="24"/>
@@ -1833,6 +2098,7 @@
       <w:r>
         <w:rPr>
           <w:rFonts w:hint="eastAsia"/>
+          <w:noProof/>
         </w:rPr>
         <w:drawing>
           <wp:inline distT="0" distB="0" distL="0" distR="0" wp14:anchorId="1DFBCAE4" wp14:editId="0ECACC4C">
@@ -1902,6 +2168,7 @@
           <w:szCs w:val="24"/>
         </w:rPr>
       </w:pPr>
+      <w:proofErr w:type="spellStart"/>
       <w:r>
         <w:rPr>
           <w:rFonts w:ascii="宋体" w:eastAsia="宋体" w:hAnsi="宋体" w:cs="Segoe UI"/>
@@ -1925,9 +2192,9 @@
           <w:sz w:val="24"/>
           <w:szCs w:val="24"/>
         </w:rPr>
-        <w:t>create(</w:t>
-      </w:r>
-      <w:proofErr w:type="gramEnd"/>
+        <w:t>create</w:t>
+      </w:r>
+      <w:proofErr w:type="spellEnd"/>
       <w:r>
         <w:rPr>
           <w:rFonts w:ascii="宋体" w:eastAsia="宋体" w:hAnsi="宋体" w:cs="Segoe UI"/>
@@ -1938,6 +2205,19 @@
           <w:sz w:val="24"/>
           <w:szCs w:val="24"/>
         </w:rPr>
+        <w:t>(</w:t>
+      </w:r>
+      <w:proofErr w:type="gramEnd"/>
+      <w:r>
+        <w:rPr>
+          <w:rFonts w:ascii="宋体" w:eastAsia="宋体" w:hAnsi="宋体" w:cs="Segoe UI"/>
+          <w:b/>
+          <w:bCs/>
+          <w:color w:val="24292E"/>
+          <w:kern w:val="0"/>
+          <w:sz w:val="24"/>
+          <w:szCs w:val="24"/>
+        </w:rPr>
         <w:t>)</w:t>
       </w:r>
     </w:p>
@@ -1976,6 +2256,7 @@
         </w:rPr>
         <w:t>用</w:t>
       </w:r>
+      <w:proofErr w:type="spellStart"/>
       <w:r>
         <w:rPr>
           <w:rFonts w:ascii="宋体" w:eastAsia="宋体" w:hAnsi="宋体" w:cs="宋体"/>
@@ -1996,6 +2277,7 @@
         </w:rPr>
         <w:t>c</w:t>
       </w:r>
+      <w:proofErr w:type="spellEnd"/>
       <w:r>
         <w:rPr>
           <w:rFonts w:ascii="宋体" w:eastAsia="宋体" w:hAnsi="宋体" w:cs="Segoe UI"/>
@@ -2006,6 +2288,7 @@
         </w:rPr>
         <w:t>分配一个新进程，并调用</w:t>
       </w:r>
+      <w:proofErr w:type="spellStart"/>
       <w:r>
         <w:rPr>
           <w:rFonts w:ascii="宋体" w:eastAsia="宋体" w:hAnsi="宋体" w:cs="宋体"/>
@@ -2016,6 +2299,7 @@
         </w:rPr>
         <w:t>load_icode</w:t>
       </w:r>
+      <w:proofErr w:type="spellEnd"/>
       <w:r>
         <w:rPr>
           <w:rFonts w:ascii="宋体" w:eastAsia="宋体" w:hAnsi="宋体" w:cs="Segoe UI"/>
@@ -2026,6 +2310,7 @@
         </w:rPr>
         <w:t>读入 ELF 二进制映像。故而，实际上这个函数的实现非常简单，首先根据</w:t>
       </w:r>
+      <w:proofErr w:type="spellStart"/>
       <w:r>
         <w:rPr>
           <w:rFonts w:ascii="宋体" w:eastAsia="宋体" w:hAnsi="宋体" w:cs="宋体"/>
@@ -2036,15 +2321,38 @@
         </w:rPr>
         <w:t>env_alloc</w:t>
       </w:r>
-      <w:r>
-        <w:rPr>
-          <w:rFonts w:ascii="宋体" w:eastAsia="宋体" w:hAnsi="宋体" w:cs="Segoe UI"/>
-          <w:color w:val="24292E"/>
-          <w:kern w:val="0"/>
-          <w:sz w:val="24"/>
-          <w:szCs w:val="24"/>
-        </w:rPr>
-        <w:t>分配一个新的进程，其中，$id \ge 0$，否则直接</w:t>
+      <w:proofErr w:type="spellEnd"/>
+      <w:r>
+        <w:rPr>
+          <w:rFonts w:ascii="宋体" w:eastAsia="宋体" w:hAnsi="宋体" w:cs="Segoe UI"/>
+          <w:color w:val="24292E"/>
+          <w:kern w:val="0"/>
+          <w:sz w:val="24"/>
+          <w:szCs w:val="24"/>
+        </w:rPr>
+        <w:t>分配一个新的进程，其中，$id \</w:t>
+      </w:r>
+      <w:proofErr w:type="spellStart"/>
+      <w:r>
+        <w:rPr>
+          <w:rFonts w:ascii="宋体" w:eastAsia="宋体" w:hAnsi="宋体" w:cs="Segoe UI"/>
+          <w:color w:val="24292E"/>
+          <w:kern w:val="0"/>
+          <w:sz w:val="24"/>
+          <w:szCs w:val="24"/>
+        </w:rPr>
+        <w:t>ge</w:t>
+      </w:r>
+      <w:proofErr w:type="spellEnd"/>
+      <w:r>
+        <w:rPr>
+          <w:rFonts w:ascii="宋体" w:eastAsia="宋体" w:hAnsi="宋体" w:cs="Segoe UI"/>
+          <w:color w:val="24292E"/>
+          <w:kern w:val="0"/>
+          <w:sz w:val="24"/>
+          <w:szCs w:val="24"/>
+        </w:rPr>
+        <w:t xml:space="preserve"> 0$，否则直接</w:t>
       </w:r>
       <w:r>
         <w:rPr>
@@ -2108,18 +2416,39 @@
           <w:sz w:val="24"/>
           <w:szCs w:val="24"/>
         </w:rPr>
-        <w:t>，最后，调用load_icode函数加载binary 中的映像。</w:t>
-      </w:r>
-    </w:p>
-    <w:p>
-      <w:pPr>
-        <w:widowControl/>
-        <w:shd w:val="clear" w:color="auto" w:fill="FFFFFF"/>
-        <w:spacing w:line="480" w:lineRule="auto"/>
-        <w:ind w:firstLineChars="200" w:firstLine="480"/>
-        <w:jc w:val="left"/>
-        <w:rPr>
-          <w:rFonts w:ascii="宋体" w:eastAsia="宋体" w:hAnsi="宋体" w:cs="Segoe UI" w:hint="eastAsia"/>
+        <w:t>，最后，调用</w:t>
+      </w:r>
+      <w:proofErr w:type="spellStart"/>
+      <w:r>
+        <w:rPr>
+          <w:rFonts w:ascii="宋体" w:eastAsia="宋体" w:hAnsi="宋体" w:cs="Segoe UI"/>
+          <w:color w:val="24292E"/>
+          <w:kern w:val="0"/>
+          <w:sz w:val="24"/>
+          <w:szCs w:val="24"/>
+        </w:rPr>
+        <w:t>load_icode</w:t>
+      </w:r>
+      <w:proofErr w:type="spellEnd"/>
+      <w:r>
+        <w:rPr>
+          <w:rFonts w:ascii="宋体" w:eastAsia="宋体" w:hAnsi="宋体" w:cs="Segoe UI"/>
+          <w:color w:val="24292E"/>
+          <w:kern w:val="0"/>
+          <w:sz w:val="24"/>
+          <w:szCs w:val="24"/>
+        </w:rPr>
+        <w:t>函数加载binary 中的映像。</w:t>
+      </w:r>
+    </w:p>
+    <w:p>
+      <w:pPr>
+        <w:widowControl/>
+        <w:shd w:val="clear" w:color="auto" w:fill="FFFFFF"/>
+        <w:spacing w:line="480" w:lineRule="auto"/>
+        <w:jc w:val="left"/>
+        <w:rPr>
+          <w:rFonts w:ascii="宋体" w:eastAsia="宋体" w:hAnsi="宋体" w:cs="Segoe UI"/>
           <w:color w:val="24292E"/>
           <w:kern w:val="0"/>
           <w:sz w:val="24"/>
@@ -2129,9 +2458,11 @@
       <w:r>
         <w:rPr>
           <w:rFonts w:ascii="宋体" w:eastAsia="宋体" w:hAnsi="宋体" w:hint="eastAsia"/>
-          <w:sz w:val="24"/>
-          <w:szCs w:val="24"/>
-        </w:rPr>
+          <w:noProof/>
+          <w:sz w:val="24"/>
+          <w:szCs w:val="24"/>
+        </w:rPr>
+        <w:lastRenderedPageBreak/>
         <w:drawing>
           <wp:inline distT="0" distB="0" distL="0" distR="0" wp14:anchorId="05CE2051" wp14:editId="141CAB1C">
             <wp:extent cx="5274310" cy="1983659"/>
@@ -2200,6 +2531,7 @@
           <w:szCs w:val="24"/>
         </w:rPr>
       </w:pPr>
+      <w:proofErr w:type="spellStart"/>
       <w:r>
         <w:rPr>
           <w:rFonts w:ascii="宋体" w:eastAsia="宋体" w:hAnsi="宋体" w:cs="Segoe UI"/>
@@ -2223,9 +2555,9 @@
           <w:sz w:val="24"/>
           <w:szCs w:val="24"/>
         </w:rPr>
-        <w:t>run(</w:t>
-      </w:r>
-      <w:proofErr w:type="gramEnd"/>
+        <w:t>run</w:t>
+      </w:r>
+      <w:proofErr w:type="spellEnd"/>
       <w:r>
         <w:rPr>
           <w:rFonts w:ascii="宋体" w:eastAsia="宋体" w:hAnsi="宋体" w:cs="Segoe UI"/>
@@ -2236,6 +2568,19 @@
           <w:sz w:val="24"/>
           <w:szCs w:val="24"/>
         </w:rPr>
+        <w:t>(</w:t>
+      </w:r>
+      <w:proofErr w:type="gramEnd"/>
+      <w:r>
+        <w:rPr>
+          <w:rFonts w:ascii="宋体" w:eastAsia="宋体" w:hAnsi="宋体" w:cs="Segoe UI"/>
+          <w:b/>
+          <w:bCs/>
+          <w:color w:val="24292E"/>
+          <w:kern w:val="0"/>
+          <w:sz w:val="24"/>
+          <w:szCs w:val="24"/>
+        </w:rPr>
         <w:t>)</w:t>
       </w:r>
     </w:p>
@@ -2247,92 +2592,96 @@
         <w:ind w:firstLineChars="200" w:firstLine="480"/>
         <w:jc w:val="left"/>
         <w:rPr>
+          <w:rFonts w:ascii="宋体" w:eastAsia="宋体" w:hAnsi="宋体" w:cs="Segoe UI"/>
+          <w:color w:val="24292E"/>
+          <w:kern w:val="0"/>
+          <w:sz w:val="24"/>
+          <w:szCs w:val="24"/>
+        </w:rPr>
+      </w:pPr>
+      <w:r>
+        <w:rPr>
+          <w:rFonts w:ascii="宋体" w:eastAsia="宋体" w:hAnsi="宋体" w:cs="Segoe UI"/>
+          <w:color w:val="24292E"/>
+          <w:kern w:val="0"/>
+          <w:sz w:val="24"/>
+          <w:szCs w:val="24"/>
+        </w:rPr>
+        <w:t>启动给定的在用户模式运行的进程。根据注释，可以看到整个实际过程需要完成的工作就是进程的切换，将当前正在运行的进程切换到就绪态中，然后将一个新的进程切换进行开始运行，并且更新变量</w:t>
+      </w:r>
+      <w:proofErr w:type="spellStart"/>
+      <w:r>
+        <w:rPr>
+          <w:rFonts w:ascii="宋体" w:eastAsia="宋体" w:hAnsi="宋体" w:cs="宋体"/>
+          <w:color w:val="24292E"/>
+          <w:kern w:val="0"/>
+          <w:sz w:val="24"/>
+          <w:szCs w:val="24"/>
+        </w:rPr>
+        <w:t>env_runs</w:t>
+      </w:r>
+      <w:proofErr w:type="spellEnd"/>
+      <w:r>
+        <w:rPr>
+          <w:rFonts w:ascii="宋体" w:eastAsia="宋体" w:hAnsi="宋体" w:cs="Segoe UI"/>
+          <w:color w:val="24292E"/>
+          <w:kern w:val="0"/>
+          <w:sz w:val="24"/>
+          <w:szCs w:val="24"/>
+        </w:rPr>
+        <w:t>，最后利用</w:t>
+      </w:r>
+      <w:r>
+        <w:rPr>
+          <w:rFonts w:ascii="宋体" w:eastAsia="宋体" w:hAnsi="宋体" w:cs="Segoe UI"/>
+          <w:iCs/>
+          <w:color w:val="24292E"/>
+          <w:kern w:val="0"/>
+          <w:sz w:val="24"/>
+          <w:szCs w:val="24"/>
+        </w:rPr>
+        <w:t>lcr3</w:t>
+      </w:r>
+      <w:r>
+        <w:rPr>
+          <w:rFonts w:ascii="宋体" w:eastAsia="宋体" w:hAnsi="宋体" w:cs="Segoe UI"/>
+          <w:color w:val="24292E"/>
+          <w:kern w:val="0"/>
+          <w:sz w:val="24"/>
+          <w:szCs w:val="24"/>
+        </w:rPr>
+        <w:t>函数切换地址空间为运行的当前的页目录的物理地址。而step 2 则需要调用</w:t>
+      </w:r>
+      <w:proofErr w:type="spellStart"/>
+      <w:r>
+        <w:rPr>
+          <w:rFonts w:ascii="宋体" w:eastAsia="宋体" w:hAnsi="宋体" w:cs="宋体"/>
+          <w:color w:val="24292E"/>
+          <w:kern w:val="0"/>
+          <w:sz w:val="24"/>
+          <w:szCs w:val="24"/>
+        </w:rPr>
+        <w:t>env_pop_tf</w:t>
+      </w:r>
+      <w:proofErr w:type="spellEnd"/>
+      <w:r>
+        <w:rPr>
+          <w:rFonts w:ascii="宋体" w:eastAsia="宋体" w:hAnsi="宋体" w:cs="Segoe UI"/>
+          <w:color w:val="24292E"/>
+          <w:kern w:val="0"/>
+          <w:sz w:val="24"/>
+          <w:szCs w:val="24"/>
+        </w:rPr>
+        <w:t>来保存相应的进程信息（退出的进程的相应信息）</w:t>
+      </w:r>
+      <w:r>
+        <w:rPr>
           <w:rFonts w:ascii="宋体" w:eastAsia="宋体" w:hAnsi="宋体" w:cs="Segoe UI" w:hint="eastAsia"/>
           <w:color w:val="24292E"/>
           <w:kern w:val="0"/>
           <w:sz w:val="24"/>
           <w:szCs w:val="24"/>
         </w:rPr>
-      </w:pPr>
-      <w:r>
-        <w:rPr>
-          <w:rFonts w:ascii="宋体" w:eastAsia="宋体" w:hAnsi="宋体" w:cs="Segoe UI"/>
-          <w:color w:val="24292E"/>
-          <w:kern w:val="0"/>
-          <w:sz w:val="24"/>
-          <w:szCs w:val="24"/>
-        </w:rPr>
-        <w:t>启动给定的在用户模式运行的进程。根据注释，可以看到整个实际过程需要完成的工作就是进程的切换，将当前正在运行的进程切换到就绪态中，然后将一个新的进程切换进行开始运行，并且更新变量</w:t>
-      </w:r>
-      <w:r>
-        <w:rPr>
-          <w:rFonts w:ascii="宋体" w:eastAsia="宋体" w:hAnsi="宋体" w:cs="宋体"/>
-          <w:color w:val="24292E"/>
-          <w:kern w:val="0"/>
-          <w:sz w:val="24"/>
-          <w:szCs w:val="24"/>
-        </w:rPr>
-        <w:t>env_runs</w:t>
-      </w:r>
-      <w:r>
-        <w:rPr>
-          <w:rFonts w:ascii="宋体" w:eastAsia="宋体" w:hAnsi="宋体" w:cs="Segoe UI"/>
-          <w:color w:val="24292E"/>
-          <w:kern w:val="0"/>
-          <w:sz w:val="24"/>
-          <w:szCs w:val="24"/>
-        </w:rPr>
-        <w:t>，最后利用</w:t>
-      </w:r>
-      <w:r>
-        <w:rPr>
-          <w:rFonts w:ascii="宋体" w:eastAsia="宋体" w:hAnsi="宋体" w:cs="Segoe UI"/>
-          <w:iCs/>
-          <w:color w:val="24292E"/>
-          <w:kern w:val="0"/>
-          <w:sz w:val="24"/>
-          <w:szCs w:val="24"/>
-        </w:rPr>
-        <w:t>lcr3</w:t>
-      </w:r>
-      <w:r>
-        <w:rPr>
-          <w:rFonts w:ascii="宋体" w:eastAsia="宋体" w:hAnsi="宋体" w:cs="Segoe UI"/>
-          <w:color w:val="24292E"/>
-          <w:kern w:val="0"/>
-          <w:sz w:val="24"/>
-          <w:szCs w:val="24"/>
-        </w:rPr>
-        <w:t>函数切换地址空间为运行的当前的页目录的物理地址。而step 2 则需要调用</w:t>
-      </w:r>
-      <w:r>
-        <w:rPr>
-          <w:rFonts w:ascii="宋体" w:eastAsia="宋体" w:hAnsi="宋体" w:cs="宋体"/>
-          <w:color w:val="24292E"/>
-          <w:kern w:val="0"/>
-          <w:sz w:val="24"/>
-          <w:szCs w:val="24"/>
-        </w:rPr>
-        <w:t>env_pop_tf</w:t>
-      </w:r>
-      <w:r>
-        <w:rPr>
-          <w:rFonts w:ascii="宋体" w:eastAsia="宋体" w:hAnsi="宋体" w:cs="Segoe UI"/>
-          <w:color w:val="24292E"/>
-          <w:kern w:val="0"/>
-          <w:sz w:val="24"/>
-          <w:szCs w:val="24"/>
-        </w:rPr>
-        <w:t>来保存相应的进程信息（退出的进程的相应信息）</w:t>
-      </w:r>
-      <w:r>
-        <w:rPr>
-          <w:rFonts w:ascii="宋体" w:eastAsia="宋体" w:hAnsi="宋体" w:cs="Segoe UI" w:hint="eastAsia"/>
-          <w:color w:val="24292E"/>
-          <w:kern w:val="0"/>
-          <w:sz w:val="24"/>
-          <w:szCs w:val="24"/>
-        </w:rPr>
         <w:t>。</w:t>
       </w:r>
     </w:p>
@@ -2369,7 +2718,7 @@
         <w:spacing w:after="240"/>
         <w:jc w:val="left"/>
         <w:rPr>
-          <w:rFonts w:ascii="宋体" w:eastAsia="宋体" w:hAnsi="宋体" w:cs="Segoe UI" w:hint="eastAsia"/>
+          <w:rFonts w:ascii="宋体" w:eastAsia="宋体" w:hAnsi="宋体" w:cs="Segoe UI"/>
           <w:color w:val="24292E"/>
           <w:kern w:val="0"/>
           <w:sz w:val="24"/>
@@ -2379,6 +2728,7 @@
       <w:r>
         <w:rPr>
           <w:rFonts w:hint="eastAsia"/>
+          <w:noProof/>
         </w:rPr>
         <w:drawing>
           <wp:inline distT="0" distB="0" distL="0" distR="0" wp14:anchorId="53B810D7" wp14:editId="2E957F43">
@@ -2463,8 +2813,20 @@
           <w:sz w:val="24"/>
           <w:szCs w:val="24"/>
         </w:rPr>
-        <w:t>make qemu</w:t>
-      </w:r>
+        <w:t xml:space="preserve">make </w:t>
+      </w:r>
+      <w:proofErr w:type="spellStart"/>
+      <w:r>
+        <w:rPr>
+          <w:rFonts w:ascii="宋体" w:eastAsia="宋体" w:hAnsi="宋体" w:cs="宋体"/>
+          <w:color w:val="24292E"/>
+          <w:kern w:val="0"/>
+          <w:sz w:val="24"/>
+          <w:szCs w:val="24"/>
+        </w:rPr>
+        <w:t>qemu</w:t>
+      </w:r>
+      <w:proofErr w:type="spellEnd"/>
       <w:r>
         <w:rPr>
           <w:rFonts w:ascii="宋体" w:eastAsia="宋体" w:hAnsi="宋体" w:cs="Segoe UI"/>
@@ -2483,7 +2845,7 @@
         <w:spacing w:line="480" w:lineRule="auto"/>
         <w:jc w:val="left"/>
         <w:rPr>
-          <w:rFonts w:ascii="宋体" w:eastAsia="宋体" w:hAnsi="宋体" w:cs="Segoe UI" w:hint="eastAsia"/>
+          <w:rFonts w:ascii="宋体" w:eastAsia="宋体" w:hAnsi="宋体" w:cs="Segoe UI"/>
           <w:color w:val="24292E"/>
           <w:kern w:val="0"/>
           <w:sz w:val="24"/>
@@ -2493,9 +2855,11 @@
       <w:r>
         <w:rPr>
           <w:rFonts w:ascii="宋体" w:eastAsia="宋体" w:hAnsi="宋体" w:hint="eastAsia"/>
-          <w:sz w:val="24"/>
-          <w:szCs w:val="24"/>
-        </w:rPr>
+          <w:noProof/>
+          <w:sz w:val="24"/>
+          <w:szCs w:val="24"/>
+        </w:rPr>
+        <w:lastRenderedPageBreak/>
         <w:drawing>
           <wp:inline distT="0" distB="0" distL="0" distR="0" wp14:anchorId="598727FE" wp14:editId="6AFD129B">
             <wp:extent cx="5274310" cy="4360240"/>
@@ -2599,8 +2963,20 @@
           <w:sz w:val="24"/>
           <w:szCs w:val="24"/>
         </w:rPr>
-        <w:t>user\hello.c</w:t>
-      </w:r>
+        <w:t>user\</w:t>
+      </w:r>
+      <w:proofErr w:type="spellStart"/>
+      <w:r>
+        <w:rPr>
+          <w:rFonts w:ascii="宋体" w:eastAsia="宋体" w:hAnsi="宋体" w:cs="宋体"/>
+          <w:color w:val="24292E"/>
+          <w:kern w:val="0"/>
+          <w:sz w:val="24"/>
+          <w:szCs w:val="24"/>
+        </w:rPr>
+        <w:t>hello.c</w:t>
+      </w:r>
+      <w:proofErr w:type="spellEnd"/>
       <w:r>
         <w:rPr>
           <w:rFonts w:ascii="宋体" w:eastAsia="宋体" w:hAnsi="宋体" w:cs="Segoe UI"/>
@@ -2619,7 +2995,7 @@
         <w:spacing w:line="480" w:lineRule="auto"/>
         <w:jc w:val="left"/>
         <w:rPr>
-          <w:rFonts w:ascii="宋体" w:eastAsia="宋体" w:hAnsi="宋体" w:cs="Segoe UI" w:hint="eastAsia"/>
+          <w:rFonts w:ascii="宋体" w:eastAsia="宋体" w:hAnsi="宋体" w:cs="Segoe UI"/>
           <w:color w:val="24292E"/>
           <w:kern w:val="0"/>
           <w:sz w:val="24"/>
@@ -2629,6 +3005,7 @@
       <w:r>
         <w:rPr>
           <w:rFonts w:ascii="宋体" w:eastAsia="宋体" w:hAnsi="宋体" w:hint="eastAsia"/>
+          <w:noProof/>
           <w:sz w:val="24"/>
           <w:szCs w:val="24"/>
         </w:rPr>
@@ -2707,6 +3084,7 @@
         </w:rPr>
         <w:t>故实际上，这里调用</w:t>
       </w:r>
+      <w:proofErr w:type="spellStart"/>
       <w:r>
         <w:rPr>
           <w:rFonts w:ascii="宋体" w:eastAsia="宋体" w:hAnsi="宋体" w:cs="Segoe UI"/>
@@ -2718,6 +3096,7 @@
         </w:rPr>
         <w:t>cprintf</w:t>
       </w:r>
+      <w:proofErr w:type="spellEnd"/>
       <w:r>
         <w:rPr>
           <w:rFonts w:ascii="宋体" w:eastAsia="宋体" w:hAnsi="宋体" w:cs="Segoe UI"/>
@@ -2758,8 +3137,20 @@
           <w:sz w:val="24"/>
           <w:szCs w:val="24"/>
         </w:rPr>
-        <w:t>make qemu-gdb</w:t>
-      </w:r>
+        <w:t xml:space="preserve">make </w:t>
+      </w:r>
+      <w:proofErr w:type="spellStart"/>
+      <w:r>
+        <w:rPr>
+          <w:rFonts w:ascii="宋体" w:eastAsia="宋体" w:hAnsi="宋体" w:cs="宋体"/>
+          <w:color w:val="24292E"/>
+          <w:kern w:val="0"/>
+          <w:sz w:val="24"/>
+          <w:szCs w:val="24"/>
+        </w:rPr>
+        <w:t>qemu-gdb</w:t>
+      </w:r>
+      <w:proofErr w:type="spellEnd"/>
       <w:r>
         <w:rPr>
           <w:rFonts w:ascii="宋体" w:eastAsia="宋体" w:hAnsi="宋体" w:cs="Segoe UI"/>
@@ -2770,6 +3161,7 @@
         </w:rPr>
         <w:t>并在</w:t>
       </w:r>
+      <w:proofErr w:type="spellStart"/>
       <w:r>
         <w:rPr>
           <w:rFonts w:ascii="宋体" w:eastAsia="宋体" w:hAnsi="宋体" w:cs="宋体"/>
@@ -2780,6 +3172,7 @@
         </w:rPr>
         <w:t>env_pop_tf</w:t>
       </w:r>
+      <w:proofErr w:type="spellEnd"/>
       <w:r>
         <w:rPr>
           <w:rFonts w:ascii="宋体" w:eastAsia="宋体" w:hAnsi="宋体" w:cs="Segoe UI"/>
@@ -2790,16 +3183,19 @@
         </w:rPr>
         <w:t>处设置一个 GDB 断点，这应当是真正进入用户模式前所执行的最后一个内核函数。 用</w:t>
       </w:r>
-      <w:r>
-        <w:rPr>
-          <w:rFonts w:ascii="宋体" w:eastAsia="宋体" w:hAnsi="宋体" w:cs="宋体"/>
-          <w:color w:val="24292E"/>
-          <w:kern w:val="0"/>
-          <w:sz w:val="24"/>
-          <w:szCs w:val="24"/>
-        </w:rPr>
+      <w:proofErr w:type="spellStart"/>
+      <w:r>
+        <w:rPr>
+          <w:rFonts w:ascii="宋体" w:eastAsia="宋体" w:hAnsi="宋体" w:cs="宋体"/>
+          <w:color w:val="24292E"/>
+          <w:kern w:val="0"/>
+          <w:sz w:val="24"/>
+          <w:szCs w:val="24"/>
+        </w:rPr>
+        <w:lastRenderedPageBreak/>
         <w:t>si</w:t>
       </w:r>
+      <w:proofErr w:type="spellEnd"/>
       <w:r>
         <w:rPr>
           <w:rFonts w:ascii="宋体" w:eastAsia="宋体" w:hAnsi="宋体" w:cs="Segoe UI"/>
@@ -2810,6 +3206,7 @@
         </w:rPr>
         <w:t>指令在这个函数中步进。处理器应该在一个</w:t>
       </w:r>
+      <w:proofErr w:type="spellStart"/>
       <w:r>
         <w:rPr>
           <w:rFonts w:ascii="宋体" w:eastAsia="宋体" w:hAnsi="宋体" w:cs="宋体"/>
@@ -2820,6 +3217,7 @@
         </w:rPr>
         <w:t>iret</w:t>
       </w:r>
+      <w:proofErr w:type="spellEnd"/>
       <w:r>
         <w:rPr>
           <w:rFonts w:ascii="宋体" w:eastAsia="宋体" w:hAnsi="宋体" w:cs="Segoe UI"/>
@@ -2848,8 +3246,20 @@
           <w:sz w:val="24"/>
           <w:szCs w:val="24"/>
         </w:rPr>
-        <w:t>lib/entry.S</w:t>
-      </w:r>
+        <w:t>lib/</w:t>
+      </w:r>
+      <w:proofErr w:type="spellStart"/>
+      <w:r>
+        <w:rPr>
+          <w:rFonts w:ascii="宋体" w:eastAsia="宋体" w:hAnsi="宋体" w:cs="宋体"/>
+          <w:color w:val="24292E"/>
+          <w:kern w:val="0"/>
+          <w:sz w:val="24"/>
+          <w:szCs w:val="24"/>
+        </w:rPr>
+        <w:t>entry.S</w:t>
+      </w:r>
+      <w:proofErr w:type="spellEnd"/>
       <w:r>
         <w:rPr>
           <w:rFonts w:ascii="宋体" w:eastAsia="宋体" w:hAnsi="宋体" w:cs="Segoe UI"/>
@@ -2880,6 +3290,7 @@
         </w:rPr>
         <w:t>标签的</w:t>
       </w:r>
+      <w:proofErr w:type="spellStart"/>
       <w:r>
         <w:rPr>
           <w:rFonts w:ascii="宋体" w:eastAsia="宋体" w:hAnsi="宋体" w:cs="宋体"/>
@@ -2890,6 +3301,7 @@
         </w:rPr>
         <w:t>cmpl</w:t>
       </w:r>
+      <w:proofErr w:type="spellEnd"/>
       <w:r>
         <w:rPr>
           <w:rFonts w:ascii="宋体" w:eastAsia="宋体" w:hAnsi="宋体" w:cs="Segoe UI"/>
@@ -2907,7 +3319,7 @@
         <w:shd w:val="clear" w:color="auto" w:fill="FFFFFF"/>
         <w:jc w:val="left"/>
         <w:rPr>
-          <w:rFonts w:ascii="宋体" w:eastAsia="宋体" w:hAnsi="宋体" w:cs="Segoe UI" w:hint="eastAsia"/>
+          <w:rFonts w:ascii="宋体" w:eastAsia="宋体" w:hAnsi="宋体" w:cs="Segoe UI"/>
           <w:color w:val="24292E"/>
           <w:kern w:val="0"/>
           <w:sz w:val="24"/>
@@ -2917,6 +3329,7 @@
       <w:r>
         <w:rPr>
           <w:rFonts w:ascii="宋体" w:eastAsia="宋体" w:hAnsi="宋体" w:hint="eastAsia"/>
+          <w:noProof/>
           <w:sz w:val="24"/>
           <w:szCs w:val="24"/>
         </w:rPr>
@@ -3082,7 +3495,7 @@
           <w:sz w:val="24"/>
           <w:szCs w:val="24"/>
         </w:rPr>
-        <w:t>态转移</w:t>
+        <w:t>态转</w:t>
       </w:r>
       <w:proofErr w:type="gramEnd"/>
       <w:r>
@@ -3093,7 +3506,7 @@
           <w:sz w:val="24"/>
           <w:szCs w:val="24"/>
         </w:rPr>
-        <w:t>到内核模式 (</w:t>
+        <w:t>移到内核模式 (</w:t>
       </w:r>
       <w:hyperlink r:id="rId15" w:anchor="Privilege_level" w:history="1">
         <w:r>
@@ -3138,7 +3551,18 @@
           <w:sz w:val="24"/>
           <w:szCs w:val="24"/>
         </w:rPr>
-        <w:t> 是一个由异步事件造成的保护控制转移，这一事件通常是在处理器外部发生的，例如外接设备的 I/O 活动通知。相反，</w:t>
+        <w:t>是一个由异步事件造成的保护控制转移，这一事件通常是在处理器外部发生的，例如外接设备的 I/O 活动通知。相</w:t>
+      </w:r>
+      <w:r>
+        <w:rPr>
+          <w:rFonts w:ascii="宋体" w:eastAsia="宋体" w:hAnsi="宋体" w:cs="Segoe UI"/>
+          <w:color w:val="24292E"/>
+          <w:kern w:val="0"/>
+          <w:sz w:val="24"/>
+          <w:szCs w:val="24"/>
+        </w:rPr>
+        <w:lastRenderedPageBreak/>
+        <w:t>反，</w:t>
       </w:r>
       <w:r>
         <w:rPr>
@@ -3160,7 +3584,7 @@
           <w:sz w:val="24"/>
           <w:szCs w:val="24"/>
         </w:rPr>
-        <w:t> 是一个由当前正在运行的代码造成的同步保护控制转移，例如</w:t>
+        <w:t>是一个由当前正在运行的代码造成的同步保护控制转移，例如</w:t>
       </w:r>
       <w:proofErr w:type="gramStart"/>
       <w:r>
@@ -3208,7 +3632,7 @@
           <w:sz w:val="24"/>
           <w:szCs w:val="24"/>
         </w:rPr>
-        <w:t>为了确保这些保护控制转移确实是受 </w:t>
+        <w:t>为了确保这些保护控制转移确实是受</w:t>
       </w:r>
       <w:r>
         <w:rPr>
@@ -3230,7 +3654,7 @@
           <w:sz w:val="24"/>
           <w:szCs w:val="24"/>
         </w:rPr>
-        <w:t> 的，处理器的中断/异常处理机制被设计成当发生中断或异常</w:t>
+        <w:t>的，处理器的中断/异常处理机制被设计成当发生中断或异常</w:t>
       </w:r>
       <w:proofErr w:type="gramStart"/>
       <w:r>
@@ -3516,6 +3940,7 @@
           <w:sz w:val="24"/>
           <w:szCs w:val="24"/>
         </w:rPr>
+        <w:lastRenderedPageBreak/>
         <w:t>The Task State Segment / 任务状态段</w:t>
       </w:r>
       <w:r>
@@ -3592,29 +4017,7 @@
           <w:sz w:val="24"/>
           <w:szCs w:val="24"/>
         </w:rPr>
-        <w:t>切换到内核的内存中的</w:t>
-      </w:r>
-      <w:proofErr w:type="gramStart"/>
-      <w:r>
-        <w:rPr>
-          <w:rFonts w:ascii="宋体" w:eastAsia="宋体" w:hAnsi="宋体" w:cs="Segoe UI"/>
-          <w:color w:val="24292E"/>
-          <w:kern w:val="0"/>
-          <w:sz w:val="24"/>
-          <w:szCs w:val="24"/>
-        </w:rPr>
-        <w:t>栈</w:t>
-      </w:r>
-      <w:proofErr w:type="gramEnd"/>
-      <w:r>
-        <w:rPr>
-          <w:rFonts w:ascii="宋体" w:eastAsia="宋体" w:hAnsi="宋体" w:cs="Segoe UI"/>
-          <w:color w:val="24292E"/>
-          <w:kern w:val="0"/>
-          <w:sz w:val="24"/>
-          <w:szCs w:val="24"/>
-        </w:rPr>
-        <w:t>。一个被称作 </w:t>
+        <w:t>切换到内核的内存中的栈。一个被称作 </w:t>
       </w:r>
       <w:r>
         <w:rPr>
@@ -3660,32 +4063,50 @@
         </w:rPr>
         <w:t>所处的</w:t>
       </w:r>
-      <w:hyperlink r:id="rId16" w:history="1">
-        <w:proofErr w:type="gramStart"/>
-        <w:r>
-          <w:rPr>
-            <w:rFonts w:ascii="宋体" w:eastAsia="宋体" w:hAnsi="宋体" w:cs="Segoe UI"/>
-            <w:color w:val="0366D6"/>
-            <w:kern w:val="0"/>
-            <w:sz w:val="24"/>
-            <w:szCs w:val="24"/>
-            <w:u w:val="single"/>
-          </w:rPr>
-          <w:t>段选择</w:t>
-        </w:r>
-        <w:proofErr w:type="gramEnd"/>
-        <w:r>
-          <w:rPr>
-            <w:rFonts w:ascii="宋体" w:eastAsia="宋体" w:hAnsi="宋体" w:cs="Segoe UI"/>
-            <w:color w:val="0366D6"/>
-            <w:kern w:val="0"/>
-            <w:sz w:val="24"/>
-            <w:szCs w:val="24"/>
-            <w:u w:val="single"/>
-          </w:rPr>
-          <w:t>子</w:t>
-        </w:r>
-      </w:hyperlink>
+      <w:r>
+        <w:fldChar w:fldCharType="begin"/>
+      </w:r>
+      <w:r>
+        <w:instrText xml:space="preserve"> HYPERLINK "https://en.wikipedia.org/wiki/X86_memory_segmentation" </w:instrText>
+      </w:r>
+      <w:r>
+        <w:fldChar w:fldCharType="separate"/>
+      </w:r>
+      <w:proofErr w:type="gramStart"/>
+      <w:r>
+        <w:rPr>
+          <w:rFonts w:ascii="宋体" w:eastAsia="宋体" w:hAnsi="宋体" w:cs="Segoe UI"/>
+          <w:color w:val="0366D6"/>
+          <w:kern w:val="0"/>
+          <w:sz w:val="24"/>
+          <w:szCs w:val="24"/>
+          <w:u w:val="single"/>
+        </w:rPr>
+        <w:t>段选</w:t>
+      </w:r>
+      <w:proofErr w:type="gramEnd"/>
+      <w:r>
+        <w:rPr>
+          <w:rFonts w:ascii="宋体" w:eastAsia="宋体" w:hAnsi="宋体" w:cs="Segoe UI"/>
+          <w:color w:val="0366D6"/>
+          <w:kern w:val="0"/>
+          <w:sz w:val="24"/>
+          <w:szCs w:val="24"/>
+          <w:u w:val="single"/>
+        </w:rPr>
+        <w:t>择子</w:t>
+      </w:r>
+      <w:r>
+        <w:rPr>
+          <w:rFonts w:ascii="宋体" w:eastAsia="宋体" w:hAnsi="宋体" w:cs="Segoe UI"/>
+          <w:color w:val="0366D6"/>
+          <w:kern w:val="0"/>
+          <w:sz w:val="24"/>
+          <w:szCs w:val="24"/>
+          <w:u w:val="single"/>
+        </w:rPr>
+        <w:fldChar w:fldCharType="end"/>
+      </w:r>
       <w:r>
         <w:rPr>
           <w:rFonts w:ascii="宋体" w:eastAsia="宋体" w:hAnsi="宋体" w:cs="Segoe UI"/>
@@ -3914,29 +4335,7 @@
           <w:sz w:val="24"/>
           <w:szCs w:val="24"/>
         </w:rPr>
-        <w:t> 指向新</w:t>
-      </w:r>
-      <w:proofErr w:type="gramStart"/>
-      <w:r>
-        <w:rPr>
-          <w:rFonts w:ascii="宋体" w:eastAsia="宋体" w:hAnsi="宋体" w:cs="Segoe UI"/>
-          <w:color w:val="24292E"/>
-          <w:kern w:val="0"/>
-          <w:sz w:val="24"/>
-          <w:szCs w:val="24"/>
-        </w:rPr>
-        <w:t>栈</w:t>
-      </w:r>
-      <w:proofErr w:type="gramEnd"/>
-      <w:r>
-        <w:rPr>
-          <w:rFonts w:ascii="宋体" w:eastAsia="宋体" w:hAnsi="宋体" w:cs="Segoe UI"/>
-          <w:color w:val="24292E"/>
-          <w:kern w:val="0"/>
-          <w:sz w:val="24"/>
-          <w:szCs w:val="24"/>
-        </w:rPr>
-        <w:t>。 即使 TSS 很大，可以服务于多种不同目的，JOS只将它用于定义处理器从用户模式切换到内核模式时的内核</w:t>
+        <w:t> 指向新栈。 即使 TSS 很大，可以服务于多种不同目的，JOS只将它用于定义处理器从用户模式切换到内核模式时的内核</w:t>
       </w:r>
       <w:proofErr w:type="gramStart"/>
       <w:r>
@@ -4102,17 +4501,6 @@
         <w:spacing w:line="480" w:lineRule="auto"/>
         <w:jc w:val="left"/>
         <w:outlineLvl w:val="2"/>
-        <w:rPr>
-          <w:rFonts w:ascii="Segoe UI" w:eastAsia="宋体" w:hAnsi="Segoe UI" w:cs="Segoe UI" w:hint="eastAsia"/>
-          <w:b/>
-          <w:bCs/>
-          <w:color w:val="24292E"/>
-          <w:kern w:val="0"/>
-          <w:sz w:val="30"/>
-          <w:szCs w:val="30"/>
-        </w:rPr>
-      </w:pPr>
-      <w:r>
         <w:rPr>
           <w:rFonts w:ascii="Segoe UI" w:eastAsia="宋体" w:hAnsi="Segoe UI" w:cs="Segoe UI"/>
           <w:b/>
@@ -4122,6 +4510,17 @@
           <w:sz w:val="30"/>
           <w:szCs w:val="30"/>
         </w:rPr>
+      </w:pPr>
+      <w:r>
+        <w:rPr>
+          <w:rFonts w:ascii="Segoe UI" w:eastAsia="宋体" w:hAnsi="Segoe UI" w:cs="Segoe UI"/>
+          <w:b/>
+          <w:bCs/>
+          <w:color w:val="24292E"/>
+          <w:kern w:val="0"/>
+          <w:sz w:val="30"/>
+          <w:szCs w:val="30"/>
+        </w:rPr>
         <w:t>exercise four</w:t>
       </w:r>
     </w:p>
@@ -4133,23 +4532,25 @@
         <w:ind w:firstLineChars="200" w:firstLine="480"/>
         <w:jc w:val="left"/>
         <w:rPr>
-          <w:rFonts w:ascii="宋体" w:eastAsia="宋体" w:hAnsi="宋体" w:cs="Segoe UI" w:hint="eastAsia"/>
-          <w:color w:val="24292E"/>
-          <w:kern w:val="0"/>
-          <w:sz w:val="24"/>
-          <w:szCs w:val="24"/>
-        </w:rPr>
-      </w:pPr>
-      <w:r>
-        <w:rPr>
-          <w:rFonts w:ascii="宋体" w:eastAsia="宋体" w:hAnsi="宋体" w:cs="Segoe UI"/>
-          <w:color w:val="24292E"/>
-          <w:kern w:val="0"/>
-          <w:sz w:val="24"/>
-          <w:szCs w:val="24"/>
-        </w:rPr>
+          <w:rFonts w:ascii="宋体" w:eastAsia="宋体" w:hAnsi="宋体" w:cs="Segoe UI"/>
+          <w:color w:val="24292E"/>
+          <w:kern w:val="0"/>
+          <w:sz w:val="24"/>
+          <w:szCs w:val="24"/>
+        </w:rPr>
+      </w:pPr>
+      <w:r>
+        <w:rPr>
+          <w:rFonts w:ascii="宋体" w:eastAsia="宋体" w:hAnsi="宋体" w:cs="Segoe UI"/>
+          <w:color w:val="24292E"/>
+          <w:kern w:val="0"/>
+          <w:sz w:val="24"/>
+          <w:szCs w:val="24"/>
+        </w:rPr>
+        <w:lastRenderedPageBreak/>
         <w:t>在</w:t>
       </w:r>
+      <w:proofErr w:type="spellStart"/>
       <w:r>
         <w:rPr>
           <w:rFonts w:ascii="宋体" w:eastAsia="宋体" w:hAnsi="宋体" w:cs="宋体"/>
@@ -4160,6 +4561,7 @@
         </w:rPr>
         <w:t>trap.c</w:t>
       </w:r>
+      <w:proofErr w:type="spellEnd"/>
       <w:r>
         <w:rPr>
           <w:rFonts w:ascii="宋体" w:eastAsia="宋体" w:hAnsi="宋体" w:cs="Segoe UI"/>
@@ -4170,16 +4572,40 @@
         </w:rPr>
         <w:t>中，需要初始化中断向量，其中，在</w:t>
       </w:r>
-      <w:r>
-        <w:rPr>
-          <w:rFonts w:ascii="宋体" w:eastAsia="宋体" w:hAnsi="宋体" w:cs="宋体"/>
-          <w:color w:val="24292E"/>
-          <w:kern w:val="0"/>
-          <w:sz w:val="24"/>
-          <w:szCs w:val="24"/>
-        </w:rPr>
-        <w:t>inc/mmu.h</w:t>
-      </w:r>
+      <w:proofErr w:type="spellStart"/>
+      <w:r>
+        <w:rPr>
+          <w:rFonts w:ascii="宋体" w:eastAsia="宋体" w:hAnsi="宋体" w:cs="宋体"/>
+          <w:color w:val="24292E"/>
+          <w:kern w:val="0"/>
+          <w:sz w:val="24"/>
+          <w:szCs w:val="24"/>
+        </w:rPr>
+        <w:t>inc</w:t>
+      </w:r>
+      <w:proofErr w:type="spellEnd"/>
+      <w:r>
+        <w:rPr>
+          <w:rFonts w:ascii="宋体" w:eastAsia="宋体" w:hAnsi="宋体" w:cs="宋体"/>
+          <w:color w:val="24292E"/>
+          <w:kern w:val="0"/>
+          <w:sz w:val="24"/>
+          <w:szCs w:val="24"/>
+        </w:rPr>
+        <w:t>/</w:t>
+      </w:r>
+      <w:proofErr w:type="spellStart"/>
+      <w:r>
+        <w:rPr>
+          <w:rFonts w:ascii="宋体" w:eastAsia="宋体" w:hAnsi="宋体" w:cs="宋体"/>
+          <w:color w:val="24292E"/>
+          <w:kern w:val="0"/>
+          <w:sz w:val="24"/>
+          <w:szCs w:val="24"/>
+        </w:rPr>
+        <w:t>mmu.h</w:t>
+      </w:r>
+      <w:proofErr w:type="spellEnd"/>
       <w:r>
         <w:rPr>
           <w:rFonts w:ascii="宋体" w:eastAsia="宋体" w:hAnsi="宋体" w:cs="Segoe UI"/>
@@ -4190,6 +4616,7 @@
         </w:rPr>
         <w:t>中提供了相应的初始化中断向量的函数，因此，在</w:t>
       </w:r>
+      <w:proofErr w:type="spellStart"/>
       <w:r>
         <w:rPr>
           <w:rFonts w:ascii="宋体" w:eastAsia="宋体" w:hAnsi="宋体" w:cs="宋体"/>
@@ -4200,6 +4627,7 @@
         </w:rPr>
         <w:t>trap.c</w:t>
       </w:r>
+      <w:proofErr w:type="spellEnd"/>
       <w:r>
         <w:rPr>
           <w:rFonts w:ascii="宋体" w:eastAsia="宋体" w:hAnsi="宋体" w:cs="Segoe UI"/>
@@ -4210,6 +4638,7 @@
         </w:rPr>
         <w:t>中，只需要声明相应的处理函数</w:t>
       </w:r>
+      <w:proofErr w:type="spellStart"/>
       <w:r>
         <w:rPr>
           <w:rFonts w:ascii="宋体" w:eastAsia="宋体" w:hAnsi="宋体" w:cs="宋体"/>
@@ -4220,6 +4649,7 @@
         </w:rPr>
         <w:t>handlerx</w:t>
       </w:r>
+      <w:proofErr w:type="spellEnd"/>
       <w:r>
         <w:rPr>
           <w:rFonts w:ascii="宋体" w:eastAsia="宋体" w:hAnsi="宋体" w:cs="Segoe UI"/>
@@ -4249,6 +4679,7 @@
       <w:r>
         <w:rPr>
           <w:rFonts w:ascii="宋体" w:eastAsia="宋体" w:hAnsi="宋体"/>
+          <w:noProof/>
           <w:sz w:val="24"/>
           <w:szCs w:val="24"/>
         </w:rPr>
@@ -4270,7 +4701,7 @@
                     </pic:cNvPicPr>
                   </pic:nvPicPr>
                   <pic:blipFill>
-                    <a:blip r:embed="rId17" cstate="print">
+                    <a:blip r:embed="rId16" cstate="print">
                       <a:extLst>
                         <a:ext uri="{28A0092B-C50C-407E-A947-70E740481C1C}">
                           <a14:useLocalDpi xmlns:a14="http://schemas.microsoft.com/office/drawing/2010/main" val="0"/>
@@ -4325,8 +4756,10 @@
           <w:sz w:val="24"/>
           <w:szCs w:val="24"/>
         </w:rPr>
+        <w:lastRenderedPageBreak/>
         <w:t>而在</w:t>
       </w:r>
+      <w:proofErr w:type="spellStart"/>
       <w:r>
         <w:rPr>
           <w:rFonts w:ascii="宋体" w:eastAsia="宋体" w:hAnsi="宋体" w:cs="宋体"/>
@@ -4337,6 +4770,7 @@
         </w:rPr>
         <w:t>trapentry.S</w:t>
       </w:r>
+      <w:proofErr w:type="spellEnd"/>
       <w:r>
         <w:rPr>
           <w:rFonts w:ascii="宋体" w:eastAsia="宋体" w:hAnsi="宋体" w:cs="Segoe UI"/>
@@ -4347,6 +4781,7 @@
         </w:rPr>
         <w:t>中初始化中断处理函数，首先可以看到</w:t>
       </w:r>
+      <w:proofErr w:type="spellStart"/>
       <w:r>
         <w:rPr>
           <w:rFonts w:ascii="宋体" w:eastAsia="宋体" w:hAnsi="宋体" w:cs="宋体"/>
@@ -4357,6 +4792,7 @@
         </w:rPr>
         <w:t>trapentry.S</w:t>
       </w:r>
+      <w:proofErr w:type="spellEnd"/>
       <w:r>
         <w:rPr>
           <w:rFonts w:ascii="宋体" w:eastAsia="宋体" w:hAnsi="宋体" w:cs="Segoe UI"/>
@@ -4427,15 +4863,27 @@
         </w:rPr>
         <w:t>中加上了一个</w:t>
       </w:r>
-      <w:r>
-        <w:rPr>
-          <w:rFonts w:ascii="宋体" w:eastAsia="宋体" w:hAnsi="宋体" w:cs="宋体"/>
-          <w:color w:val="24292E"/>
-          <w:kern w:val="0"/>
-          <w:sz w:val="24"/>
-          <w:szCs w:val="24"/>
-        </w:rPr>
-        <w:t>pushl $0</w:t>
+      <w:proofErr w:type="spellStart"/>
+      <w:r>
+        <w:rPr>
+          <w:rFonts w:ascii="宋体" w:eastAsia="宋体" w:hAnsi="宋体" w:cs="宋体"/>
+          <w:color w:val="24292E"/>
+          <w:kern w:val="0"/>
+          <w:sz w:val="24"/>
+          <w:szCs w:val="24"/>
+        </w:rPr>
+        <w:t>pushl</w:t>
+      </w:r>
+      <w:proofErr w:type="spellEnd"/>
+      <w:r>
+        <w:rPr>
+          <w:rFonts w:ascii="宋体" w:eastAsia="宋体" w:hAnsi="宋体" w:cs="宋体"/>
+          <w:color w:val="24292E"/>
+          <w:kern w:val="0"/>
+          <w:sz w:val="24"/>
+          <w:szCs w:val="24"/>
+        </w:rPr>
+        <w:t xml:space="preserve"> $0</w:t>
       </w:r>
       <w:r>
         <w:rPr>
@@ -4555,7 +5003,29 @@
           <w:sz w:val="24"/>
           <w:szCs w:val="24"/>
         </w:rPr>
-        <w:t>调用*_alltraps*是为了保存出现异常时的那些参数，即将</w:t>
+        <w:t>调用*_</w:t>
+      </w:r>
+      <w:proofErr w:type="spellStart"/>
+      <w:r>
+        <w:rPr>
+          <w:rFonts w:ascii="宋体" w:eastAsia="宋体" w:hAnsi="宋体" w:cs="Segoe UI"/>
+          <w:color w:val="24292E"/>
+          <w:kern w:val="0"/>
+          <w:sz w:val="24"/>
+          <w:szCs w:val="24"/>
+        </w:rPr>
+        <w:t>alltraps</w:t>
+      </w:r>
+      <w:proofErr w:type="spellEnd"/>
+      <w:r>
+        <w:rPr>
+          <w:rFonts w:ascii="宋体" w:eastAsia="宋体" w:hAnsi="宋体" w:cs="Segoe UI"/>
+          <w:color w:val="24292E"/>
+          <w:kern w:val="0"/>
+          <w:sz w:val="24"/>
+          <w:szCs w:val="24"/>
+        </w:rPr>
+        <w:t>*是为了保存出现异常时的那些参数，即将</w:t>
       </w:r>
       <w:r>
         <w:rPr>
@@ -4575,7 +5045,7 @@
           <w:sz w:val="24"/>
           <w:szCs w:val="24"/>
         </w:rPr>
-        <w:t> 和</w:t>
+        <w:t>和</w:t>
       </w:r>
       <w:r>
         <w:rPr>
@@ -4595,27 +5065,49 @@
           <w:sz w:val="24"/>
           <w:szCs w:val="24"/>
         </w:rPr>
-        <w:t>这两个段保存在其中。根据要求，你的 </w:t>
-      </w:r>
-      <w:r>
-        <w:rPr>
-          <w:rFonts w:ascii="宋体" w:eastAsia="宋体" w:hAnsi="宋体" w:cs="宋体"/>
-          <w:color w:val="24292E"/>
-          <w:kern w:val="0"/>
-          <w:sz w:val="24"/>
-          <w:szCs w:val="24"/>
-        </w:rPr>
-        <w:t>_alltraps</w:t>
-      </w:r>
-      <w:r>
-        <w:rPr>
-          <w:rFonts w:ascii="宋体" w:eastAsia="宋体" w:hAnsi="宋体" w:cs="Segoe UI"/>
-          <w:color w:val="24292E"/>
-          <w:kern w:val="0"/>
-          <w:sz w:val="24"/>
-          <w:szCs w:val="24"/>
-        </w:rPr>
-        <w:t> 应该：</w:t>
+        <w:t>这两个段保存在其中。根据要求</w:t>
+      </w:r>
+      <w:r>
+        <w:rPr>
+          <w:rFonts w:ascii="宋体" w:eastAsia="宋体" w:hAnsi="宋体" w:cs="Segoe UI" w:hint="eastAsia"/>
+          <w:color w:val="24292E"/>
+          <w:kern w:val="0"/>
+          <w:sz w:val="24"/>
+          <w:szCs w:val="24"/>
+        </w:rPr>
+        <w:t>，</w:t>
+      </w:r>
+      <w:r>
+        <w:rPr>
+          <w:rFonts w:ascii="宋体" w:eastAsia="宋体" w:hAnsi="宋体" w:cs="宋体"/>
+          <w:color w:val="24292E"/>
+          <w:kern w:val="0"/>
+          <w:sz w:val="24"/>
+          <w:szCs w:val="24"/>
+        </w:rPr>
+        <w:t>_</w:t>
+      </w:r>
+      <w:proofErr w:type="spellStart"/>
+      <w:r>
+        <w:rPr>
+          <w:rFonts w:ascii="宋体" w:eastAsia="宋体" w:hAnsi="宋体" w:cs="宋体"/>
+          <w:color w:val="24292E"/>
+          <w:kern w:val="0"/>
+          <w:sz w:val="24"/>
+          <w:szCs w:val="24"/>
+        </w:rPr>
+        <w:t>alltraps</w:t>
+      </w:r>
+      <w:proofErr w:type="spellEnd"/>
+      <w:r>
+        <w:rPr>
+          <w:rFonts w:ascii="宋体" w:eastAsia="宋体" w:hAnsi="宋体" w:cs="Segoe UI"/>
+          <w:color w:val="24292E"/>
+          <w:kern w:val="0"/>
+          <w:sz w:val="24"/>
+          <w:szCs w:val="24"/>
+        </w:rPr>
+        <w:t>应该：</w:t>
       </w:r>
     </w:p>
     <w:p>
@@ -4667,40 +5159,30 @@
           <w:sz w:val="24"/>
           <w:szCs w:val="24"/>
         </w:rPr>
-        <w:t>，使</w:t>
-      </w:r>
-      <w:proofErr w:type="gramStart"/>
-      <w:r>
-        <w:rPr>
-          <w:rFonts w:ascii="宋体" w:eastAsia="宋体" w:hAnsi="宋体" w:cs="Segoe UI"/>
-          <w:color w:val="24292E"/>
-          <w:kern w:val="0"/>
-          <w:sz w:val="24"/>
-          <w:szCs w:val="24"/>
-        </w:rPr>
-        <w:t>栈</w:t>
-      </w:r>
-      <w:proofErr w:type="gramEnd"/>
-      <w:r>
-        <w:rPr>
-          <w:rFonts w:ascii="宋体" w:eastAsia="宋体" w:hAnsi="宋体" w:cs="Segoe UI"/>
-          <w:color w:val="24292E"/>
-          <w:kern w:val="0"/>
-          <w:sz w:val="24"/>
-          <w:szCs w:val="24"/>
-        </w:rPr>
-        <w:t>帧看起来像是一个 </w:t>
-      </w:r>
-      <w:r>
-        <w:rPr>
-          <w:rFonts w:ascii="宋体" w:eastAsia="宋体" w:hAnsi="宋体" w:cs="宋体"/>
-          <w:color w:val="24292E"/>
-          <w:kern w:val="0"/>
-          <w:sz w:val="24"/>
-          <w:szCs w:val="24"/>
-        </w:rPr>
-        <w:t>struct Trapframe</w:t>
-      </w:r>
+        <w:t>，使栈帧看起来像是一个</w:t>
+      </w:r>
+      <w:r>
+        <w:rPr>
+          <w:rFonts w:ascii="宋体" w:eastAsia="宋体" w:hAnsi="宋体" w:cs="宋体"/>
+          <w:color w:val="24292E"/>
+          <w:kern w:val="0"/>
+          <w:sz w:val="24"/>
+          <w:szCs w:val="24"/>
+        </w:rPr>
+        <w:t xml:space="preserve">struct </w:t>
+      </w:r>
+      <w:proofErr w:type="spellStart"/>
+      <w:r>
+        <w:rPr>
+          <w:rFonts w:ascii="宋体" w:eastAsia="宋体" w:hAnsi="宋体" w:cs="宋体"/>
+          <w:color w:val="24292E"/>
+          <w:kern w:val="0"/>
+          <w:sz w:val="24"/>
+          <w:szCs w:val="24"/>
+        </w:rPr>
+        <w:t>Trapframe</w:t>
+      </w:r>
+      <w:proofErr w:type="spellEnd"/>
     </w:p>
     <w:p>
       <w:pPr>
@@ -4729,7 +5211,7 @@
           <w:sz w:val="24"/>
           <w:szCs w:val="24"/>
         </w:rPr>
-        <w:t>将 </w:t>
+        <w:t>将</w:t>
       </w:r>
       <w:r>
         <w:rPr>
@@ -4749,7 +5231,7 @@
           <w:sz w:val="24"/>
           <w:szCs w:val="24"/>
         </w:rPr>
-        <w:t> 读入 </w:t>
+        <w:t>读入</w:t>
       </w:r>
       <w:r>
         <w:rPr>
@@ -4769,7 +5251,7 @@
           <w:sz w:val="24"/>
           <w:szCs w:val="24"/>
         </w:rPr>
-        <w:t> 和 </w:t>
+        <w:t>和</w:t>
       </w:r>
       <w:r>
         <w:rPr>
@@ -4809,18 +5291,31 @@
           <w:sz w:val="24"/>
           <w:szCs w:val="24"/>
         </w:rPr>
-        <w:t>push %esp</w:t>
-      </w:r>
-      <w:r>
-        <w:rPr>
-          <w:rFonts w:ascii="宋体" w:eastAsia="宋体" w:hAnsi="宋体" w:cs="Segoe UI"/>
-          <w:color w:val="24292E"/>
-          <w:kern w:val="0"/>
-          <w:sz w:val="24"/>
-          <w:szCs w:val="24"/>
-        </w:rPr>
-        <w:t> 来传递一个指向这个 </w:t>
-      </w:r>
+        <w:t>push %</w:t>
+      </w:r>
+      <w:proofErr w:type="spellStart"/>
+      <w:r>
+        <w:rPr>
+          <w:rFonts w:ascii="宋体" w:eastAsia="宋体" w:hAnsi="宋体" w:cs="宋体"/>
+          <w:color w:val="24292E"/>
+          <w:kern w:val="0"/>
+          <w:sz w:val="24"/>
+          <w:szCs w:val="24"/>
+        </w:rPr>
+        <w:t>esp</w:t>
+      </w:r>
+      <w:proofErr w:type="spellEnd"/>
+      <w:r>
+        <w:rPr>
+          <w:rFonts w:ascii="宋体" w:eastAsia="宋体" w:hAnsi="宋体" w:cs="Segoe UI"/>
+          <w:color w:val="24292E"/>
+          <w:kern w:val="0"/>
+          <w:sz w:val="24"/>
+          <w:szCs w:val="24"/>
+        </w:rPr>
+        <w:t>来传递一个指向这个</w:t>
+      </w:r>
+      <w:proofErr w:type="spellStart"/>
       <w:r>
         <w:rPr>
           <w:rFonts w:ascii="宋体" w:eastAsia="宋体" w:hAnsi="宋体" w:cs="宋体"/>
@@ -4831,15 +5326,16 @@
         </w:rPr>
         <w:t>Trapframe</w:t>
       </w:r>
-      <w:r>
-        <w:rPr>
-          <w:rFonts w:ascii="宋体" w:eastAsia="宋体" w:hAnsi="宋体" w:cs="Segoe UI"/>
-          <w:color w:val="24292E"/>
-          <w:kern w:val="0"/>
-          <w:sz w:val="24"/>
-          <w:szCs w:val="24"/>
-        </w:rPr>
-        <w:t> 的指针，作为传给 </w:t>
+      <w:proofErr w:type="spellEnd"/>
+      <w:r>
+        <w:rPr>
+          <w:rFonts w:ascii="宋体" w:eastAsia="宋体" w:hAnsi="宋体" w:cs="Segoe UI"/>
+          <w:color w:val="24292E"/>
+          <w:kern w:val="0"/>
+          <w:sz w:val="24"/>
+          <w:szCs w:val="24"/>
+        </w:rPr>
+        <w:t>的指针，作为传给</w:t>
       </w:r>
       <w:r>
         <w:rPr>
@@ -4859,7 +5355,7 @@
           <w:sz w:val="24"/>
           <w:szCs w:val="24"/>
         </w:rPr>
-        <w:t> 的参数</w:t>
+        <w:t>的参数</w:t>
       </w:r>
     </w:p>
     <w:p>
@@ -4947,7 +5443,7 @@
         <w:ind w:firstLineChars="200" w:firstLine="480"/>
         <w:jc w:val="left"/>
         <w:rPr>
-          <w:rFonts w:ascii="宋体" w:eastAsia="宋体" w:hAnsi="宋体" w:cs="Segoe UI" w:hint="eastAsia"/>
+          <w:rFonts w:ascii="宋体" w:eastAsia="宋体" w:hAnsi="宋体" w:cs="Segoe UI"/>
           <w:color w:val="24292E"/>
           <w:kern w:val="0"/>
           <w:sz w:val="24"/>
@@ -4957,9 +5453,11 @@
       <w:r>
         <w:rPr>
           <w:rFonts w:ascii="宋体" w:eastAsia="宋体" w:hAnsi="宋体" w:hint="eastAsia"/>
-          <w:sz w:val="24"/>
-          <w:szCs w:val="24"/>
-        </w:rPr>
+          <w:noProof/>
+          <w:sz w:val="24"/>
+          <w:szCs w:val="24"/>
+        </w:rPr>
+        <w:lastRenderedPageBreak/>
         <w:drawing>
           <wp:inline distT="0" distB="0" distL="0" distR="0" wp14:anchorId="04916461" wp14:editId="2F95B772">
             <wp:extent cx="5274310" cy="6928523"/>
@@ -4978,7 +5476,7 @@
                     </pic:cNvPicPr>
                   </pic:nvPicPr>
                   <pic:blipFill>
-                    <a:blip r:embed="rId18" cstate="print">
+                    <a:blip r:embed="rId17" cstate="print">
                       <a:extLst>
                         <a:ext uri="{28A0092B-C50C-407E-A947-70E740481C1C}">
                           <a14:useLocalDpi xmlns:a14="http://schemas.microsoft.com/office/drawing/2010/main" val="0"/>
@@ -5055,71 +5553,159 @@
           <w:sz w:val="24"/>
           <w:szCs w:val="24"/>
         </w:rPr>
-        <w:t>中构造Trapframe的结构，这样在_alltraps之后，</w:t>
-      </w:r>
-      <w:r>
-        <w:rPr>
-          <w:rFonts w:ascii="宋体" w:eastAsia="宋体" w:hAnsi="宋体" w:cs="宋体"/>
-          <w:color w:val="24292E"/>
-          <w:kern w:val="0"/>
-          <w:sz w:val="24"/>
-          <w:szCs w:val="24"/>
-        </w:rPr>
-        <w:t>trap(Trapframe tf)</w:t>
-      </w:r>
-      <w:r>
-        <w:rPr>
-          <w:rFonts w:ascii="宋体" w:eastAsia="宋体" w:hAnsi="宋体" w:cs="Segoe UI"/>
-          <w:color w:val="24292E"/>
-          <w:kern w:val="0"/>
-          <w:sz w:val="24"/>
-          <w:szCs w:val="24"/>
-        </w:rPr>
-        <w:t>中参数tf指向的内核</w:t>
-      </w:r>
-      <w:proofErr w:type="gramStart"/>
-      <w:r>
-        <w:rPr>
-          <w:rFonts w:ascii="宋体" w:eastAsia="宋体" w:hAnsi="宋体" w:cs="Segoe UI"/>
-          <w:color w:val="24292E"/>
-          <w:kern w:val="0"/>
-          <w:sz w:val="24"/>
-          <w:szCs w:val="24"/>
-        </w:rPr>
-        <w:t>栈</w:t>
-      </w:r>
-      <w:proofErr w:type="gramEnd"/>
-      <w:r>
-        <w:rPr>
-          <w:rFonts w:ascii="宋体" w:eastAsia="宋体" w:hAnsi="宋体" w:cs="Segoe UI"/>
-          <w:color w:val="24292E"/>
-          <w:kern w:val="0"/>
-          <w:sz w:val="24"/>
-          <w:szCs w:val="24"/>
-        </w:rPr>
-        <w:t>，而</w:t>
-      </w:r>
-      <w:proofErr w:type="gramStart"/>
-      <w:r>
-        <w:rPr>
-          <w:rFonts w:ascii="宋体" w:eastAsia="宋体" w:hAnsi="宋体" w:cs="Segoe UI"/>
-          <w:color w:val="24292E"/>
-          <w:kern w:val="0"/>
-          <w:sz w:val="24"/>
-          <w:szCs w:val="24"/>
-        </w:rPr>
-        <w:t>栈</w:t>
-      </w:r>
-      <w:proofErr w:type="gramEnd"/>
-      <w:r>
-        <w:rPr>
-          <w:rFonts w:ascii="宋体" w:eastAsia="宋体" w:hAnsi="宋体" w:cs="Segoe UI"/>
-          <w:color w:val="24292E"/>
-          <w:kern w:val="0"/>
-          <w:sz w:val="24"/>
-          <w:szCs w:val="24"/>
-        </w:rPr>
-        <w:t>中内容正好是一个完整的Trapframe结构</w:t>
+        <w:t>中构造</w:t>
+      </w:r>
+      <w:proofErr w:type="spellStart"/>
+      <w:r>
+        <w:rPr>
+          <w:rFonts w:ascii="宋体" w:eastAsia="宋体" w:hAnsi="宋体" w:cs="Segoe UI"/>
+          <w:color w:val="24292E"/>
+          <w:kern w:val="0"/>
+          <w:sz w:val="24"/>
+          <w:szCs w:val="24"/>
+        </w:rPr>
+        <w:t>Trapframe</w:t>
+      </w:r>
+      <w:proofErr w:type="spellEnd"/>
+      <w:r>
+        <w:rPr>
+          <w:rFonts w:ascii="宋体" w:eastAsia="宋体" w:hAnsi="宋体" w:cs="Segoe UI"/>
+          <w:color w:val="24292E"/>
+          <w:kern w:val="0"/>
+          <w:sz w:val="24"/>
+          <w:szCs w:val="24"/>
+        </w:rPr>
+        <w:t>的结构，这样在_</w:t>
+      </w:r>
+      <w:proofErr w:type="spellStart"/>
+      <w:r>
+        <w:rPr>
+          <w:rFonts w:ascii="宋体" w:eastAsia="宋体" w:hAnsi="宋体" w:cs="Segoe UI"/>
+          <w:color w:val="24292E"/>
+          <w:kern w:val="0"/>
+          <w:sz w:val="24"/>
+          <w:szCs w:val="24"/>
+        </w:rPr>
+        <w:t>alltraps</w:t>
+      </w:r>
+      <w:proofErr w:type="spellEnd"/>
+      <w:r>
+        <w:rPr>
+          <w:rFonts w:ascii="宋体" w:eastAsia="宋体" w:hAnsi="宋体" w:cs="Segoe UI"/>
+          <w:color w:val="24292E"/>
+          <w:kern w:val="0"/>
+          <w:sz w:val="24"/>
+          <w:szCs w:val="24"/>
+        </w:rPr>
+        <w:t>之后，</w:t>
+      </w:r>
+      <w:r>
+        <w:rPr>
+          <w:rFonts w:ascii="宋体" w:eastAsia="宋体" w:hAnsi="宋体" w:cs="宋体"/>
+          <w:color w:val="24292E"/>
+          <w:kern w:val="0"/>
+          <w:sz w:val="24"/>
+          <w:szCs w:val="24"/>
+        </w:rPr>
+        <w:t>trap(</w:t>
+      </w:r>
+      <w:proofErr w:type="spellStart"/>
+      <w:r>
+        <w:rPr>
+          <w:rFonts w:ascii="宋体" w:eastAsia="宋体" w:hAnsi="宋体" w:cs="宋体"/>
+          <w:color w:val="24292E"/>
+          <w:kern w:val="0"/>
+          <w:sz w:val="24"/>
+          <w:szCs w:val="24"/>
+        </w:rPr>
+        <w:t>Trapframe</w:t>
+      </w:r>
+      <w:proofErr w:type="spellEnd"/>
+      <w:r>
+        <w:rPr>
+          <w:rFonts w:ascii="宋体" w:eastAsia="宋体" w:hAnsi="宋体" w:cs="宋体"/>
+          <w:color w:val="24292E"/>
+          <w:kern w:val="0"/>
+          <w:sz w:val="24"/>
+          <w:szCs w:val="24"/>
+        </w:rPr>
+        <w:t xml:space="preserve"> </w:t>
+      </w:r>
+      <w:proofErr w:type="spellStart"/>
+      <w:r>
+        <w:rPr>
+          <w:rFonts w:ascii="宋体" w:eastAsia="宋体" w:hAnsi="宋体" w:cs="宋体"/>
+          <w:color w:val="24292E"/>
+          <w:kern w:val="0"/>
+          <w:sz w:val="24"/>
+          <w:szCs w:val="24"/>
+        </w:rPr>
+        <w:t>tf</w:t>
+      </w:r>
+      <w:proofErr w:type="spellEnd"/>
+      <w:r>
+        <w:rPr>
+          <w:rFonts w:ascii="宋体" w:eastAsia="宋体" w:hAnsi="宋体" w:cs="宋体"/>
+          <w:color w:val="24292E"/>
+          <w:kern w:val="0"/>
+          <w:sz w:val="24"/>
+          <w:szCs w:val="24"/>
+        </w:rPr>
+        <w:t>)</w:t>
+      </w:r>
+      <w:r>
+        <w:rPr>
+          <w:rFonts w:ascii="宋体" w:eastAsia="宋体" w:hAnsi="宋体" w:cs="Segoe UI"/>
+          <w:color w:val="24292E"/>
+          <w:kern w:val="0"/>
+          <w:sz w:val="24"/>
+          <w:szCs w:val="24"/>
+        </w:rPr>
+        <w:t>中参数</w:t>
+      </w:r>
+      <w:proofErr w:type="spellStart"/>
+      <w:r>
+        <w:rPr>
+          <w:rFonts w:ascii="宋体" w:eastAsia="宋体" w:hAnsi="宋体" w:cs="Segoe UI"/>
+          <w:color w:val="24292E"/>
+          <w:kern w:val="0"/>
+          <w:sz w:val="24"/>
+          <w:szCs w:val="24"/>
+        </w:rPr>
+        <w:t>tf</w:t>
+      </w:r>
+      <w:proofErr w:type="spellEnd"/>
+      <w:r>
+        <w:rPr>
+          <w:rFonts w:ascii="宋体" w:eastAsia="宋体" w:hAnsi="宋体" w:cs="Segoe UI"/>
+          <w:color w:val="24292E"/>
+          <w:kern w:val="0"/>
+          <w:sz w:val="24"/>
+          <w:szCs w:val="24"/>
+        </w:rPr>
+        <w:t>指向的内核栈，而栈中内容正好是一个完整的</w:t>
+      </w:r>
+      <w:proofErr w:type="spellStart"/>
+      <w:r>
+        <w:rPr>
+          <w:rFonts w:ascii="宋体" w:eastAsia="宋体" w:hAnsi="宋体" w:cs="Segoe UI"/>
+          <w:color w:val="24292E"/>
+          <w:kern w:val="0"/>
+          <w:sz w:val="24"/>
+          <w:szCs w:val="24"/>
+        </w:rPr>
+        <w:t>Trapframe</w:t>
+      </w:r>
+      <w:proofErr w:type="spellEnd"/>
+      <w:r>
+        <w:rPr>
+          <w:rFonts w:ascii="宋体" w:eastAsia="宋体" w:hAnsi="宋体" w:cs="Segoe UI"/>
+          <w:color w:val="24292E"/>
+          <w:kern w:val="0"/>
+          <w:sz w:val="24"/>
+          <w:szCs w:val="24"/>
+        </w:rPr>
+        <w:t>结构</w:t>
       </w:r>
       <w:r>
         <w:rPr>
@@ -5150,9 +5736,11 @@
       <w:r>
         <w:rPr>
           <w:rFonts w:ascii="宋体" w:eastAsia="宋体" w:hAnsi="宋体" w:hint="eastAsia"/>
-          <w:sz w:val="24"/>
-          <w:szCs w:val="24"/>
-        </w:rPr>
+          <w:noProof/>
+          <w:sz w:val="24"/>
+          <w:szCs w:val="24"/>
+        </w:rPr>
+        <w:lastRenderedPageBreak/>
         <w:drawing>
           <wp:inline distT="0" distB="0" distL="0" distR="0" wp14:anchorId="0AB8941B" wp14:editId="2FA7B5E1">
             <wp:extent cx="5274310" cy="795368"/>
@@ -5171,7 +5759,7 @@
                     </pic:cNvPicPr>
                   </pic:nvPicPr>
                   <pic:blipFill>
-                    <a:blip r:embed="rId19" cstate="print">
+                    <a:blip r:embed="rId18" cstate="print">
                       <a:extLst>
                         <a:ext uri="{28A0092B-C50C-407E-A947-70E740481C1C}">
                           <a14:useLocalDpi xmlns:a14="http://schemas.microsoft.com/office/drawing/2010/main" val="0"/>
@@ -5305,7 +5893,51 @@
           <w:sz w:val="24"/>
           <w:szCs w:val="24"/>
         </w:rPr>
-        <w:t>中压入了中断向量trapno和错误码errno，在以方便后面根据异常/中断类型</w:t>
+        <w:t>中压入了中断向量</w:t>
+      </w:r>
+      <w:proofErr w:type="spellStart"/>
+      <w:r>
+        <w:rPr>
+          <w:rFonts w:ascii="宋体" w:eastAsia="宋体" w:hAnsi="宋体" w:cs="Segoe UI"/>
+          <w:color w:val="24292E"/>
+          <w:kern w:val="0"/>
+          <w:sz w:val="24"/>
+          <w:szCs w:val="24"/>
+        </w:rPr>
+        <w:t>trapno</w:t>
+      </w:r>
+      <w:proofErr w:type="spellEnd"/>
+      <w:r>
+        <w:rPr>
+          <w:rFonts w:ascii="宋体" w:eastAsia="宋体" w:hAnsi="宋体" w:cs="Segoe UI"/>
+          <w:color w:val="24292E"/>
+          <w:kern w:val="0"/>
+          <w:sz w:val="24"/>
+          <w:szCs w:val="24"/>
+        </w:rPr>
+        <w:t>和错误码</w:t>
+      </w:r>
+      <w:proofErr w:type="spellStart"/>
+      <w:r>
+        <w:rPr>
+          <w:rFonts w:ascii="宋体" w:eastAsia="宋体" w:hAnsi="宋体" w:cs="Segoe UI"/>
+          <w:color w:val="24292E"/>
+          <w:kern w:val="0"/>
+          <w:sz w:val="24"/>
+          <w:szCs w:val="24"/>
+        </w:rPr>
+        <w:t>errno</w:t>
+      </w:r>
+      <w:proofErr w:type="spellEnd"/>
+      <w:r>
+        <w:rPr>
+          <w:rFonts w:ascii="宋体" w:eastAsia="宋体" w:hAnsi="宋体" w:cs="Segoe UI"/>
+          <w:color w:val="24292E"/>
+          <w:kern w:val="0"/>
+          <w:sz w:val="24"/>
+          <w:szCs w:val="24"/>
+        </w:rPr>
+        <w:t>，在以方便后面根据异常/中断类型</w:t>
       </w:r>
       <w:proofErr w:type="gramStart"/>
       <w:r>
@@ -5316,7 +5948,7 @@
           <w:sz w:val="24"/>
           <w:szCs w:val="24"/>
         </w:rPr>
-        <w:t>做对</w:t>
+        <w:t>做</w:t>
       </w:r>
       <w:proofErr w:type="gramEnd"/>
       <w:r>
@@ -5327,7 +5959,7 @@
           <w:sz w:val="24"/>
           <w:szCs w:val="24"/>
         </w:rPr>
-        <w:t>应处理。正如我们看到的那样，对于不同的异常和中断，其实质处理过程是不同的，是否要压入</w:t>
+        <w:t>对应处理。正如我们看到的那样，对于不同的异常和中断，其实质处理过程是不同的，是否要压入</w:t>
       </w:r>
       <w:r>
         <w:rPr>
@@ -5380,7 +6012,7 @@
           <w:sz w:val="24"/>
           <w:szCs w:val="24"/>
         </w:rPr>
-        <w:t>态运行</w:t>
+        <w:t>态运</w:t>
       </w:r>
       <w:proofErr w:type="gramEnd"/>
       <w:r>
@@ -5391,7 +6023,7 @@
           <w:sz w:val="24"/>
           <w:szCs w:val="24"/>
         </w:rPr>
-        <w:t>得越久，操作系统出问题的可能性就越大。</w:t>
+        <w:t>行得越久，操作系统出问题的可能性就越大。</w:t>
       </w:r>
     </w:p>
     <w:p>
@@ -5448,28 +6080,19 @@
           <w:sz w:val="24"/>
           <w:szCs w:val="24"/>
         </w:rPr>
-        <w:t>你有没有额外做什么事情让 </w:t>
-      </w:r>
-      <w:r>
-        <w:rPr>
-          <w:rFonts w:ascii="宋体" w:eastAsia="宋体" w:hAnsi="宋体" w:cs="宋体"/>
-          <w:color w:val="24292E"/>
-          <w:kern w:val="0"/>
-          <w:sz w:val="24"/>
-          <w:szCs w:val="24"/>
-        </w:rPr>
-        <w:t>user/softint</w:t>
-      </w:r>
-      <w:r>
-        <w:rPr>
-          <w:rFonts w:ascii="宋体" w:eastAsia="宋体" w:hAnsi="宋体" w:cs="Segoe UI"/>
-          <w:color w:val="24292E"/>
-          <w:kern w:val="0"/>
-          <w:sz w:val="24"/>
-          <w:szCs w:val="24"/>
-        </w:rPr>
-        <w:t> 这个程序按预期运行？打分脚本希望它产生一个一般保护错(陷阱 13)，可是 </w:t>
-      </w:r>
+        <w:t>你有没有额外做什么事情让</w:t>
+      </w:r>
+      <w:r>
+        <w:rPr>
+          <w:rFonts w:ascii="宋体" w:eastAsia="宋体" w:hAnsi="宋体" w:cs="宋体"/>
+          <w:color w:val="24292E"/>
+          <w:kern w:val="0"/>
+          <w:sz w:val="24"/>
+          <w:szCs w:val="24"/>
+        </w:rPr>
+        <w:t>user/</w:t>
+      </w:r>
+      <w:proofErr w:type="spellStart"/>
       <w:r>
         <w:rPr>
           <w:rFonts w:ascii="宋体" w:eastAsia="宋体" w:hAnsi="宋体" w:cs="宋体"/>
@@ -5480,15 +6103,38 @@
         </w:rPr>
         <w:t>softint</w:t>
       </w:r>
-      <w:r>
-        <w:rPr>
-          <w:rFonts w:ascii="宋体" w:eastAsia="宋体" w:hAnsi="宋体" w:cs="Segoe UI"/>
-          <w:color w:val="24292E"/>
-          <w:kern w:val="0"/>
-          <w:sz w:val="24"/>
-          <w:szCs w:val="24"/>
-        </w:rPr>
-        <w:t> 的代码却发送的是 </w:t>
+      <w:proofErr w:type="spellEnd"/>
+      <w:r>
+        <w:rPr>
+          <w:rFonts w:ascii="宋体" w:eastAsia="宋体" w:hAnsi="宋体" w:cs="Segoe UI"/>
+          <w:color w:val="24292E"/>
+          <w:kern w:val="0"/>
+          <w:sz w:val="24"/>
+          <w:szCs w:val="24"/>
+        </w:rPr>
+        <w:t>这个程序按预期运行？打分脚本希望它产生一个一般保护错(陷阱 13)，可是</w:t>
+      </w:r>
+      <w:proofErr w:type="spellStart"/>
+      <w:r>
+        <w:rPr>
+          <w:rFonts w:ascii="宋体" w:eastAsia="宋体" w:hAnsi="宋体" w:cs="宋体"/>
+          <w:color w:val="24292E"/>
+          <w:kern w:val="0"/>
+          <w:sz w:val="24"/>
+          <w:szCs w:val="24"/>
+        </w:rPr>
+        <w:t>softint</w:t>
+      </w:r>
+      <w:proofErr w:type="spellEnd"/>
+      <w:r>
+        <w:rPr>
+          <w:rFonts w:ascii="宋体" w:eastAsia="宋体" w:hAnsi="宋体" w:cs="Segoe UI"/>
+          <w:color w:val="24292E"/>
+          <w:kern w:val="0"/>
+          <w:sz w:val="24"/>
+          <w:szCs w:val="24"/>
+        </w:rPr>
+        <w:t>的代码却发送的是</w:t>
       </w:r>
       <w:r>
         <w:rPr>
@@ -5529,8 +6175,9 @@
           <w:sz w:val="24"/>
           <w:szCs w:val="24"/>
         </w:rPr>
-        <w:t> 这个产生了中断向量 13 ？如果内核允许 </w:t>
-      </w:r>
+        <w:t>这个产生了中断向量 13 ？如果内核允许</w:t>
+      </w:r>
+      <w:proofErr w:type="spellStart"/>
       <w:r>
         <w:rPr>
           <w:rFonts w:ascii="宋体" w:eastAsia="宋体" w:hAnsi="宋体" w:cs="宋体"/>
@@ -5541,15 +6188,94 @@
         </w:rPr>
         <w:t>softint</w:t>
       </w:r>
-      <w:r>
-        <w:rPr>
-          <w:rFonts w:ascii="宋体" w:eastAsia="宋体" w:hAnsi="宋体" w:cs="Segoe UI"/>
-          <w:color w:val="24292E"/>
-          <w:kern w:val="0"/>
-          <w:sz w:val="24"/>
-          <w:szCs w:val="24"/>
-        </w:rPr>
-        <w:t> 的 </w:t>
+      <w:proofErr w:type="spellEnd"/>
+      <w:r>
+        <w:rPr>
+          <w:rFonts w:ascii="宋体" w:eastAsia="宋体" w:hAnsi="宋体" w:cs="Segoe UI"/>
+          <w:color w:val="24292E"/>
+          <w:kern w:val="0"/>
+          <w:sz w:val="24"/>
+          <w:szCs w:val="24"/>
+        </w:rPr>
+        <w:t>的</w:t>
+      </w:r>
+      <w:r>
+        <w:rPr>
+          <w:rFonts w:ascii="宋体" w:eastAsia="宋体" w:hAnsi="宋体" w:cs="宋体" w:hint="eastAsia"/>
+          <w:color w:val="24292E"/>
+          <w:kern w:val="0"/>
+          <w:sz w:val="24"/>
+          <w:szCs w:val="24"/>
+        </w:rPr>
+        <w:t>i</w:t>
+      </w:r>
+      <w:r>
+        <w:rPr>
+          <w:rFonts w:ascii="宋体" w:eastAsia="宋体" w:hAnsi="宋体" w:cs="宋体"/>
+          <w:color w:val="24292E"/>
+          <w:kern w:val="0"/>
+          <w:sz w:val="24"/>
+          <w:szCs w:val="24"/>
+        </w:rPr>
+        <w:t>nt $14</w:t>
+      </w:r>
+      <w:r>
+        <w:rPr>
+          <w:rFonts w:ascii="宋体" w:eastAsia="宋体" w:hAnsi="宋体" w:cs="Segoe UI"/>
+          <w:color w:val="24292E"/>
+          <w:kern w:val="0"/>
+          <w:sz w:val="24"/>
+          <w:szCs w:val="24"/>
+        </w:rPr>
+        <w:t> 指令去调用内核中断向量 14 所对应的缺页处理函数，会发生什么？</w:t>
+      </w:r>
+    </w:p>
+    <w:p>
+      <w:pPr>
+        <w:widowControl/>
+        <w:shd w:val="clear" w:color="auto" w:fill="FFFFFF"/>
+        <w:spacing w:line="480" w:lineRule="auto"/>
+        <w:ind w:firstLineChars="200" w:firstLine="480"/>
+        <w:jc w:val="left"/>
+        <w:rPr>
+          <w:rFonts w:ascii="宋体" w:eastAsia="宋体" w:hAnsi="宋体" w:cs="Segoe UI" w:hint="eastAsia"/>
+          <w:color w:val="24292E"/>
+          <w:kern w:val="0"/>
+          <w:sz w:val="24"/>
+          <w:szCs w:val="24"/>
+        </w:rPr>
+      </w:pPr>
+      <w:r>
+        <w:rPr>
+          <w:rFonts w:ascii="宋体" w:eastAsia="宋体" w:hAnsi="宋体" w:cs="Segoe UI"/>
+          <w:color w:val="24292E"/>
+          <w:kern w:val="0"/>
+          <w:sz w:val="24"/>
+          <w:szCs w:val="24"/>
+        </w:rPr>
+        <w:t>答：这是因为我们在SETGATE中对中断向量14设置的DPL为0，从而由于用户程序CPL=3，触发了13异常。如果要允许，可以设置中断向量14的DPL为3，但是我们是不希望用户程序来操作内存的。如果允许</w:t>
+      </w:r>
+      <w:proofErr w:type="spellStart"/>
+      <w:r>
+        <w:rPr>
+          <w:rFonts w:ascii="宋体" w:eastAsia="宋体" w:hAnsi="宋体" w:cs="宋体"/>
+          <w:color w:val="24292E"/>
+          <w:kern w:val="0"/>
+          <w:sz w:val="24"/>
+          <w:szCs w:val="24"/>
+        </w:rPr>
+        <w:t>softint</w:t>
+      </w:r>
+      <w:proofErr w:type="spellEnd"/>
+      <w:r>
+        <w:rPr>
+          <w:rFonts w:ascii="宋体" w:eastAsia="宋体" w:hAnsi="宋体" w:cs="Segoe UI"/>
+          <w:color w:val="24292E"/>
+          <w:kern w:val="0"/>
+          <w:sz w:val="24"/>
+          <w:szCs w:val="24"/>
+        </w:rPr>
+        <w:t>的</w:t>
       </w:r>
       <w:r>
         <w:rPr>
@@ -5569,7 +6295,8 @@
           <w:sz w:val="24"/>
           <w:szCs w:val="24"/>
         </w:rPr>
-        <w:t> 指令去调用内核中断向量 14 所对应的缺页处理函数，会发生什么？</w:t>
+        <w:lastRenderedPageBreak/>
+        <w:t>指令调用内核中断向量14所对应的缺页处理函数，那么，用户态就可以操作内存了，这是我们不想看到的一个结果。</w:t>
       </w:r>
     </w:p>
     <w:p>
@@ -5595,8 +6322,190 @@
           <w:sz w:val="24"/>
           <w:szCs w:val="24"/>
         </w:rPr>
-        <w:t>答：这是因为我们在SETGATE中对中断向量14设置的DPL为0，从而由于用户程序CPL=3，触发了13异常。如果要允许，可以设置中断向量14的DPL为3，但是我们是不希望用户程序来操作内存的。如果允许</w:t>
-      </w:r>
+        <w:t>至此，除了challenge 之外，</w:t>
+      </w:r>
+      <w:r>
+        <w:rPr>
+          <w:rFonts w:ascii="宋体" w:eastAsia="宋体" w:hAnsi="宋体" w:cs="Segoe UI"/>
+          <w:bCs/>
+          <w:color w:val="24292E"/>
+          <w:kern w:val="0"/>
+          <w:sz w:val="24"/>
+          <w:szCs w:val="24"/>
+        </w:rPr>
+        <w:t>PART A</w:t>
+      </w:r>
+      <w:r>
+        <w:rPr>
+          <w:rFonts w:ascii="宋体" w:eastAsia="宋体" w:hAnsi="宋体" w:cs="Segoe UI"/>
+          <w:color w:val="24292E"/>
+          <w:kern w:val="0"/>
+          <w:sz w:val="24"/>
+          <w:szCs w:val="24"/>
+        </w:rPr>
+        <w:t> 就已经完成了，如果</w:t>
+      </w:r>
+      <w:r>
+        <w:rPr>
+          <w:rFonts w:ascii="宋体" w:eastAsia="宋体" w:hAnsi="宋体" w:cs="Segoe UI"/>
+          <w:iCs/>
+          <w:color w:val="24292E"/>
+          <w:kern w:val="0"/>
+          <w:sz w:val="24"/>
+          <w:szCs w:val="24"/>
+        </w:rPr>
+        <w:t xml:space="preserve">make </w:t>
+      </w:r>
+      <w:proofErr w:type="spellStart"/>
+      <w:r>
+        <w:rPr>
+          <w:rFonts w:ascii="宋体" w:eastAsia="宋体" w:hAnsi="宋体" w:cs="Segoe UI"/>
+          <w:iCs/>
+          <w:color w:val="24292E"/>
+          <w:kern w:val="0"/>
+          <w:sz w:val="24"/>
+          <w:szCs w:val="24"/>
+        </w:rPr>
+        <w:t>qemu</w:t>
+      </w:r>
+      <w:proofErr w:type="spellEnd"/>
+      <w:r>
+        <w:rPr>
+          <w:rFonts w:ascii="宋体" w:eastAsia="宋体" w:hAnsi="宋体" w:cs="Segoe UI"/>
+          <w:color w:val="24292E"/>
+          <w:kern w:val="0"/>
+          <w:sz w:val="24"/>
+          <w:szCs w:val="24"/>
+        </w:rPr>
+        <w:t>的话，可以看到</w:t>
+      </w:r>
+      <w:proofErr w:type="gramStart"/>
+      <w:r>
+        <w:rPr>
+          <w:rFonts w:ascii="宋体" w:eastAsia="宋体" w:hAnsi="宋体" w:cs="Segoe UI"/>
+          <w:color w:val="24292E"/>
+          <w:kern w:val="0"/>
+          <w:sz w:val="24"/>
+          <w:szCs w:val="24"/>
+        </w:rPr>
+        <w:t>没有没有</w:t>
+      </w:r>
+      <w:proofErr w:type="gramEnd"/>
+      <w:r>
+        <w:rPr>
+          <w:rFonts w:ascii="宋体" w:eastAsia="宋体" w:hAnsi="宋体" w:cs="Segoe UI"/>
+          <w:color w:val="24292E"/>
+          <w:kern w:val="0"/>
+          <w:sz w:val="24"/>
+          <w:szCs w:val="24"/>
+        </w:rPr>
+        <w:t>报</w:t>
+      </w:r>
+      <w:r>
+        <w:rPr>
+          <w:rFonts w:ascii="宋体" w:eastAsia="宋体" w:hAnsi="宋体" w:cs="宋体"/>
+          <w:color w:val="24292E"/>
+          <w:kern w:val="0"/>
+          <w:sz w:val="24"/>
+          <w:szCs w:val="24"/>
+        </w:rPr>
+        <w:t>triple fault</w:t>
+      </w:r>
+      <w:r>
+        <w:rPr>
+          <w:rFonts w:ascii="宋体" w:eastAsia="宋体" w:hAnsi="宋体" w:cs="Segoe UI"/>
+          <w:color w:val="24292E"/>
+          <w:kern w:val="0"/>
+          <w:sz w:val="24"/>
+          <w:szCs w:val="24"/>
+        </w:rPr>
+        <w:t>了，但是由于</w:t>
+      </w:r>
+      <w:proofErr w:type="spellStart"/>
+      <w:r>
+        <w:rPr>
+          <w:rFonts w:ascii="宋体" w:eastAsia="宋体" w:hAnsi="宋体" w:cs="宋体"/>
+          <w:color w:val="24292E"/>
+          <w:kern w:val="0"/>
+          <w:sz w:val="24"/>
+          <w:szCs w:val="24"/>
+        </w:rPr>
+        <w:t>user_hello</w:t>
+      </w:r>
+      <w:proofErr w:type="spellEnd"/>
+      <w:r>
+        <w:rPr>
+          <w:rFonts w:ascii="宋体" w:eastAsia="宋体" w:hAnsi="宋体" w:cs="Segoe UI"/>
+          <w:color w:val="24292E"/>
+          <w:kern w:val="0"/>
+          <w:sz w:val="24"/>
+          <w:szCs w:val="24"/>
+        </w:rPr>
+        <w:t>运行时用了</w:t>
+      </w:r>
+      <w:r>
+        <w:rPr>
+          <w:rFonts w:ascii="宋体" w:eastAsia="宋体" w:hAnsi="宋体" w:cs="宋体"/>
+          <w:color w:val="24292E"/>
+          <w:kern w:val="0"/>
+          <w:sz w:val="24"/>
+          <w:szCs w:val="24"/>
+        </w:rPr>
+        <w:t>int 0x30</w:t>
+      </w:r>
+      <w:r>
+        <w:rPr>
+          <w:rFonts w:ascii="宋体" w:eastAsia="宋体" w:hAnsi="宋体" w:cs="Segoe UI"/>
+          <w:color w:val="24292E"/>
+          <w:kern w:val="0"/>
+          <w:sz w:val="24"/>
+          <w:szCs w:val="24"/>
+        </w:rPr>
+        <w:t>触发了中断，而我们的trap()函数并没有针对中断做处理，于是会销毁该用户进程并进入 monitor()。而用</w:t>
+      </w:r>
+      <w:r>
+        <w:rPr>
+          <w:rFonts w:ascii="宋体" w:eastAsia="宋体" w:hAnsi="宋体" w:cs="宋体"/>
+          <w:color w:val="24292E"/>
+          <w:kern w:val="0"/>
+          <w:sz w:val="24"/>
+          <w:szCs w:val="24"/>
+        </w:rPr>
+        <w:t>make grade</w:t>
+      </w:r>
+      <w:r>
+        <w:rPr>
+          <w:rFonts w:ascii="宋体" w:eastAsia="宋体" w:hAnsi="宋体" w:cs="Segoe UI"/>
+          <w:color w:val="24292E"/>
+          <w:kern w:val="0"/>
+          <w:sz w:val="24"/>
+          <w:szCs w:val="24"/>
+        </w:rPr>
+        <w:t>可以看到</w:t>
+      </w:r>
+      <w:proofErr w:type="spellStart"/>
+      <w:r>
+        <w:rPr>
+          <w:rFonts w:ascii="宋体" w:eastAsia="宋体" w:hAnsi="宋体" w:cs="宋体"/>
+          <w:color w:val="24292E"/>
+          <w:kern w:val="0"/>
+          <w:sz w:val="24"/>
+          <w:szCs w:val="24"/>
+        </w:rPr>
+        <w:t>divzero</w:t>
+      </w:r>
+      <w:proofErr w:type="spellEnd"/>
+      <w:r>
+        <w:rPr>
+          <w:rFonts w:ascii="宋体" w:eastAsia="宋体" w:hAnsi="宋体" w:cs="宋体"/>
+          <w:color w:val="24292E"/>
+          <w:kern w:val="0"/>
+          <w:sz w:val="24"/>
+          <w:szCs w:val="24"/>
+        </w:rPr>
+        <w:t xml:space="preserve">, </w:t>
+      </w:r>
+      <w:proofErr w:type="spellStart"/>
       <w:r>
         <w:rPr>
           <w:rFonts w:ascii="宋体" w:eastAsia="宋体" w:hAnsi="宋体" w:cs="宋体"/>
@@ -5607,232 +6516,29 @@
         </w:rPr>
         <w:t>softint</w:t>
       </w:r>
-      <w:r>
-        <w:rPr>
-          <w:rFonts w:ascii="宋体" w:eastAsia="宋体" w:hAnsi="宋体" w:cs="Segoe UI"/>
-          <w:color w:val="24292E"/>
-          <w:kern w:val="0"/>
-          <w:sz w:val="24"/>
-          <w:szCs w:val="24"/>
-        </w:rPr>
-        <w:t>的</w:t>
-      </w:r>
-      <w:r>
-        <w:rPr>
-          <w:rFonts w:ascii="宋体" w:eastAsia="宋体" w:hAnsi="宋体" w:cs="宋体"/>
-          <w:color w:val="24292E"/>
-          <w:kern w:val="0"/>
-          <w:sz w:val="24"/>
-          <w:szCs w:val="24"/>
-        </w:rPr>
-        <w:t>int $14</w:t>
-      </w:r>
-      <w:r>
-        <w:rPr>
-          <w:rFonts w:ascii="宋体" w:eastAsia="宋体" w:hAnsi="宋体" w:cs="Segoe UI"/>
-          <w:color w:val="24292E"/>
-          <w:kern w:val="0"/>
-          <w:sz w:val="24"/>
-          <w:szCs w:val="24"/>
-        </w:rPr>
-        <w:t>指令调用内核中断向量14所对应的缺页处理函数，那么，用户态就可以操作内存了，这是我们不想看到的一个结果。</w:t>
-      </w:r>
-    </w:p>
-    <w:p>
-      <w:pPr>
-        <w:widowControl/>
-        <w:shd w:val="clear" w:color="auto" w:fill="FFFFFF"/>
-        <w:spacing w:line="480" w:lineRule="auto"/>
-        <w:ind w:firstLineChars="200" w:firstLine="480"/>
-        <w:jc w:val="left"/>
-        <w:rPr>
-          <w:rFonts w:ascii="宋体" w:eastAsia="宋体" w:hAnsi="宋体" w:cs="Segoe UI" w:hint="eastAsia"/>
-          <w:color w:val="24292E"/>
-          <w:kern w:val="0"/>
-          <w:sz w:val="24"/>
-          <w:szCs w:val="24"/>
-        </w:rPr>
-      </w:pPr>
-    </w:p>
-    <w:p>
-      <w:pPr>
-        <w:widowControl/>
-        <w:shd w:val="clear" w:color="auto" w:fill="FFFFFF"/>
-        <w:spacing w:line="480" w:lineRule="auto"/>
-        <w:ind w:firstLineChars="200" w:firstLine="480"/>
-        <w:jc w:val="left"/>
-        <w:rPr>
-          <w:rFonts w:ascii="宋体" w:eastAsia="宋体" w:hAnsi="宋体" w:cs="Segoe UI"/>
-          <w:color w:val="24292E"/>
-          <w:kern w:val="0"/>
-          <w:sz w:val="24"/>
-          <w:szCs w:val="24"/>
-        </w:rPr>
-      </w:pPr>
-      <w:r>
-        <w:rPr>
-          <w:rFonts w:ascii="宋体" w:eastAsia="宋体" w:hAnsi="宋体" w:cs="Segoe UI"/>
-          <w:color w:val="24292E"/>
-          <w:kern w:val="0"/>
-          <w:sz w:val="24"/>
-          <w:szCs w:val="24"/>
-        </w:rPr>
-        <w:t>至此，除了challenge 之外，</w:t>
-      </w:r>
-      <w:r>
-        <w:rPr>
-          <w:rFonts w:ascii="宋体" w:eastAsia="宋体" w:hAnsi="宋体" w:cs="Segoe UI"/>
-          <w:bCs/>
-          <w:color w:val="24292E"/>
-          <w:kern w:val="0"/>
-          <w:sz w:val="24"/>
-          <w:szCs w:val="24"/>
-        </w:rPr>
-        <w:t>PART A</w:t>
-      </w:r>
-      <w:r>
-        <w:rPr>
-          <w:rFonts w:ascii="宋体" w:eastAsia="宋体" w:hAnsi="宋体" w:cs="Segoe UI"/>
-          <w:color w:val="24292E"/>
-          <w:kern w:val="0"/>
-          <w:sz w:val="24"/>
-          <w:szCs w:val="24"/>
-        </w:rPr>
-        <w:t> 就已经完成了，如果</w:t>
-      </w:r>
-      <w:r>
-        <w:rPr>
-          <w:rFonts w:ascii="宋体" w:eastAsia="宋体" w:hAnsi="宋体" w:cs="Segoe UI"/>
-          <w:iCs/>
-          <w:color w:val="24292E"/>
-          <w:kern w:val="0"/>
-          <w:sz w:val="24"/>
-          <w:szCs w:val="24"/>
-        </w:rPr>
-        <w:t>make qemu</w:t>
-      </w:r>
-      <w:r>
-        <w:rPr>
-          <w:rFonts w:ascii="宋体" w:eastAsia="宋体" w:hAnsi="宋体" w:cs="Segoe UI"/>
-          <w:color w:val="24292E"/>
-          <w:kern w:val="0"/>
-          <w:sz w:val="24"/>
-          <w:szCs w:val="24"/>
-        </w:rPr>
-        <w:t> 的话，可以看到</w:t>
-      </w:r>
-      <w:proofErr w:type="gramStart"/>
-      <w:r>
-        <w:rPr>
-          <w:rFonts w:ascii="宋体" w:eastAsia="宋体" w:hAnsi="宋体" w:cs="Segoe UI"/>
-          <w:color w:val="24292E"/>
-          <w:kern w:val="0"/>
-          <w:sz w:val="24"/>
-          <w:szCs w:val="24"/>
-        </w:rPr>
-        <w:t>没有没有</w:t>
-      </w:r>
-      <w:proofErr w:type="gramEnd"/>
-      <w:r>
-        <w:rPr>
-          <w:rFonts w:ascii="宋体" w:eastAsia="宋体" w:hAnsi="宋体" w:cs="Segoe UI"/>
-          <w:color w:val="24292E"/>
-          <w:kern w:val="0"/>
-          <w:sz w:val="24"/>
-          <w:szCs w:val="24"/>
-        </w:rPr>
-        <w:t>报</w:t>
-      </w:r>
-      <w:r>
-        <w:rPr>
-          <w:rFonts w:ascii="宋体" w:eastAsia="宋体" w:hAnsi="宋体" w:cs="宋体"/>
-          <w:color w:val="24292E"/>
-          <w:kern w:val="0"/>
-          <w:sz w:val="24"/>
-          <w:szCs w:val="24"/>
-        </w:rPr>
-        <w:t>triple fault</w:t>
-      </w:r>
-      <w:r>
-        <w:rPr>
-          <w:rFonts w:ascii="宋体" w:eastAsia="宋体" w:hAnsi="宋体" w:cs="Segoe UI"/>
-          <w:color w:val="24292E"/>
-          <w:kern w:val="0"/>
-          <w:sz w:val="24"/>
-          <w:szCs w:val="24"/>
-        </w:rPr>
-        <w:t>了，但是由于 </w:t>
-      </w:r>
-      <w:r>
-        <w:rPr>
-          <w:rFonts w:ascii="宋体" w:eastAsia="宋体" w:hAnsi="宋体" w:cs="宋体"/>
-          <w:color w:val="24292E"/>
-          <w:kern w:val="0"/>
-          <w:sz w:val="24"/>
-          <w:szCs w:val="24"/>
-        </w:rPr>
-        <w:t>user_hello</w:t>
-      </w:r>
-      <w:r>
-        <w:rPr>
-          <w:rFonts w:ascii="宋体" w:eastAsia="宋体" w:hAnsi="宋体" w:cs="Segoe UI"/>
-          <w:color w:val="24292E"/>
-          <w:kern w:val="0"/>
-          <w:sz w:val="24"/>
-          <w:szCs w:val="24"/>
-        </w:rPr>
-        <w:t>运行时用了</w:t>
-      </w:r>
-      <w:r>
-        <w:rPr>
-          <w:rFonts w:ascii="宋体" w:eastAsia="宋体" w:hAnsi="宋体" w:cs="宋体"/>
-          <w:color w:val="24292E"/>
-          <w:kern w:val="0"/>
-          <w:sz w:val="24"/>
-          <w:szCs w:val="24"/>
-        </w:rPr>
-        <w:t>int 0x30</w:t>
-      </w:r>
-      <w:r>
-        <w:rPr>
-          <w:rFonts w:ascii="宋体" w:eastAsia="宋体" w:hAnsi="宋体" w:cs="Segoe UI"/>
-          <w:color w:val="24292E"/>
-          <w:kern w:val="0"/>
-          <w:sz w:val="24"/>
-          <w:szCs w:val="24"/>
-        </w:rPr>
-        <w:t>触发了中断，而我们的trap()函数并没有针对中断做处理，于是会销毁该用户进程并进入 monitor()。而用</w:t>
-      </w:r>
-      <w:r>
-        <w:rPr>
-          <w:rFonts w:ascii="宋体" w:eastAsia="宋体" w:hAnsi="宋体" w:cs="宋体"/>
-          <w:color w:val="24292E"/>
-          <w:kern w:val="0"/>
-          <w:sz w:val="24"/>
-          <w:szCs w:val="24"/>
-        </w:rPr>
-        <w:t>make grade</w:t>
-      </w:r>
-      <w:r>
-        <w:rPr>
-          <w:rFonts w:ascii="宋体" w:eastAsia="宋体" w:hAnsi="宋体" w:cs="Segoe UI"/>
-          <w:color w:val="24292E"/>
-          <w:kern w:val="0"/>
-          <w:sz w:val="24"/>
-          <w:szCs w:val="24"/>
-        </w:rPr>
-        <w:t>可以看到</w:t>
-      </w:r>
-      <w:r>
-        <w:rPr>
-          <w:rFonts w:ascii="宋体" w:eastAsia="宋体" w:hAnsi="宋体" w:cs="宋体"/>
-          <w:color w:val="24292E"/>
-          <w:kern w:val="0"/>
-          <w:sz w:val="24"/>
-          <w:szCs w:val="24"/>
-        </w:rPr>
-        <w:t>divzero, softint, badsegment</w:t>
-      </w:r>
+      <w:proofErr w:type="spellEnd"/>
+      <w:r>
+        <w:rPr>
+          <w:rFonts w:ascii="宋体" w:eastAsia="宋体" w:hAnsi="宋体" w:cs="宋体"/>
+          <w:color w:val="24292E"/>
+          <w:kern w:val="0"/>
+          <w:sz w:val="24"/>
+          <w:szCs w:val="24"/>
+        </w:rPr>
+        <w:t xml:space="preserve">, </w:t>
+      </w:r>
+      <w:proofErr w:type="spellStart"/>
+      <w:r>
+        <w:rPr>
+          <w:rFonts w:ascii="宋体" w:eastAsia="宋体" w:hAnsi="宋体" w:cs="宋体"/>
+          <w:color w:val="24292E"/>
+          <w:kern w:val="0"/>
+          <w:sz w:val="24"/>
+          <w:szCs w:val="24"/>
+        </w:rPr>
+        <w:t>badsegment</w:t>
+      </w:r>
+      <w:proofErr w:type="spellEnd"/>
       <w:r>
         <w:rPr>
           <w:rFonts w:ascii="宋体" w:eastAsia="宋体" w:hAnsi="宋体" w:cs="Segoe UI"/>
@@ -5932,15 +6638,27 @@
         </w:rPr>
         <w:t>修改</w:t>
       </w:r>
-      <w:r>
-        <w:rPr>
-          <w:rFonts w:ascii="宋体" w:eastAsia="宋体" w:hAnsi="宋体" w:cs="宋体"/>
-          <w:color w:val="24292E"/>
-          <w:kern w:val="0"/>
-          <w:sz w:val="24"/>
-          <w:szCs w:val="24"/>
-        </w:rPr>
-        <w:t>trap_dispatch()</w:t>
+      <w:proofErr w:type="spellStart"/>
+      <w:r>
+        <w:rPr>
+          <w:rFonts w:ascii="宋体" w:eastAsia="宋体" w:hAnsi="宋体" w:cs="宋体"/>
+          <w:color w:val="24292E"/>
+          <w:kern w:val="0"/>
+          <w:sz w:val="24"/>
+          <w:szCs w:val="24"/>
+        </w:rPr>
+        <w:t>trap_dispatch</w:t>
+      </w:r>
+      <w:proofErr w:type="spellEnd"/>
+      <w:r>
+        <w:rPr>
+          <w:rFonts w:ascii="宋体" w:eastAsia="宋体" w:hAnsi="宋体" w:cs="宋体"/>
+          <w:color w:val="24292E"/>
+          <w:kern w:val="0"/>
+          <w:sz w:val="24"/>
+          <w:szCs w:val="24"/>
+        </w:rPr>
+        <w:t>()</w:t>
       </w:r>
       <w:r>
         <w:rPr>
@@ -5952,15 +6670,27 @@
         </w:rPr>
         <w:t>，将缺页异常分发给</w:t>
       </w:r>
-      <w:r>
-        <w:rPr>
-          <w:rFonts w:ascii="宋体" w:eastAsia="宋体" w:hAnsi="宋体" w:cs="宋体"/>
-          <w:color w:val="24292E"/>
-          <w:kern w:val="0"/>
-          <w:sz w:val="24"/>
-          <w:szCs w:val="24"/>
-        </w:rPr>
-        <w:t>page_fault_handler()</w:t>
+      <w:proofErr w:type="spellStart"/>
+      <w:r>
+        <w:rPr>
+          <w:rFonts w:ascii="宋体" w:eastAsia="宋体" w:hAnsi="宋体" w:cs="宋体"/>
+          <w:color w:val="24292E"/>
+          <w:kern w:val="0"/>
+          <w:sz w:val="24"/>
+          <w:szCs w:val="24"/>
+        </w:rPr>
+        <w:t>page_fault_handler</w:t>
+      </w:r>
+      <w:proofErr w:type="spellEnd"/>
+      <w:r>
+        <w:rPr>
+          <w:rFonts w:ascii="宋体" w:eastAsia="宋体" w:hAnsi="宋体" w:cs="宋体"/>
+          <w:color w:val="24292E"/>
+          <w:kern w:val="0"/>
+          <w:sz w:val="24"/>
+          <w:szCs w:val="24"/>
+        </w:rPr>
+        <w:t>()</w:t>
       </w:r>
       <w:r>
         <w:rPr>
@@ -6018,15 +6748,27 @@
         </w:rPr>
         <w:t>.对应的缺页异常。由于实际上已经提供了</w:t>
       </w:r>
-      <w:r>
-        <w:rPr>
-          <w:rFonts w:ascii="宋体" w:eastAsia="宋体" w:hAnsi="宋体" w:cs="宋体"/>
-          <w:color w:val="24292E"/>
-          <w:kern w:val="0"/>
-          <w:sz w:val="24"/>
-          <w:szCs w:val="24"/>
-        </w:rPr>
-        <w:t>page_fault_handler()</w:t>
+      <w:proofErr w:type="spellStart"/>
+      <w:r>
+        <w:rPr>
+          <w:rFonts w:ascii="宋体" w:eastAsia="宋体" w:hAnsi="宋体" w:cs="宋体"/>
+          <w:color w:val="24292E"/>
+          <w:kern w:val="0"/>
+          <w:sz w:val="24"/>
+          <w:szCs w:val="24"/>
+        </w:rPr>
+        <w:t>page_fault_handler</w:t>
+      </w:r>
+      <w:proofErr w:type="spellEnd"/>
+      <w:r>
+        <w:rPr>
+          <w:rFonts w:ascii="宋体" w:eastAsia="宋体" w:hAnsi="宋体" w:cs="宋体"/>
+          <w:color w:val="24292E"/>
+          <w:kern w:val="0"/>
+          <w:sz w:val="24"/>
+          <w:szCs w:val="24"/>
+        </w:rPr>
+        <w:t>()</w:t>
       </w:r>
       <w:r>
         <w:rPr>
@@ -6038,6 +6780,7 @@
         </w:rPr>
         <w:t>函数，那么我们只需要判断当前的</w:t>
       </w:r>
+      <w:proofErr w:type="spellStart"/>
       <w:r>
         <w:rPr>
           <w:rFonts w:ascii="宋体" w:eastAsia="宋体" w:hAnsi="宋体" w:cs="宋体"/>
@@ -6048,6 +6791,7 @@
         </w:rPr>
         <w:t>Trapframe</w:t>
       </w:r>
+      <w:proofErr w:type="spellEnd"/>
       <w:r>
         <w:rPr>
           <w:rFonts w:ascii="宋体" w:eastAsia="宋体" w:hAnsi="宋体" w:cs="Segoe UI"/>
@@ -6064,10 +6808,9 @@
         <w:widowControl/>
         <w:shd w:val="clear" w:color="auto" w:fill="FFFFFF"/>
         <w:spacing w:line="480" w:lineRule="auto"/>
-        <w:ind w:firstLineChars="200" w:firstLine="480"/>
-        <w:jc w:val="left"/>
-        <w:rPr>
-          <w:rFonts w:ascii="宋体" w:eastAsia="宋体" w:hAnsi="宋体" w:cs="Segoe UI" w:hint="eastAsia"/>
+        <w:jc w:val="left"/>
+        <w:rPr>
+          <w:rFonts w:ascii="宋体" w:eastAsia="宋体" w:hAnsi="宋体" w:cs="Segoe UI"/>
           <w:color w:val="24292E"/>
           <w:kern w:val="0"/>
           <w:sz w:val="24"/>
@@ -6077,6 +6820,7 @@
       <w:r>
         <w:rPr>
           <w:rFonts w:ascii="宋体" w:eastAsia="宋体" w:hAnsi="宋体" w:hint="eastAsia"/>
+          <w:noProof/>
           <w:sz w:val="24"/>
           <w:szCs w:val="24"/>
         </w:rPr>
@@ -6098,7 +6842,7 @@
                     </pic:cNvPicPr>
                   </pic:nvPicPr>
                   <pic:blipFill>
-                    <a:blip r:embed="rId20" cstate="print">
+                    <a:blip r:embed="rId19" cstate="print">
                       <a:extLst>
                         <a:ext uri="{28A0092B-C50C-407E-A947-70E740481C1C}">
                           <a14:useLocalDpi xmlns:a14="http://schemas.microsoft.com/office/drawing/2010/main" val="0"/>
@@ -6155,15 +6899,27 @@
         </w:rPr>
         <w:t>对于</w:t>
       </w:r>
-      <w:r>
-        <w:rPr>
-          <w:rFonts w:ascii="宋体" w:eastAsia="宋体" w:hAnsi="宋体" w:cs="宋体"/>
-          <w:color w:val="24292E"/>
-          <w:kern w:val="0"/>
-          <w:sz w:val="24"/>
-          <w:szCs w:val="24"/>
-        </w:rPr>
-        <w:t>page_fault_handler()</w:t>
+      <w:proofErr w:type="spellStart"/>
+      <w:r>
+        <w:rPr>
+          <w:rFonts w:ascii="宋体" w:eastAsia="宋体" w:hAnsi="宋体" w:cs="宋体"/>
+          <w:color w:val="24292E"/>
+          <w:kern w:val="0"/>
+          <w:sz w:val="24"/>
+          <w:szCs w:val="24"/>
+        </w:rPr>
+        <w:t>page_fault_handler</w:t>
+      </w:r>
+      <w:proofErr w:type="spellEnd"/>
+      <w:r>
+        <w:rPr>
+          <w:rFonts w:ascii="宋体" w:eastAsia="宋体" w:hAnsi="宋体" w:cs="宋体"/>
+          <w:color w:val="24292E"/>
+          <w:kern w:val="0"/>
+          <w:sz w:val="24"/>
+          <w:szCs w:val="24"/>
+        </w:rPr>
+        <w:t>()</w:t>
       </w:r>
       <w:r>
         <w:rPr>
@@ -6181,10 +6937,9 @@
         <w:widowControl/>
         <w:shd w:val="clear" w:color="auto" w:fill="FFFFFF"/>
         <w:spacing w:line="480" w:lineRule="auto"/>
-        <w:ind w:firstLineChars="200" w:firstLine="480"/>
-        <w:jc w:val="left"/>
-        <w:rPr>
-          <w:rFonts w:ascii="宋体" w:eastAsia="宋体" w:hAnsi="宋体" w:cs="Segoe UI" w:hint="eastAsia"/>
+        <w:jc w:val="left"/>
+        <w:rPr>
+          <w:rFonts w:ascii="宋体" w:eastAsia="宋体" w:hAnsi="宋体" w:cs="Segoe UI"/>
           <w:color w:val="24292E"/>
           <w:kern w:val="0"/>
           <w:sz w:val="24"/>
@@ -6194,9 +6949,11 @@
       <w:r>
         <w:rPr>
           <w:rFonts w:ascii="宋体" w:eastAsia="宋体" w:hAnsi="宋体" w:hint="eastAsia"/>
-          <w:sz w:val="24"/>
-          <w:szCs w:val="24"/>
-        </w:rPr>
+          <w:noProof/>
+          <w:sz w:val="24"/>
+          <w:szCs w:val="24"/>
+        </w:rPr>
+        <w:lastRenderedPageBreak/>
         <w:drawing>
           <wp:inline distT="0" distB="0" distL="0" distR="0" wp14:anchorId="6D010EC5" wp14:editId="28BC919A">
             <wp:extent cx="5274310" cy="4753163"/>
@@ -6215,7 +6972,7 @@
                     </pic:cNvPicPr>
                   </pic:nvPicPr>
                   <pic:blipFill>
-                    <a:blip r:embed="rId21" cstate="print">
+                    <a:blip r:embed="rId20" cstate="print">
                       <a:extLst>
                         <a:ext uri="{28A0092B-C50C-407E-A947-70E740481C1C}">
                           <a14:useLocalDpi xmlns:a14="http://schemas.microsoft.com/office/drawing/2010/main" val="0"/>
@@ -6370,10 +7127,9 @@
         <w:widowControl/>
         <w:shd w:val="clear" w:color="auto" w:fill="FFFFFF"/>
         <w:spacing w:line="480" w:lineRule="auto"/>
-        <w:ind w:firstLineChars="200" w:firstLine="480"/>
-        <w:jc w:val="left"/>
-        <w:rPr>
-          <w:rFonts w:ascii="宋体" w:eastAsia="宋体" w:hAnsi="宋体" w:cs="Segoe UI" w:hint="eastAsia"/>
+        <w:jc w:val="left"/>
+        <w:rPr>
+          <w:rFonts w:ascii="宋体" w:eastAsia="宋体" w:hAnsi="宋体" w:cs="Segoe UI"/>
           <w:color w:val="24292E"/>
           <w:kern w:val="0"/>
           <w:sz w:val="24"/>
@@ -6383,6 +7139,7 @@
       <w:r>
         <w:rPr>
           <w:rFonts w:ascii="宋体" w:eastAsia="宋体" w:hAnsi="宋体" w:hint="eastAsia"/>
+          <w:noProof/>
           <w:sz w:val="24"/>
           <w:szCs w:val="24"/>
         </w:rPr>
@@ -6404,7 +7161,7 @@
                     </pic:cNvPicPr>
                   </pic:nvPicPr>
                   <pic:blipFill>
-                    <a:blip r:embed="rId22" cstate="print">
+                    <a:blip r:embed="rId21" cstate="print">
                       <a:extLst>
                         <a:ext uri="{28A0092B-C50C-407E-A947-70E740481C1C}">
                           <a14:useLocalDpi xmlns:a14="http://schemas.microsoft.com/office/drawing/2010/main" val="0"/>
@@ -6444,83 +7201,88 @@
         <w:ind w:firstLineChars="200" w:firstLine="480"/>
         <w:jc w:val="left"/>
         <w:rPr>
+          <w:rFonts w:ascii="宋体" w:eastAsia="宋体" w:hAnsi="宋体" w:cs="Segoe UI"/>
+          <w:color w:val="24292E"/>
+          <w:kern w:val="0"/>
+          <w:sz w:val="24"/>
+          <w:szCs w:val="24"/>
+        </w:rPr>
+      </w:pPr>
+      <w:r>
+        <w:rPr>
+          <w:rFonts w:ascii="宋体" w:eastAsia="宋体" w:hAnsi="宋体" w:cs="Segoe UI"/>
+          <w:color w:val="24292E"/>
+          <w:kern w:val="0"/>
+          <w:sz w:val="24"/>
+          <w:szCs w:val="24"/>
+        </w:rPr>
+        <w:t>此时，可以看到相应的，</w:t>
+      </w:r>
+      <w:r>
+        <w:rPr>
+          <w:rFonts w:ascii="宋体" w:eastAsia="宋体" w:hAnsi="宋体" w:cs="宋体"/>
+          <w:color w:val="24292E"/>
+          <w:kern w:val="0"/>
+          <w:sz w:val="24"/>
+          <w:szCs w:val="24"/>
+        </w:rPr>
+        <w:t>make grade</w:t>
+      </w:r>
+      <w:r>
+        <w:rPr>
+          <w:rFonts w:ascii="宋体" w:eastAsia="宋体" w:hAnsi="宋体" w:cs="Segoe UI"/>
+          <w:color w:val="24292E"/>
+          <w:kern w:val="0"/>
+          <w:sz w:val="24"/>
+          <w:szCs w:val="24"/>
+        </w:rPr>
+        <w:t>之后，</w:t>
+      </w:r>
+      <w:proofErr w:type="spellStart"/>
+      <w:r>
+        <w:rPr>
+          <w:rFonts w:ascii="宋体" w:eastAsia="宋体" w:hAnsi="宋体" w:cs="宋体"/>
+          <w:color w:val="24292E"/>
+          <w:kern w:val="0"/>
+          <w:sz w:val="24"/>
+          <w:szCs w:val="24"/>
+        </w:rPr>
+        <w:t>faultread</w:t>
+      </w:r>
+      <w:proofErr w:type="spellEnd"/>
+      <w:r>
+        <w:rPr>
+          <w:rFonts w:ascii="宋体" w:eastAsia="宋体" w:hAnsi="宋体" w:cs="Segoe UI"/>
+          <w:color w:val="24292E"/>
+          <w:kern w:val="0"/>
+          <w:sz w:val="24"/>
+          <w:szCs w:val="24"/>
+        </w:rPr>
+        <w:t>，</w:t>
+      </w:r>
+      <w:proofErr w:type="spellStart"/>
+      <w:r>
+        <w:rPr>
+          <w:rFonts w:ascii="宋体" w:eastAsia="宋体" w:hAnsi="宋体" w:cs="宋体"/>
+          <w:color w:val="24292E"/>
+          <w:kern w:val="0"/>
+          <w:sz w:val="24"/>
+          <w:szCs w:val="24"/>
+        </w:rPr>
+        <w:t>faultreadkernel</w:t>
+      </w:r>
+      <w:proofErr w:type="spellEnd"/>
+      <w:r>
+        <w:rPr>
           <w:rFonts w:ascii="宋体" w:eastAsia="宋体" w:hAnsi="宋体" w:cs="Segoe UI" w:hint="eastAsia"/>
           <w:color w:val="24292E"/>
           <w:kern w:val="0"/>
           <w:sz w:val="24"/>
           <w:szCs w:val="24"/>
         </w:rPr>
-      </w:pPr>
-      <w:r>
-        <w:rPr>
-          <w:rFonts w:ascii="宋体" w:eastAsia="宋体" w:hAnsi="宋体" w:cs="Segoe UI"/>
-          <w:color w:val="24292E"/>
-          <w:kern w:val="0"/>
-          <w:sz w:val="24"/>
-          <w:szCs w:val="24"/>
-        </w:rPr>
-        <w:t>此时，可以看到相应的，</w:t>
-      </w:r>
-      <w:r>
-        <w:rPr>
-          <w:rFonts w:ascii="宋体" w:eastAsia="宋体" w:hAnsi="宋体" w:cs="宋体"/>
-          <w:color w:val="24292E"/>
-          <w:kern w:val="0"/>
-          <w:sz w:val="24"/>
-          <w:szCs w:val="24"/>
-        </w:rPr>
-        <w:t>make grade</w:t>
-      </w:r>
-      <w:r>
-        <w:rPr>
-          <w:rFonts w:ascii="宋体" w:eastAsia="宋体" w:hAnsi="宋体" w:cs="Segoe UI"/>
-          <w:color w:val="24292E"/>
-          <w:kern w:val="0"/>
-          <w:sz w:val="24"/>
-          <w:szCs w:val="24"/>
-        </w:rPr>
-        <w:t>之后，</w:t>
-      </w:r>
-      <w:r>
-        <w:rPr>
-          <w:rFonts w:ascii="宋体" w:eastAsia="宋体" w:hAnsi="宋体" w:cs="宋体"/>
-          <w:color w:val="24292E"/>
-          <w:kern w:val="0"/>
-          <w:sz w:val="24"/>
-          <w:szCs w:val="24"/>
-        </w:rPr>
-        <w:t>faultread</w:t>
-      </w:r>
-      <w:r>
-        <w:rPr>
-          <w:rFonts w:ascii="宋体" w:eastAsia="宋体" w:hAnsi="宋体" w:cs="Segoe UI"/>
-          <w:color w:val="24292E"/>
-          <w:kern w:val="0"/>
-          <w:sz w:val="24"/>
-          <w:szCs w:val="24"/>
-        </w:rPr>
         <w:t>，</w:t>
       </w:r>
-      <w:r>
-        <w:rPr>
-          <w:rFonts w:ascii="宋体" w:eastAsia="宋体" w:hAnsi="宋体" w:cs="宋体"/>
-          <w:color w:val="24292E"/>
-          <w:kern w:val="0"/>
-          <w:sz w:val="24"/>
-          <w:szCs w:val="24"/>
-        </w:rPr>
-        <w:t>faultreadkernel</w:t>
-      </w:r>
-      <w:r>
-        <w:rPr>
-          <w:rFonts w:ascii="宋体" w:eastAsia="宋体" w:hAnsi="宋体" w:cs="Segoe UI"/>
-          <w:color w:val="24292E"/>
-          <w:kern w:val="0"/>
-          <w:sz w:val="24"/>
-          <w:szCs w:val="24"/>
-        </w:rPr>
-        <w:t>，</w:t>
-      </w:r>
+      <w:proofErr w:type="spellStart"/>
       <w:r>
         <w:rPr>
           <w:rFonts w:ascii="宋体" w:eastAsia="宋体" w:hAnsi="宋体" w:cs="宋体"/>
@@ -6531,16 +7293,18 @@
         </w:rPr>
         <w:t>faultwrite</w:t>
       </w:r>
-      <w:r>
-        <w:rPr>
-          <w:rFonts w:ascii="宋体" w:eastAsia="宋体" w:hAnsi="宋体" w:cs="Segoe UI"/>
-          <w:color w:val="24292E"/>
-          <w:kern w:val="0"/>
-          <w:sz w:val="24"/>
-          <w:szCs w:val="24"/>
-        </w:rPr>
-        <w:t> 和 </w:t>
-      </w:r>
+      <w:proofErr w:type="spellEnd"/>
+      <w:r>
+        <w:rPr>
+          <w:rFonts w:ascii="宋体" w:eastAsia="宋体" w:hAnsi="宋体" w:cs="Segoe UI"/>
+          <w:color w:val="24292E"/>
+          <w:kern w:val="0"/>
+          <w:sz w:val="24"/>
+          <w:szCs w:val="24"/>
+        </w:rPr>
+        <w:t>和</w:t>
+      </w:r>
+      <w:proofErr w:type="spellStart"/>
       <w:r>
         <w:rPr>
           <w:rFonts w:ascii="宋体" w:eastAsia="宋体" w:hAnsi="宋体" w:cs="宋体"/>
@@ -6551,6 +7315,7 @@
         </w:rPr>
         <w:t>faultwritekernel</w:t>
       </w:r>
+      <w:proofErr w:type="spellEnd"/>
       <w:r>
         <w:rPr>
           <w:rFonts w:ascii="宋体" w:eastAsia="宋体" w:hAnsi="宋体" w:cs="Segoe UI"/>
@@ -6636,8 +7401,10 @@
           <w:sz w:val="24"/>
           <w:szCs w:val="24"/>
         </w:rPr>
+        <w:lastRenderedPageBreak/>
         <w:t>断点那个测试样例可能会生成一个断点异常，或者生成一个一般保护错，这取决你是怎样在 IDT 中初始化它的入口的（换句话说，你是怎样在 </w:t>
       </w:r>
+      <w:proofErr w:type="spellStart"/>
       <w:r>
         <w:rPr>
           <w:rFonts w:ascii="宋体" w:eastAsia="宋体" w:hAnsi="宋体" w:cs="宋体"/>
@@ -6648,6 +7415,7 @@
         </w:rPr>
         <w:t>trap_init</w:t>
       </w:r>
+      <w:proofErr w:type="spellEnd"/>
       <w:r>
         <w:rPr>
           <w:rFonts w:ascii="宋体" w:eastAsia="宋体" w:hAnsi="宋体" w:cs="Segoe UI"/>
@@ -6704,6 +7472,7 @@
         </w:rPr>
         <w:t>答：</w:t>
       </w:r>
+      <w:proofErr w:type="spellStart"/>
       <w:r>
         <w:rPr>
           <w:rFonts w:ascii="宋体" w:eastAsia="宋体" w:hAnsi="宋体" w:cs="宋体"/>
@@ -6714,6 +7483,7 @@
         </w:rPr>
         <w:t>breakpoint.c</w:t>
       </w:r>
+      <w:proofErr w:type="spellEnd"/>
       <w:r>
         <w:rPr>
           <w:rFonts w:ascii="宋体" w:eastAsia="宋体" w:hAnsi="宋体" w:cs="Segoe UI"/>
@@ -6754,27 +7524,10 @@
           <w:sz w:val="24"/>
           <w:szCs w:val="24"/>
         </w:rPr>
-        <w:t>SETGATE(idt[T_BRKPT], 1, GD_KT, handler3, 3);其中T_BRKPT</w:t>
-      </w:r>
-      <w:r>
-        <w:rPr>
-          <w:rFonts w:ascii="宋体" w:eastAsia="宋体" w:hAnsi="宋体" w:cs="Segoe UI"/>
-          <w:color w:val="24292E"/>
-          <w:kern w:val="0"/>
-          <w:sz w:val="24"/>
-          <w:szCs w:val="24"/>
-        </w:rPr>
-        <w:t>的DPL = 3 ，也就是可以直接运行在用户态。如果我错误配置其DPL = 0，那么它将会导致一个一般保护错。</w:t>
-      </w:r>
-    </w:p>
-    <w:p>
-      <w:pPr>
-        <w:widowControl/>
-        <w:shd w:val="clear" w:color="auto" w:fill="FFFFFF"/>
-        <w:spacing w:line="480" w:lineRule="auto"/>
-        <w:ind w:firstLineChars="200" w:firstLine="482"/>
-        <w:jc w:val="left"/>
-        <w:outlineLvl w:val="3"/>
+        <w:t>SETGATE(</w:t>
+      </w:r>
+      <w:proofErr w:type="spellStart"/>
+      <w:r>
         <w:rPr>
           <w:rFonts w:ascii="宋体" w:eastAsia="宋体" w:hAnsi="宋体" w:cs="Segoe UI"/>
           <w:b/>
@@ -6784,7 +7537,9 @@
           <w:sz w:val="24"/>
           <w:szCs w:val="24"/>
         </w:rPr>
-      </w:pPr>
+        <w:t>idt</w:t>
+      </w:r>
+      <w:proofErr w:type="spellEnd"/>
       <w:r>
         <w:rPr>
           <w:rFonts w:ascii="宋体" w:eastAsia="宋体" w:hAnsi="宋体" w:cs="Segoe UI"/>
@@ -6795,6 +7550,47 @@
           <w:sz w:val="24"/>
           <w:szCs w:val="24"/>
         </w:rPr>
+        <w:t>[T_BRKPT], 1, GD_KT, handler3, 3);其中T_BRKPT</w:t>
+      </w:r>
+      <w:r>
+        <w:rPr>
+          <w:rFonts w:ascii="宋体" w:eastAsia="宋体" w:hAnsi="宋体" w:cs="Segoe UI"/>
+          <w:color w:val="24292E"/>
+          <w:kern w:val="0"/>
+          <w:sz w:val="24"/>
+          <w:szCs w:val="24"/>
+        </w:rPr>
+        <w:t>的DPL = 3 ，也就是可以直接运行在用户态。如果我错误配置其DPL = 0，那么它将会导致一个一般保护错。</w:t>
+      </w:r>
+    </w:p>
+    <w:p>
+      <w:pPr>
+        <w:widowControl/>
+        <w:shd w:val="clear" w:color="auto" w:fill="FFFFFF"/>
+        <w:spacing w:line="480" w:lineRule="auto"/>
+        <w:ind w:firstLineChars="200" w:firstLine="482"/>
+        <w:jc w:val="left"/>
+        <w:outlineLvl w:val="3"/>
+        <w:rPr>
+          <w:rFonts w:ascii="宋体" w:eastAsia="宋体" w:hAnsi="宋体" w:cs="Segoe UI"/>
+          <w:b/>
+          <w:bCs/>
+          <w:color w:val="24292E"/>
+          <w:kern w:val="0"/>
+          <w:sz w:val="24"/>
+          <w:szCs w:val="24"/>
+        </w:rPr>
+      </w:pPr>
+      <w:r>
+        <w:rPr>
+          <w:rFonts w:ascii="宋体" w:eastAsia="宋体" w:hAnsi="宋体" w:cs="Segoe UI"/>
+          <w:b/>
+          <w:bCs/>
+          <w:color w:val="24292E"/>
+          <w:kern w:val="0"/>
+          <w:sz w:val="24"/>
+          <w:szCs w:val="24"/>
+        </w:rPr>
         <w:t>问题4</w:t>
       </w:r>
     </w:p>
@@ -6831,8 +7627,20 @@
           <w:sz w:val="24"/>
           <w:szCs w:val="24"/>
         </w:rPr>
-        <w:t>user/softint</w:t>
-      </w:r>
+        <w:t>user/</w:t>
+      </w:r>
+      <w:proofErr w:type="spellStart"/>
+      <w:r>
+        <w:rPr>
+          <w:rFonts w:ascii="宋体" w:eastAsia="宋体" w:hAnsi="宋体" w:cs="宋体"/>
+          <w:color w:val="24292E"/>
+          <w:kern w:val="0"/>
+          <w:sz w:val="24"/>
+          <w:szCs w:val="24"/>
+        </w:rPr>
+        <w:t>softint</w:t>
+      </w:r>
+      <w:proofErr w:type="spellEnd"/>
       <w:r>
         <w:rPr>
           <w:rFonts w:ascii="宋体" w:eastAsia="宋体" w:hAnsi="宋体" w:cs="Segoe UI"/>
@@ -6851,8 +7659,20 @@
           <w:sz w:val="24"/>
           <w:szCs w:val="24"/>
         </w:rPr>
-        <w:t>user/softint</w:t>
-      </w:r>
+        <w:t>user/</w:t>
+      </w:r>
+      <w:proofErr w:type="spellStart"/>
+      <w:r>
+        <w:rPr>
+          <w:rFonts w:ascii="宋体" w:eastAsia="宋体" w:hAnsi="宋体" w:cs="宋体"/>
+          <w:color w:val="24292E"/>
+          <w:kern w:val="0"/>
+          <w:sz w:val="24"/>
+          <w:szCs w:val="24"/>
+        </w:rPr>
+        <w:t>softint</w:t>
+      </w:r>
+      <w:proofErr w:type="spellEnd"/>
       <w:r>
         <w:rPr>
           <w:rFonts w:ascii="宋体" w:eastAsia="宋体" w:hAnsi="宋体" w:cs="Segoe UI"/>
@@ -6879,6 +7699,16 @@
           <w:szCs w:val="24"/>
         </w:rPr>
       </w:pPr>
+      <w:r>
+        <w:rPr>
+          <w:rFonts w:ascii="宋体" w:eastAsia="宋体" w:hAnsi="宋体" w:cs="Segoe UI" w:hint="eastAsia"/>
+          <w:color w:val="24292E"/>
+          <w:kern w:val="0"/>
+          <w:sz w:val="24"/>
+          <w:szCs w:val="24"/>
+        </w:rPr>
+        <w:t>答：</w:t>
+      </w:r>
       <w:r>
         <w:rPr>
           <w:rFonts w:ascii="宋体" w:eastAsia="宋体" w:hAnsi="宋体" w:cs="Segoe UI"/>
@@ -6919,8 +7749,6 @@
         </w:rPr>
         <w:t>exercise seven</w:t>
       </w:r>
-      <w:bookmarkStart w:id="0" w:name="_GoBack"/>
-      <w:bookmarkEnd w:id="0"/>
     </w:p>
     <w:p>
       <w:pPr>
@@ -6945,27 +7773,39 @@
           <w:sz w:val="24"/>
           <w:szCs w:val="24"/>
         </w:rPr>
-        <w:t>首先查看 </w:t>
-      </w:r>
-      <w:r>
-        <w:rPr>
-          <w:rFonts w:ascii="宋体" w:eastAsia="宋体" w:hAnsi="宋体" w:cs="宋体"/>
-          <w:color w:val="24292E"/>
-          <w:kern w:val="0"/>
-          <w:sz w:val="24"/>
-          <w:szCs w:val="24"/>
-        </w:rPr>
-        <w:t>lib/syscall.c</w:t>
-      </w:r>
-      <w:r>
-        <w:rPr>
-          <w:rFonts w:ascii="宋体" w:eastAsia="宋体" w:hAnsi="宋体" w:cs="Segoe UI"/>
-          <w:color w:val="24292E"/>
-          <w:kern w:val="0"/>
-          <w:sz w:val="24"/>
-          <w:szCs w:val="24"/>
-        </w:rPr>
-        <w:t> 中相关的代码</w:t>
+        <w:t>首先查看</w:t>
+      </w:r>
+      <w:r>
+        <w:rPr>
+          <w:rFonts w:ascii="宋体" w:eastAsia="宋体" w:hAnsi="宋体" w:cs="宋体"/>
+          <w:color w:val="24292E"/>
+          <w:kern w:val="0"/>
+          <w:sz w:val="24"/>
+          <w:szCs w:val="24"/>
+        </w:rPr>
+        <w:t>lib/</w:t>
+      </w:r>
+      <w:proofErr w:type="spellStart"/>
+      <w:r>
+        <w:rPr>
+          <w:rFonts w:ascii="宋体" w:eastAsia="宋体" w:hAnsi="宋体" w:cs="宋体"/>
+          <w:color w:val="24292E"/>
+          <w:kern w:val="0"/>
+          <w:sz w:val="24"/>
+          <w:szCs w:val="24"/>
+        </w:rPr>
+        <w:t>syscall.c</w:t>
+      </w:r>
+      <w:proofErr w:type="spellEnd"/>
+      <w:r>
+        <w:rPr>
+          <w:rFonts w:ascii="宋体" w:eastAsia="宋体" w:hAnsi="宋体" w:cs="Segoe UI"/>
+          <w:color w:val="24292E"/>
+          <w:kern w:val="0"/>
+          <w:sz w:val="24"/>
+          <w:szCs w:val="24"/>
+        </w:rPr>
+        <w:t>中相关的代码</w:t>
       </w:r>
       <w:r>
         <w:rPr>
@@ -7015,8 +7855,20 @@
           <w:sz w:val="24"/>
           <w:szCs w:val="24"/>
         </w:rPr>
-        <w:t>kern/trapentry.S</w:t>
-      </w:r>
+        <w:t>kern/</w:t>
+      </w:r>
+      <w:proofErr w:type="spellStart"/>
+      <w:r>
+        <w:rPr>
+          <w:rFonts w:ascii="宋体" w:eastAsia="宋体" w:hAnsi="宋体" w:cs="宋体"/>
+          <w:color w:val="24292E"/>
+          <w:kern w:val="0"/>
+          <w:sz w:val="24"/>
+          <w:szCs w:val="24"/>
+        </w:rPr>
+        <w:t>trapentry.S</w:t>
+      </w:r>
+      <w:proofErr w:type="spellEnd"/>
       <w:r>
         <w:rPr>
           <w:rFonts w:ascii="宋体" w:eastAsia="宋体" w:hAnsi="宋体" w:cs="Segoe UI"/>
@@ -7035,8 +7887,20 @@
           <w:sz w:val="24"/>
           <w:szCs w:val="24"/>
         </w:rPr>
-        <w:t>kern/trap.c</w:t>
-      </w:r>
+        <w:t>kern/</w:t>
+      </w:r>
+      <w:proofErr w:type="spellStart"/>
+      <w:r>
+        <w:rPr>
+          <w:rFonts w:ascii="宋体" w:eastAsia="宋体" w:hAnsi="宋体" w:cs="宋体"/>
+          <w:color w:val="24292E"/>
+          <w:kern w:val="0"/>
+          <w:sz w:val="24"/>
+          <w:szCs w:val="24"/>
+        </w:rPr>
+        <w:t>trap.c</w:t>
+      </w:r>
+      <w:proofErr w:type="spellEnd"/>
       <w:r>
         <w:rPr>
           <w:rFonts w:ascii="宋体" w:eastAsia="宋体" w:hAnsi="宋体" w:cs="Segoe UI"/>
@@ -7047,15 +7911,27 @@
         </w:rPr>
         <w:t>的</w:t>
       </w:r>
-      <w:r>
-        <w:rPr>
-          <w:rFonts w:ascii="宋体" w:eastAsia="宋体" w:hAnsi="宋体" w:cs="宋体"/>
-          <w:color w:val="24292E"/>
-          <w:kern w:val="0"/>
-          <w:sz w:val="24"/>
-          <w:szCs w:val="24"/>
-        </w:rPr>
-        <w:t>trap_init()</w:t>
+      <w:proofErr w:type="spellStart"/>
+      <w:r>
+        <w:rPr>
+          <w:rFonts w:ascii="宋体" w:eastAsia="宋体" w:hAnsi="宋体" w:cs="宋体"/>
+          <w:color w:val="24292E"/>
+          <w:kern w:val="0"/>
+          <w:sz w:val="24"/>
+          <w:szCs w:val="24"/>
+        </w:rPr>
+        <w:t>trap_init</w:t>
+      </w:r>
+      <w:proofErr w:type="spellEnd"/>
+      <w:r>
+        <w:rPr>
+          <w:rFonts w:ascii="宋体" w:eastAsia="宋体" w:hAnsi="宋体" w:cs="宋体"/>
+          <w:color w:val="24292E"/>
+          <w:kern w:val="0"/>
+          <w:sz w:val="24"/>
+          <w:szCs w:val="24"/>
+        </w:rPr>
+        <w:t>()</w:t>
       </w:r>
       <w:r>
         <w:rPr>
@@ -7067,15 +7943,27 @@
         </w:rPr>
         <w:t>方法的处理，故，现在还是需要处理两个地方，即</w:t>
       </w:r>
-      <w:r>
-        <w:rPr>
-          <w:rFonts w:ascii="宋体" w:eastAsia="宋体" w:hAnsi="宋体" w:cs="宋体"/>
-          <w:color w:val="24292E"/>
-          <w:kern w:val="0"/>
-          <w:sz w:val="24"/>
-          <w:szCs w:val="24"/>
-        </w:rPr>
-        <w:t>trap_dispath()</w:t>
+      <w:proofErr w:type="spellStart"/>
+      <w:r>
+        <w:rPr>
+          <w:rFonts w:ascii="宋体" w:eastAsia="宋体" w:hAnsi="宋体" w:cs="宋体"/>
+          <w:color w:val="24292E"/>
+          <w:kern w:val="0"/>
+          <w:sz w:val="24"/>
+          <w:szCs w:val="24"/>
+        </w:rPr>
+        <w:t>trap_dispath</w:t>
+      </w:r>
+      <w:proofErr w:type="spellEnd"/>
+      <w:r>
+        <w:rPr>
+          <w:rFonts w:ascii="宋体" w:eastAsia="宋体" w:hAnsi="宋体" w:cs="宋体"/>
+          <w:color w:val="24292E"/>
+          <w:kern w:val="0"/>
+          <w:sz w:val="24"/>
+          <w:szCs w:val="24"/>
+        </w:rPr>
+        <w:t>()</w:t>
       </w:r>
       <w:r>
         <w:rPr>
@@ -7095,8 +7983,20 @@
           <w:sz w:val="24"/>
           <w:szCs w:val="24"/>
         </w:rPr>
-        <w:t>kern/syscall.c</w:t>
-      </w:r>
+        <w:t>kern/</w:t>
+      </w:r>
+      <w:proofErr w:type="spellStart"/>
+      <w:r>
+        <w:rPr>
+          <w:rFonts w:ascii="宋体" w:eastAsia="宋体" w:hAnsi="宋体" w:cs="宋体"/>
+          <w:color w:val="24292E"/>
+          <w:kern w:val="0"/>
+          <w:sz w:val="24"/>
+          <w:szCs w:val="24"/>
+        </w:rPr>
+        <w:t>syscall.c</w:t>
+      </w:r>
+      <w:proofErr w:type="spellEnd"/>
       <w:r>
         <w:rPr>
           <w:rFonts w:ascii="宋体" w:eastAsia="宋体" w:hAnsi="宋体" w:cs="Segoe UI"/>
@@ -7141,8 +8041,20 @@
           <w:sz w:val="24"/>
           <w:szCs w:val="24"/>
         </w:rPr>
-        <w:t>kern/syscall.c</w:t>
-      </w:r>
+        <w:t>kern/</w:t>
+      </w:r>
+      <w:proofErr w:type="spellStart"/>
+      <w:r>
+        <w:rPr>
+          <w:rFonts w:ascii="宋体" w:eastAsia="宋体" w:hAnsi="宋体" w:cs="宋体"/>
+          <w:color w:val="24292E"/>
+          <w:kern w:val="0"/>
+          <w:sz w:val="24"/>
+          <w:szCs w:val="24"/>
+        </w:rPr>
+        <w:t>syscall.c</w:t>
+      </w:r>
+      <w:proofErr w:type="spellEnd"/>
       <w:r>
         <w:rPr>
           <w:rFonts w:ascii="宋体" w:eastAsia="宋体" w:hAnsi="宋体" w:cs="Segoe UI"/>
@@ -7159,7 +8071,6 @@
         <w:widowControl/>
         <w:shd w:val="clear" w:color="auto" w:fill="FFFFFF"/>
         <w:spacing w:line="480" w:lineRule="auto"/>
-        <w:ind w:firstLineChars="200" w:firstLine="480"/>
         <w:jc w:val="left"/>
         <w:rPr>
           <w:rFonts w:ascii="宋体" w:eastAsia="宋体" w:hAnsi="宋体" w:cs="Segoe UI"/>
@@ -7172,9 +8083,11 @@
       <w:r>
         <w:rPr>
           <w:rFonts w:ascii="宋体" w:eastAsia="宋体" w:hAnsi="宋体"/>
-          <w:sz w:val="24"/>
-          <w:szCs w:val="24"/>
-        </w:rPr>
+          <w:noProof/>
+          <w:sz w:val="24"/>
+          <w:szCs w:val="24"/>
+        </w:rPr>
+        <w:lastRenderedPageBreak/>
         <w:drawing>
           <wp:inline distT="0" distB="0" distL="0" distR="0" wp14:anchorId="5EF9DE45" wp14:editId="2A37470E">
             <wp:extent cx="5274310" cy="4954386"/>
@@ -7193,7 +8106,7 @@
                     </pic:cNvPicPr>
                   </pic:nvPicPr>
                   <pic:blipFill>
-                    <a:blip r:embed="rId23" cstate="print">
+                    <a:blip r:embed="rId22" cstate="print">
                       <a:extLst>
                         <a:ext uri="{28A0092B-C50C-407E-A947-70E740481C1C}">
                           <a14:useLocalDpi xmlns:a14="http://schemas.microsoft.com/office/drawing/2010/main" val="0"/>
@@ -7250,6 +8163,7 @@
         </w:rPr>
         <w:t>对于</w:t>
       </w:r>
+      <w:proofErr w:type="spellStart"/>
       <w:r>
         <w:rPr>
           <w:rFonts w:ascii="宋体" w:eastAsia="宋体" w:hAnsi="宋体" w:cs="宋体"/>
@@ -7260,6 +8174,7 @@
         </w:rPr>
         <w:t>trap_dispatch</w:t>
       </w:r>
+      <w:proofErr w:type="spellEnd"/>
       <w:r>
         <w:rPr>
           <w:rFonts w:ascii="宋体" w:eastAsia="宋体" w:hAnsi="宋体" w:cs="Segoe UI"/>
@@ -7278,8 +8193,20 @@
           <w:sz w:val="24"/>
           <w:szCs w:val="24"/>
         </w:rPr>
-        <w:t>lib/syscall.c</w:t>
-      </w:r>
+        <w:t>lib/</w:t>
+      </w:r>
+      <w:proofErr w:type="spellStart"/>
+      <w:r>
+        <w:rPr>
+          <w:rFonts w:ascii="宋体" w:eastAsia="宋体" w:hAnsi="宋体" w:cs="宋体"/>
+          <w:color w:val="24292E"/>
+          <w:kern w:val="0"/>
+          <w:sz w:val="24"/>
+          <w:szCs w:val="24"/>
+        </w:rPr>
+        <w:t>syscall.c</w:t>
+      </w:r>
+      <w:proofErr w:type="spellEnd"/>
       <w:r>
         <w:rPr>
           <w:rFonts w:ascii="宋体" w:eastAsia="宋体" w:hAnsi="宋体" w:cs="Segoe UI"/>
@@ -7296,10 +8223,9 @@
         <w:widowControl/>
         <w:shd w:val="clear" w:color="auto" w:fill="FFFFFF"/>
         <w:spacing w:line="480" w:lineRule="auto"/>
-        <w:ind w:firstLineChars="200" w:firstLine="480"/>
-        <w:jc w:val="left"/>
-        <w:rPr>
-          <w:rFonts w:ascii="宋体" w:eastAsia="宋体" w:hAnsi="宋体" w:cs="Segoe UI" w:hint="eastAsia"/>
+        <w:jc w:val="left"/>
+        <w:rPr>
+          <w:rFonts w:ascii="宋体" w:eastAsia="宋体" w:hAnsi="宋体" w:cs="Segoe UI"/>
           <w:color w:val="24292E"/>
           <w:kern w:val="0"/>
           <w:sz w:val="24"/>
@@ -7309,6 +8235,7 @@
       <w:r>
         <w:rPr>
           <w:rFonts w:ascii="宋体" w:eastAsia="宋体" w:hAnsi="宋体" w:hint="eastAsia"/>
+          <w:noProof/>
           <w:sz w:val="24"/>
           <w:szCs w:val="24"/>
         </w:rPr>
@@ -7330,7 +8257,7 @@
                     </pic:cNvPicPr>
                   </pic:nvPicPr>
                   <pic:blipFill>
-                    <a:blip r:embed="rId24" cstate="print">
+                    <a:blip r:embed="rId23" cstate="print">
                       <a:extLst>
                         <a:ext uri="{28A0092B-C50C-407E-A947-70E740481C1C}">
                           <a14:useLocalDpi xmlns:a14="http://schemas.microsoft.com/office/drawing/2010/main" val="0"/>
@@ -7370,21 +8297,22 @@
         <w:ind w:firstLineChars="200" w:firstLine="480"/>
         <w:jc w:val="left"/>
         <w:rPr>
-          <w:rFonts w:ascii="宋体" w:eastAsia="宋体" w:hAnsi="宋体" w:cs="Segoe UI" w:hint="eastAsia"/>
-          <w:color w:val="24292E"/>
-          <w:kern w:val="0"/>
-          <w:sz w:val="24"/>
-          <w:szCs w:val="24"/>
-        </w:rPr>
-      </w:pPr>
-      <w:r>
-        <w:rPr>
-          <w:rFonts w:ascii="宋体" w:eastAsia="宋体" w:hAnsi="宋体" w:cs="Segoe UI"/>
-          <w:color w:val="24292E"/>
-          <w:kern w:val="0"/>
-          <w:sz w:val="24"/>
-          <w:szCs w:val="24"/>
-        </w:rPr>
+          <w:rFonts w:ascii="宋体" w:eastAsia="宋体" w:hAnsi="宋体" w:cs="Segoe UI"/>
+          <w:color w:val="24292E"/>
+          <w:kern w:val="0"/>
+          <w:sz w:val="24"/>
+          <w:szCs w:val="24"/>
+        </w:rPr>
+      </w:pPr>
+      <w:r>
+        <w:rPr>
+          <w:rFonts w:ascii="宋体" w:eastAsia="宋体" w:hAnsi="宋体" w:cs="Segoe UI"/>
+          <w:color w:val="24292E"/>
+          <w:kern w:val="0"/>
+          <w:sz w:val="24"/>
+          <w:szCs w:val="24"/>
+        </w:rPr>
+        <w:lastRenderedPageBreak/>
         <w:t>此时进行</w:t>
       </w:r>
       <w:r>
@@ -7407,6 +8335,7 @@
         </w:rPr>
         <w:t>可以看到，</w:t>
       </w:r>
+      <w:proofErr w:type="spellStart"/>
       <w:r>
         <w:rPr>
           <w:rFonts w:ascii="宋体" w:eastAsia="宋体" w:hAnsi="宋体" w:cs="宋体"/>
@@ -7417,6 +8346,7 @@
         </w:rPr>
         <w:t>testbss</w:t>
       </w:r>
+      <w:proofErr w:type="spellEnd"/>
       <w:r>
         <w:rPr>
           <w:rFonts w:ascii="宋体" w:eastAsia="宋体" w:hAnsi="宋体" w:cs="Segoe UI"/>
@@ -7509,7 +8439,7 @@
           <w:sz w:val="24"/>
           <w:szCs w:val="24"/>
         </w:rPr>
-        <w:t> 的错误。</w:t>
+        <w:t>的错误。</w:t>
       </w:r>
     </w:p>
     <w:p>
@@ -7565,27 +8495,51 @@
           <w:sz w:val="24"/>
           <w:szCs w:val="24"/>
         </w:rPr>
-        <w:t>首先查看 </w:t>
-      </w:r>
-      <w:r>
-        <w:rPr>
-          <w:rFonts w:ascii="宋体" w:eastAsia="宋体" w:hAnsi="宋体" w:cs="宋体"/>
-          <w:color w:val="24292E"/>
-          <w:kern w:val="0"/>
-          <w:sz w:val="24"/>
-          <w:szCs w:val="24"/>
-        </w:rPr>
-        <w:t>inc/env.h</w:t>
-      </w:r>
-      <w:r>
-        <w:rPr>
-          <w:rFonts w:ascii="宋体" w:eastAsia="宋体" w:hAnsi="宋体" w:cs="Segoe UI"/>
-          <w:color w:val="24292E"/>
-          <w:kern w:val="0"/>
-          <w:sz w:val="24"/>
-          <w:szCs w:val="24"/>
-        </w:rPr>
-        <w:t> ，可以看到</w:t>
+        <w:t>首先查看</w:t>
+      </w:r>
+      <w:proofErr w:type="spellStart"/>
+      <w:r>
+        <w:rPr>
+          <w:rFonts w:ascii="宋体" w:eastAsia="宋体" w:hAnsi="宋体" w:cs="宋体"/>
+          <w:color w:val="24292E"/>
+          <w:kern w:val="0"/>
+          <w:sz w:val="24"/>
+          <w:szCs w:val="24"/>
+        </w:rPr>
+        <w:t>inc</w:t>
+      </w:r>
+      <w:proofErr w:type="spellEnd"/>
+      <w:r>
+        <w:rPr>
+          <w:rFonts w:ascii="宋体" w:eastAsia="宋体" w:hAnsi="宋体" w:cs="宋体"/>
+          <w:color w:val="24292E"/>
+          <w:kern w:val="0"/>
+          <w:sz w:val="24"/>
+          <w:szCs w:val="24"/>
+        </w:rPr>
+        <w:t>/</w:t>
+      </w:r>
+      <w:proofErr w:type="spellStart"/>
+      <w:r>
+        <w:rPr>
+          <w:rFonts w:ascii="宋体" w:eastAsia="宋体" w:hAnsi="宋体" w:cs="宋体"/>
+          <w:color w:val="24292E"/>
+          <w:kern w:val="0"/>
+          <w:sz w:val="24"/>
+          <w:szCs w:val="24"/>
+        </w:rPr>
+        <w:t>env.h</w:t>
+      </w:r>
+      <w:proofErr w:type="spellEnd"/>
+      <w:r>
+        <w:rPr>
+          <w:rFonts w:ascii="宋体" w:eastAsia="宋体" w:hAnsi="宋体" w:cs="Segoe UI"/>
+          <w:color w:val="24292E"/>
+          <w:kern w:val="0"/>
+          <w:sz w:val="24"/>
+          <w:szCs w:val="24"/>
+        </w:rPr>
+        <w:t>，可以看到</w:t>
       </w:r>
       <w:r>
         <w:rPr>
@@ -7661,8 +8615,20 @@
           <w:sz w:val="24"/>
           <w:szCs w:val="24"/>
         </w:rPr>
-        <w:t>lib/libmain.c</w:t>
-      </w:r>
+        <w:t>lib/</w:t>
+      </w:r>
+      <w:proofErr w:type="spellStart"/>
+      <w:r>
+        <w:rPr>
+          <w:rFonts w:ascii="宋体" w:eastAsia="宋体" w:hAnsi="宋体" w:cs="宋体"/>
+          <w:color w:val="24292E"/>
+          <w:kern w:val="0"/>
+          <w:sz w:val="24"/>
+          <w:szCs w:val="24"/>
+        </w:rPr>
+        <w:t>libmain.c</w:t>
+      </w:r>
+      <w:proofErr w:type="spellEnd"/>
       <w:r>
         <w:rPr>
           <w:rFonts w:ascii="宋体" w:eastAsia="宋体" w:hAnsi="宋体" w:cs="Segoe UI"/>
@@ -7673,15 +8639,27 @@
         </w:rPr>
         <w:t>中的</w:t>
       </w:r>
-      <w:r>
-        <w:rPr>
-          <w:rFonts w:ascii="宋体" w:eastAsia="宋体" w:hAnsi="宋体" w:cs="宋体"/>
-          <w:color w:val="24292E"/>
-          <w:kern w:val="0"/>
-          <w:sz w:val="24"/>
-          <w:szCs w:val="24"/>
-        </w:rPr>
-        <w:t>libmain()</w:t>
+      <w:proofErr w:type="spellStart"/>
+      <w:r>
+        <w:rPr>
+          <w:rFonts w:ascii="宋体" w:eastAsia="宋体" w:hAnsi="宋体" w:cs="宋体"/>
+          <w:color w:val="24292E"/>
+          <w:kern w:val="0"/>
+          <w:sz w:val="24"/>
+          <w:szCs w:val="24"/>
+        </w:rPr>
+        <w:t>libmain</w:t>
+      </w:r>
+      <w:proofErr w:type="spellEnd"/>
+      <w:r>
+        <w:rPr>
+          <w:rFonts w:ascii="宋体" w:eastAsia="宋体" w:hAnsi="宋体" w:cs="宋体"/>
+          <w:color w:val="24292E"/>
+          <w:kern w:val="0"/>
+          <w:sz w:val="24"/>
+          <w:szCs w:val="24"/>
+        </w:rPr>
+        <w:t>()</w:t>
       </w:r>
       <w:r>
         <w:rPr>
@@ -7709,7 +8687,6 @@
         <w:widowControl/>
         <w:shd w:val="clear" w:color="auto" w:fill="FFFFFF"/>
         <w:spacing w:line="480" w:lineRule="auto"/>
-        <w:ind w:firstLineChars="200" w:firstLine="480"/>
         <w:jc w:val="left"/>
         <w:rPr>
           <w:rFonts w:ascii="宋体" w:eastAsia="宋体" w:hAnsi="宋体" w:cs="Segoe UI"/>
@@ -7722,6 +8699,7 @@
       <w:r>
         <w:rPr>
           <w:rFonts w:ascii="宋体" w:eastAsia="宋体" w:hAnsi="宋体"/>
+          <w:noProof/>
           <w:sz w:val="24"/>
           <w:szCs w:val="24"/>
         </w:rPr>
@@ -7743,7 +8721,7 @@
                     </pic:cNvPicPr>
                   </pic:nvPicPr>
                   <pic:blipFill>
-                    <a:blip r:embed="rId25" cstate="print">
+                    <a:blip r:embed="rId24" cstate="print">
                       <a:extLst>
                         <a:ext uri="{28A0092B-C50C-407E-A947-70E740481C1C}">
                           <a14:useLocalDpi xmlns:a14="http://schemas.microsoft.com/office/drawing/2010/main" val="0"/>
@@ -7800,15 +8778,27 @@
         </w:rPr>
         <w:t>实际上只是调用了</w:t>
       </w:r>
-      <w:r>
-        <w:rPr>
-          <w:rFonts w:ascii="宋体" w:eastAsia="宋体" w:hAnsi="宋体" w:cs="宋体"/>
-          <w:color w:val="24292E"/>
-          <w:kern w:val="0"/>
-          <w:sz w:val="24"/>
-          <w:szCs w:val="24"/>
-        </w:rPr>
-        <w:t>sys_getenvid()</w:t>
+      <w:proofErr w:type="spellStart"/>
+      <w:r>
+        <w:rPr>
+          <w:rFonts w:ascii="宋体" w:eastAsia="宋体" w:hAnsi="宋体" w:cs="宋体"/>
+          <w:color w:val="24292E"/>
+          <w:kern w:val="0"/>
+          <w:sz w:val="24"/>
+          <w:szCs w:val="24"/>
+        </w:rPr>
+        <w:t>sys_getenvid</w:t>
+      </w:r>
+      <w:proofErr w:type="spellEnd"/>
+      <w:r>
+        <w:rPr>
+          <w:rFonts w:ascii="宋体" w:eastAsia="宋体" w:hAnsi="宋体" w:cs="宋体"/>
+          <w:color w:val="24292E"/>
+          <w:kern w:val="0"/>
+          <w:sz w:val="24"/>
+          <w:szCs w:val="24"/>
+        </w:rPr>
+        <w:t>()</w:t>
       </w:r>
       <w:r>
         <w:rPr>
@@ -7820,6 +8810,7 @@
         </w:rPr>
         <w:t>函数，然后将</w:t>
       </w:r>
+      <w:proofErr w:type="spellStart"/>
       <w:r>
         <w:rPr>
           <w:rFonts w:ascii="宋体" w:eastAsia="宋体" w:hAnsi="宋体" w:cs="Segoe UI"/>
@@ -7832,6 +8823,7 @@
         </w:rPr>
         <w:t>thisenv</w:t>
       </w:r>
+      <w:proofErr w:type="spellEnd"/>
       <w:r>
         <w:rPr>
           <w:rFonts w:ascii="宋体" w:eastAsia="宋体" w:hAnsi="宋体" w:cs="Segoe UI"/>
@@ -7904,6 +8896,7 @@
         <w:widowControl/>
         <w:shd w:val="clear" w:color="auto" w:fill="FFFFFF"/>
         <w:spacing w:line="480" w:lineRule="auto"/>
+        <w:ind w:firstLineChars="200" w:firstLine="480"/>
         <w:jc w:val="left"/>
         <w:rPr>
           <w:rFonts w:ascii="宋体" w:eastAsia="宋体" w:hAnsi="宋体" w:cs="Segoe UI" w:hint="eastAsia"/>
@@ -7963,6 +8956,7 @@
           <w:sz w:val="24"/>
           <w:szCs w:val="24"/>
         </w:rPr>
+        <w:lastRenderedPageBreak/>
         <w:t>操作系统通常依赖硬件支持来实现内存保护。OS 保持与硬件同步哪些虚拟地址是有效的哪些是无效的。当一个程序试图访问无效的地址或者它无权访问的地址时，处理器可以在出错的指令处停止这个程序，并带着它要进行的操作等信息陷入内核。如果错误可以修正，内核可以修复它并让程序继续运行。如果错误不可修正，程序不能继续运行，因为它永远也不能通过这个造成异常的指令。</w:t>
       </w:r>
     </w:p>
@@ -8155,18 +9149,31 @@
           <w:sz w:val="24"/>
           <w:szCs w:val="24"/>
         </w:rPr>
-        <w:t>kern/pmap.c</w:t>
-      </w:r>
-      <w:r>
-        <w:rPr>
-          <w:rFonts w:ascii="宋体" w:eastAsia="宋体" w:hAnsi="宋体" w:cs="Segoe UI"/>
-          <w:color w:val="24292E"/>
-          <w:kern w:val="0"/>
-          <w:sz w:val="24"/>
-          <w:szCs w:val="24"/>
-        </w:rPr>
-        <w:t> 中的 </w:t>
-      </w:r>
+        <w:t>kern/</w:t>
+      </w:r>
+      <w:proofErr w:type="spellStart"/>
+      <w:r>
+        <w:rPr>
+          <w:rFonts w:ascii="宋体" w:eastAsia="宋体" w:hAnsi="宋体" w:cs="宋体"/>
+          <w:color w:val="24292E"/>
+          <w:kern w:val="0"/>
+          <w:sz w:val="24"/>
+          <w:szCs w:val="24"/>
+        </w:rPr>
+        <w:t>pmap.c</w:t>
+      </w:r>
+      <w:proofErr w:type="spellEnd"/>
+      <w:r>
+        <w:rPr>
+          <w:rFonts w:ascii="宋体" w:eastAsia="宋体" w:hAnsi="宋体" w:cs="Segoe UI"/>
+          <w:color w:val="24292E"/>
+          <w:kern w:val="0"/>
+          <w:sz w:val="24"/>
+          <w:szCs w:val="24"/>
+        </w:rPr>
+        <w:t> 中的</w:t>
+      </w:r>
+      <w:proofErr w:type="spellStart"/>
       <w:r>
         <w:rPr>
           <w:rFonts w:ascii="宋体" w:eastAsia="宋体" w:hAnsi="宋体" w:cs="宋体"/>
@@ -8177,16 +9184,16 @@
         </w:rPr>
         <w:t>user_mem_assert</w:t>
       </w:r>
-    </w:p>
-    <w:p>
-      <w:pPr>
-        <w:widowControl/>
-        <w:shd w:val="clear" w:color="auto" w:fill="FFFFFF"/>
-        <w:spacing w:line="480" w:lineRule="auto"/>
-        <w:ind w:firstLineChars="200" w:firstLine="480"/>
-        <w:jc w:val="left"/>
-        <w:rPr>
-          <w:rFonts w:ascii="宋体" w:eastAsia="宋体" w:hAnsi="宋体" w:cs="Segoe UI" w:hint="eastAsia"/>
+      <w:proofErr w:type="spellEnd"/>
+    </w:p>
+    <w:p>
+      <w:pPr>
+        <w:widowControl/>
+        <w:shd w:val="clear" w:color="auto" w:fill="FFFFFF"/>
+        <w:spacing w:line="480" w:lineRule="auto"/>
+        <w:jc w:val="left"/>
+        <w:rPr>
+          <w:rFonts w:ascii="宋体" w:eastAsia="宋体" w:hAnsi="宋体" w:cs="Segoe UI"/>
           <w:color w:val="24292E"/>
           <w:kern w:val="0"/>
           <w:sz w:val="24"/>
@@ -8196,9 +9203,11 @@
       <w:r>
         <w:rPr>
           <w:rFonts w:ascii="宋体" w:eastAsia="宋体" w:hAnsi="宋体" w:hint="eastAsia"/>
-          <w:sz w:val="24"/>
-          <w:szCs w:val="24"/>
-        </w:rPr>
+          <w:noProof/>
+          <w:sz w:val="24"/>
+          <w:szCs w:val="24"/>
+        </w:rPr>
+        <w:lastRenderedPageBreak/>
         <w:drawing>
           <wp:inline distT="0" distB="0" distL="0" distR="0" wp14:anchorId="5D74E90F" wp14:editId="0573631F">
             <wp:extent cx="5274310" cy="1782436"/>
@@ -8217,7 +9226,7 @@
                     </pic:cNvPicPr>
                   </pic:nvPicPr>
                   <pic:blipFill>
-                    <a:blip r:embed="rId26" cstate="print">
+                    <a:blip r:embed="rId25" cstate="print">
                       <a:extLst>
                         <a:ext uri="{28A0092B-C50C-407E-A947-70E740481C1C}">
                           <a14:useLocalDpi xmlns:a14="http://schemas.microsoft.com/office/drawing/2010/main" val="0"/>
@@ -8274,6 +9283,7 @@
         </w:rPr>
         <w:t>可以看到，根据</w:t>
       </w:r>
+      <w:proofErr w:type="spellStart"/>
       <w:r>
         <w:rPr>
           <w:rFonts w:ascii="宋体" w:eastAsia="宋体" w:hAnsi="宋体" w:cs="宋体"/>
@@ -8284,6 +9294,7 @@
         </w:rPr>
         <w:t>user_mem_assert</w:t>
       </w:r>
+      <w:proofErr w:type="spellEnd"/>
       <w:r>
         <w:rPr>
           <w:rFonts w:ascii="宋体" w:eastAsia="宋体" w:hAnsi="宋体" w:cs="Segoe UI"/>
@@ -8294,6 +9305,7 @@
         </w:rPr>
         <w:t>函数的实现，可以看到，实际上如果</w:t>
       </w:r>
+      <w:proofErr w:type="spellStart"/>
       <w:r>
         <w:rPr>
           <w:rFonts w:ascii="宋体" w:eastAsia="宋体" w:hAnsi="宋体" w:cs="宋体"/>
@@ -8304,6 +9316,7 @@
         </w:rPr>
         <w:t>user_mem_check</w:t>
       </w:r>
+      <w:proofErr w:type="spellEnd"/>
       <w:r>
         <w:rPr>
           <w:rFonts w:ascii="宋体" w:eastAsia="宋体" w:hAnsi="宋体" w:cs="Segoe UI"/>
@@ -8346,7 +9359,6 @@
         <w:widowControl/>
         <w:shd w:val="clear" w:color="auto" w:fill="FFFFFF"/>
         <w:spacing w:line="480" w:lineRule="auto"/>
-        <w:ind w:firstLineChars="200" w:firstLine="480"/>
         <w:jc w:val="left"/>
         <w:rPr>
           <w:rFonts w:ascii="宋体" w:eastAsia="宋体" w:hAnsi="宋体" w:cs="Segoe UI"/>
@@ -8359,6 +9371,7 @@
       <w:r>
         <w:rPr>
           <w:rFonts w:ascii="宋体" w:eastAsia="宋体" w:hAnsi="宋体"/>
+          <w:noProof/>
           <w:sz w:val="24"/>
           <w:szCs w:val="24"/>
         </w:rPr>
@@ -8380,7 +9393,7 @@
                     </pic:cNvPicPr>
                   </pic:nvPicPr>
                   <pic:blipFill>
-                    <a:blip r:embed="rId27" cstate="print">
+                    <a:blip r:embed="rId26" cstate="print">
                       <a:extLst>
                         <a:ext uri="{28A0092B-C50C-407E-A947-70E740481C1C}">
                           <a14:useLocalDpi xmlns:a14="http://schemas.microsoft.com/office/drawing/2010/main" val="0"/>
@@ -8435,7 +9448,20 @@
           <w:sz w:val="24"/>
           <w:szCs w:val="24"/>
         </w:rPr>
-        <w:t>首先，类似的，根据虚拟地址找到相应的页的开始和结束，要调用</w:t>
+        <w:lastRenderedPageBreak/>
+        <w:t>首先，类似的，</w:t>
+      </w:r>
+      <w:bookmarkStart w:id="0" w:name="_GoBack"/>
+      <w:bookmarkEnd w:id="0"/>
+      <w:r>
+        <w:rPr>
+          <w:rFonts w:ascii="宋体" w:eastAsia="宋体" w:hAnsi="宋体" w:cs="Segoe UI"/>
+          <w:color w:val="24292E"/>
+          <w:kern w:val="0"/>
+          <w:sz w:val="24"/>
+          <w:szCs w:val="24"/>
+        </w:rPr>
+        <w:t>根据虚拟地址找到相应的页的开始和结束，要调用</w:t>
       </w:r>
       <w:r>
         <w:rPr>
@@ -8501,27 +9527,59 @@
           <w:sz w:val="24"/>
           <w:szCs w:val="24"/>
         </w:rPr>
-        <w:t>然后， 调整 </w:t>
-      </w:r>
-      <w:r>
-        <w:rPr>
-          <w:rFonts w:ascii="宋体" w:eastAsia="宋体" w:hAnsi="宋体" w:cs="宋体"/>
-          <w:color w:val="24292E"/>
-          <w:kern w:val="0"/>
-          <w:sz w:val="24"/>
-          <w:szCs w:val="24"/>
-        </w:rPr>
-        <w:t>kern/syscall.c</w:t>
-      </w:r>
-      <w:r>
-        <w:rPr>
-          <w:rFonts w:ascii="宋体" w:eastAsia="宋体" w:hAnsi="宋体" w:cs="Segoe UI"/>
-          <w:color w:val="24292E"/>
-          <w:kern w:val="0"/>
-          <w:sz w:val="24"/>
-          <w:szCs w:val="24"/>
-        </w:rPr>
-        <w:t> 来验证系统调用的参数。</w:t>
+        <w:t>然后</w:t>
+      </w:r>
+      <w:r>
+        <w:rPr>
+          <w:rFonts w:ascii="宋体" w:eastAsia="宋体" w:hAnsi="宋体" w:cs="Segoe UI" w:hint="eastAsia"/>
+          <w:color w:val="24292E"/>
+          <w:kern w:val="0"/>
+          <w:sz w:val="24"/>
+          <w:szCs w:val="24"/>
+        </w:rPr>
+        <w:t>，</w:t>
+      </w:r>
+      <w:r>
+        <w:rPr>
+          <w:rFonts w:ascii="宋体" w:eastAsia="宋体" w:hAnsi="宋体" w:cs="Segoe UI"/>
+          <w:color w:val="24292E"/>
+          <w:kern w:val="0"/>
+          <w:sz w:val="24"/>
+          <w:szCs w:val="24"/>
+        </w:rPr>
+        <w:t>调整</w:t>
+      </w:r>
+      <w:r>
+        <w:rPr>
+          <w:rFonts w:ascii="宋体" w:eastAsia="宋体" w:hAnsi="宋体" w:cs="宋体"/>
+          <w:color w:val="24292E"/>
+          <w:kern w:val="0"/>
+          <w:sz w:val="24"/>
+          <w:szCs w:val="24"/>
+        </w:rPr>
+        <w:t>kern/</w:t>
+      </w:r>
+      <w:proofErr w:type="spellStart"/>
+      <w:r>
+        <w:rPr>
+          <w:rFonts w:ascii="宋体" w:eastAsia="宋体" w:hAnsi="宋体" w:cs="宋体"/>
+          <w:color w:val="24292E"/>
+          <w:kern w:val="0"/>
+          <w:sz w:val="24"/>
+          <w:szCs w:val="24"/>
+        </w:rPr>
+        <w:t>syscall.c</w:t>
+      </w:r>
+      <w:proofErr w:type="spellEnd"/>
+      <w:r>
+        <w:rPr>
+          <w:rFonts w:ascii="宋体" w:eastAsia="宋体" w:hAnsi="宋体" w:cs="Segoe UI"/>
+          <w:color w:val="24292E"/>
+          <w:kern w:val="0"/>
+          <w:sz w:val="24"/>
+          <w:szCs w:val="24"/>
+        </w:rPr>
+        <w:t>来验证系统调用的参数。</w:t>
       </w:r>
     </w:p>
     <w:p>
@@ -8555,10 +9613,9 @@
         <w:widowControl/>
         <w:shd w:val="clear" w:color="auto" w:fill="FFFFFF"/>
         <w:spacing w:line="480" w:lineRule="auto"/>
-        <w:ind w:firstLineChars="200" w:firstLine="480"/>
-        <w:jc w:val="left"/>
-        <w:rPr>
-          <w:rFonts w:ascii="宋体" w:eastAsia="宋体" w:hAnsi="宋体" w:cs="Segoe UI" w:hint="eastAsia"/>
+        <w:jc w:val="left"/>
+        <w:rPr>
+          <w:rFonts w:ascii="宋体" w:eastAsia="宋体" w:hAnsi="宋体" w:cs="Segoe UI"/>
           <w:color w:val="24292E"/>
           <w:kern w:val="0"/>
           <w:sz w:val="24"/>
@@ -8568,6 +9625,7 @@
       <w:r>
         <w:rPr>
           <w:rFonts w:ascii="宋体" w:eastAsia="宋体" w:hAnsi="宋体" w:hint="eastAsia"/>
+          <w:noProof/>
           <w:sz w:val="24"/>
           <w:szCs w:val="24"/>
         </w:rPr>
@@ -8589,7 +9647,7 @@
                     </pic:cNvPicPr>
                   </pic:nvPicPr>
                   <pic:blipFill>
-                    <a:blip r:embed="rId28" cstate="print">
+                    <a:blip r:embed="rId27" cstate="print">
                       <a:extLst>
                         <a:ext uri="{28A0092B-C50C-407E-A947-70E740481C1C}">
                           <a14:useLocalDpi xmlns:a14="http://schemas.microsoft.com/office/drawing/2010/main" val="0"/>
@@ -8680,8 +9738,20 @@
           <w:sz w:val="24"/>
           <w:szCs w:val="24"/>
         </w:rPr>
-        <w:t>kern/kdebug.c</w:t>
-      </w:r>
+        <w:t>kern/</w:t>
+      </w:r>
+      <w:proofErr w:type="spellStart"/>
+      <w:r>
+        <w:rPr>
+          <w:rFonts w:ascii="宋体" w:eastAsia="宋体" w:hAnsi="宋体" w:cs="宋体"/>
+          <w:color w:val="24292E"/>
+          <w:kern w:val="0"/>
+          <w:sz w:val="24"/>
+          <w:szCs w:val="24"/>
+        </w:rPr>
+        <w:t>kdebug.c</w:t>
+      </w:r>
+      <w:proofErr w:type="spellEnd"/>
       <w:r>
         <w:rPr>
           <w:rFonts w:ascii="宋体" w:eastAsia="宋体" w:hAnsi="宋体" w:cs="Segoe UI"/>
@@ -8692,15 +9762,27 @@
         </w:rPr>
         <w:t>的</w:t>
       </w:r>
-      <w:r>
-        <w:rPr>
-          <w:rFonts w:ascii="宋体" w:eastAsia="宋体" w:hAnsi="宋体" w:cs="宋体"/>
-          <w:color w:val="24292E"/>
-          <w:kern w:val="0"/>
-          <w:sz w:val="24"/>
-          <w:szCs w:val="24"/>
-        </w:rPr>
-        <w:t>debuginfo_eip()</w:t>
+      <w:proofErr w:type="spellStart"/>
+      <w:r>
+        <w:rPr>
+          <w:rFonts w:ascii="宋体" w:eastAsia="宋体" w:hAnsi="宋体" w:cs="宋体"/>
+          <w:color w:val="24292E"/>
+          <w:kern w:val="0"/>
+          <w:sz w:val="24"/>
+          <w:szCs w:val="24"/>
+        </w:rPr>
+        <w:t>debuginfo_eip</w:t>
+      </w:r>
+      <w:proofErr w:type="spellEnd"/>
+      <w:r>
+        <w:rPr>
+          <w:rFonts w:ascii="宋体" w:eastAsia="宋体" w:hAnsi="宋体" w:cs="宋体"/>
+          <w:color w:val="24292E"/>
+          <w:kern w:val="0"/>
+          <w:sz w:val="24"/>
+          <w:szCs w:val="24"/>
+        </w:rPr>
+        <w:t>()</w:t>
       </w:r>
       <w:r>
         <w:rPr>
@@ -8718,10 +9800,9 @@
         <w:widowControl/>
         <w:shd w:val="clear" w:color="auto" w:fill="FFFFFF"/>
         <w:spacing w:line="480" w:lineRule="auto"/>
-        <w:ind w:firstLineChars="200" w:firstLine="480"/>
-        <w:jc w:val="left"/>
-        <w:rPr>
-          <w:rFonts w:ascii="宋体" w:eastAsia="宋体" w:hAnsi="宋体" w:cs="Segoe UI" w:hint="eastAsia"/>
+        <w:jc w:val="left"/>
+        <w:rPr>
+          <w:rFonts w:ascii="宋体" w:eastAsia="宋体" w:hAnsi="宋体" w:cs="Segoe UI"/>
           <w:color w:val="24292E"/>
           <w:kern w:val="0"/>
           <w:sz w:val="24"/>
@@ -8731,6 +9812,7 @@
       <w:r>
         <w:rPr>
           <w:rFonts w:ascii="宋体" w:eastAsia="宋体" w:hAnsi="宋体" w:hint="eastAsia"/>
+          <w:noProof/>
           <w:sz w:val="24"/>
           <w:szCs w:val="24"/>
         </w:rPr>
@@ -8752,7 +9834,7 @@
                     </pic:cNvPicPr>
                   </pic:nvPicPr>
                   <pic:blipFill>
-                    <a:blip r:embed="rId29" cstate="print">
+                    <a:blip r:embed="rId28" cstate="print">
                       <a:extLst>
                         <a:ext uri="{28A0092B-C50C-407E-A947-70E740481C1C}">
                           <a14:useLocalDpi xmlns:a14="http://schemas.microsoft.com/office/drawing/2010/main" val="0"/>
@@ -8822,22 +9904,42 @@
         <w:ind w:firstLineChars="200" w:firstLine="480"/>
         <w:jc w:val="left"/>
         <w:rPr>
+          <w:rFonts w:ascii="宋体" w:eastAsia="宋体" w:hAnsi="宋体" w:cs="Segoe UI"/>
+          <w:color w:val="24292E"/>
+          <w:kern w:val="0"/>
+          <w:sz w:val="24"/>
+          <w:szCs w:val="24"/>
+        </w:rPr>
+      </w:pPr>
+      <w:r>
+        <w:rPr>
+          <w:rFonts w:ascii="宋体" w:eastAsia="宋体" w:hAnsi="宋体" w:cs="Segoe UI"/>
+          <w:color w:val="24292E"/>
+          <w:kern w:val="0"/>
+          <w:sz w:val="24"/>
+          <w:szCs w:val="24"/>
+        </w:rPr>
+        <w:t>按照要求，执行相应指令，得到</w:t>
+      </w:r>
+      <w:r>
+        <w:rPr>
           <w:rFonts w:ascii="宋体" w:eastAsia="宋体" w:hAnsi="宋体" w:cs="Segoe UI" w:hint="eastAsia"/>
           <w:color w:val="24292E"/>
           <w:kern w:val="0"/>
           <w:sz w:val="24"/>
           <w:szCs w:val="24"/>
         </w:rPr>
-      </w:pPr>
-      <w:r>
-        <w:rPr>
-          <w:rFonts w:ascii="宋体" w:eastAsia="宋体" w:hAnsi="宋体" w:cs="Segoe UI"/>
-          <w:color w:val="24292E"/>
-          <w:kern w:val="0"/>
-          <w:sz w:val="24"/>
-          <w:szCs w:val="24"/>
-        </w:rPr>
-        <w:t>按照要求，执行相应指令，得到</w:t>
+        <w:t>想要的</w:t>
+      </w:r>
+      <w:r>
+        <w:rPr>
+          <w:rFonts w:ascii="宋体" w:eastAsia="宋体" w:hAnsi="宋体" w:cs="Segoe UI"/>
+          <w:color w:val="24292E"/>
+          <w:kern w:val="0"/>
+          <w:sz w:val="24"/>
+          <w:szCs w:val="24"/>
+        </w:rPr>
+        <w:t>结果</w:t>
       </w:r>
       <w:r>
         <w:rPr>
@@ -8847,26 +9949,6 @@
           <w:sz w:val="24"/>
           <w:szCs w:val="24"/>
         </w:rPr>
-        <w:t>想要的</w:t>
-      </w:r>
-      <w:r>
-        <w:rPr>
-          <w:rFonts w:ascii="宋体" w:eastAsia="宋体" w:hAnsi="宋体" w:cs="Segoe UI"/>
-          <w:color w:val="24292E"/>
-          <w:kern w:val="0"/>
-          <w:sz w:val="24"/>
-          <w:szCs w:val="24"/>
-        </w:rPr>
-        <w:t>结果</w:t>
-      </w:r>
-      <w:r>
-        <w:rPr>
-          <w:rFonts w:ascii="宋体" w:eastAsia="宋体" w:hAnsi="宋体" w:cs="Segoe UI" w:hint="eastAsia"/>
-          <w:color w:val="24292E"/>
-          <w:kern w:val="0"/>
-          <w:sz w:val="24"/>
-          <w:szCs w:val="24"/>
-        </w:rPr>
         <w:t>。</w:t>
       </w:r>
     </w:p>
@@ -8893,6 +9975,7 @@
           <w:sz w:val="24"/>
           <w:szCs w:val="24"/>
         </w:rPr>
+        <w:lastRenderedPageBreak/>
         <w:t>至此，</w:t>
       </w:r>
       <w:r>
